--- a/SONALI_NEHERE_Resume.docx
+++ b/SONALI_NEHERE_Resume.docx
@@ -86,7 +86,22 @@
           <w:rFonts w:cstheme="minorHAnsi"/>
           <w:sz w:val="24"/>
         </w:rPr>
-        <w:t xml:space="preserve">  </w:t>
+        <w:t xml:space="preserve"> </w:t>
+      </w:r>
+      <w:r>
+        <w:rPr>
+          <w:rFonts w:cstheme="minorHAnsi"/>
+          <w:b/>
+          <w:sz w:val="24"/>
+        </w:rPr>
+        <w:t>Engineer</w:t>
+      </w:r>
+      <w:r>
+        <w:rPr>
+          <w:rFonts w:cstheme="minorHAnsi"/>
+          <w:sz w:val="24"/>
+        </w:rPr>
+        <w:t xml:space="preserve"> </w:t>
       </w:r>
       <w:r>
         <w:rPr>
@@ -129,18 +144,56 @@
     <w:p>
       <w:pPr>
         <w:spacing w:after="0" w:line="240" w:lineRule="auto"/>
-        <w:ind w:left="5040" w:firstLine="720"/>
-        <w:jc w:val="right"/>
-        <w:rPr>
-          <w:rFonts w:cstheme="minorHAnsi"/>
-        </w:rPr>
-      </w:pPr>
-      <w:r>
-        <w:rPr>
-          <w:rFonts w:cstheme="minorHAnsi"/>
-        </w:rPr>
-        <w:t>sonalinehere0311@gmail.com</w:t>
-      </w:r>
+        <w:ind w:left="3600" w:hanging="3600"/>
+        <w:jc w:val="both"/>
+        <w:rPr>
+          <w:rFonts w:cstheme="minorHAnsi"/>
+        </w:rPr>
+      </w:pPr>
+      <w:hyperlink r:id="rId11" w:history="1">
+        <w:r>
+          <w:rPr>
+            <w:rStyle w:val="Hyperlink"/>
+            <w:rFonts w:cstheme="minorHAnsi"/>
+          </w:rPr>
+          <w:t>https://www.linkedin.com/in/sonali-nehere-abb18319a/</w:t>
+        </w:r>
+      </w:hyperlink>
+      <w:r>
+        <w:rPr>
+          <w:rFonts w:cstheme="minorHAnsi"/>
+        </w:rPr>
+        <w:tab/>
+        <w:t xml:space="preserve">         </w:t>
+      </w:r>
+      <w:hyperlink r:id="rId12" w:history="1">
+        <w:r>
+          <w:rPr>
+            <w:rStyle w:val="Hyperlink"/>
+            <w:rFonts w:cstheme="minorHAnsi"/>
+          </w:rPr>
+          <w:t>sonalinehere0311@gmail.com</w:t>
+        </w:r>
+      </w:hyperlink>
+    </w:p>
+    <w:p>
+      <w:pPr>
+        <w:spacing w:after="0" w:line="240" w:lineRule="auto"/>
+        <w:ind w:left="3600" w:hanging="3600"/>
+        <w:jc w:val="both"/>
+        <w:rPr>
+          <w:rFonts w:cstheme="minorHAnsi"/>
+        </w:rPr>
+      </w:pPr>
+      <w:hyperlink r:id="rId13" w:history="1">
+        <w:r>
+          <w:rPr>
+            <w:rStyle w:val="Hyperlink"/>
+            <w:rFonts w:cstheme="minorHAnsi"/>
+          </w:rPr>
+          <w:t>https://leetcode.com/u/sonalinehere/</w:t>
+        </w:r>
+      </w:hyperlink>
     </w:p>
     <w:p>
       <w:pPr>
@@ -283,32 +336,24 @@
       <w:r>
         <w:rPr>
           <w:rFonts w:eastAsia="Times New Roman" w:cstheme="minorHAnsi"/>
+          <w:lang w:eastAsia="en-IN"/>
+        </w:rPr>
+        <w:t xml:space="preserve">Innovative Software Developer with 3 years of expertise in full-stack development using </w:t>
+      </w:r>
+      <w:r>
+        <w:rPr>
+          <w:rFonts w:eastAsia="Times New Roman" w:cstheme="minorHAnsi"/>
           <w:b/>
-          <w:bCs/>
           <w:lang w:eastAsia="en-IN"/>
         </w:rPr>
-        <w:t>Innovative Software Developer</w:t>
+        <w:t>Java, Spring Boot, and Angular</w:t>
       </w:r>
       <w:r>
         <w:rPr>
           <w:rFonts w:eastAsia="Times New Roman" w:cstheme="minorHAnsi"/>
           <w:lang w:eastAsia="en-IN"/>
         </w:rPr>
-        <w:t xml:space="preserve"> with 2.</w:t>
-      </w:r>
-      <w:r>
-        <w:rPr>
-          <w:rFonts w:eastAsia="Times New Roman" w:cstheme="minorHAnsi"/>
-          <w:lang w:eastAsia="en-IN"/>
-        </w:rPr>
-        <w:t>7</w:t>
-      </w:r>
-      <w:r>
-        <w:rPr>
-          <w:rFonts w:eastAsia="Times New Roman" w:cstheme="minorHAnsi"/>
-          <w:lang w:eastAsia="en-IN"/>
-        </w:rPr>
-        <w:t xml:space="preserve"> years of experience in designing and implementing scalable full-stack applications.</w:t>
+        <w:t xml:space="preserve">. </w:t>
       </w:r>
     </w:p>
     <w:p>
@@ -329,129 +374,7 @@
           <w:rFonts w:eastAsia="Times New Roman" w:cstheme="minorHAnsi"/>
           <w:lang w:eastAsia="en-IN"/>
         </w:rPr>
-        <w:t xml:space="preserve">Adept in </w:t>
-      </w:r>
-      <w:r>
-        <w:rPr>
-          <w:rFonts w:eastAsia="Times New Roman" w:cstheme="minorHAnsi"/>
-          <w:b/>
-          <w:bCs/>
-          <w:lang w:eastAsia="en-IN"/>
-        </w:rPr>
-        <w:t>Java</w:t>
-      </w:r>
-      <w:r>
-        <w:rPr>
-          <w:rFonts w:eastAsia="Times New Roman" w:cstheme="minorHAnsi"/>
-          <w:lang w:eastAsia="en-IN"/>
-        </w:rPr>
-        <w:t xml:space="preserve"> for backend development and </w:t>
-      </w:r>
-      <w:r>
-        <w:rPr>
-          <w:rFonts w:eastAsia="Times New Roman" w:cstheme="minorHAnsi"/>
-          <w:b/>
-          <w:bCs/>
-          <w:lang w:eastAsia="en-IN"/>
-        </w:rPr>
-        <w:t>Angular</w:t>
-      </w:r>
-      <w:r>
-        <w:rPr>
-          <w:rFonts w:eastAsia="Times New Roman" w:cstheme="minorHAnsi"/>
-          <w:lang w:eastAsia="en-IN"/>
-        </w:rPr>
-        <w:t xml:space="preserve"> for creating dynamic, responsive user interfaces.</w:t>
-      </w:r>
-      <w:r>
-        <w:rPr>
-          <w:rFonts w:eastAsia="Times New Roman" w:cstheme="minorHAnsi"/>
-          <w:lang w:eastAsia="en-IN"/>
-        </w:rPr>
-        <w:t xml:space="preserve"> </w:t>
-      </w:r>
-      <w:r>
-        <w:rPr>
-          <w:rFonts w:eastAsia="Times New Roman" w:cstheme="minorHAnsi"/>
-          <w:lang w:eastAsia="en-IN"/>
-        </w:rPr>
-        <w:t xml:space="preserve"> </w:t>
-      </w:r>
-      <w:r>
-        <w:rPr>
-          <w:rFonts w:eastAsia="Times New Roman" w:cstheme="minorHAnsi"/>
-          <w:lang w:eastAsia="en-IN"/>
-        </w:rPr>
-        <w:t>Proficient in m</w:t>
-      </w:r>
-      <w:r>
-        <w:rPr>
-          <w:rFonts w:eastAsia="Times New Roman" w:cstheme="minorHAnsi"/>
-          <w:lang w:eastAsia="en-IN"/>
-        </w:rPr>
-        <w:t xml:space="preserve">anaging databases like </w:t>
-      </w:r>
-      <w:r>
-        <w:rPr>
-          <w:rFonts w:eastAsia="Times New Roman" w:cstheme="minorHAnsi"/>
-          <w:b/>
-          <w:bCs/>
-          <w:lang w:eastAsia="en-IN"/>
-        </w:rPr>
-        <w:t>Elasticsearch</w:t>
-      </w:r>
-      <w:r>
-        <w:rPr>
-          <w:rFonts w:eastAsia="Times New Roman" w:cstheme="minorHAnsi"/>
-          <w:lang w:eastAsia="en-IN"/>
-        </w:rPr>
-        <w:t xml:space="preserve"> and </w:t>
-      </w:r>
-      <w:r>
-        <w:rPr>
-          <w:rFonts w:eastAsia="Times New Roman" w:cstheme="minorHAnsi"/>
-          <w:b/>
-          <w:bCs/>
-          <w:lang w:eastAsia="en-IN"/>
-        </w:rPr>
-        <w:t>KeyDB</w:t>
-      </w:r>
-      <w:r>
-        <w:rPr>
-          <w:rFonts w:eastAsia="Times New Roman" w:cstheme="minorHAnsi"/>
-          <w:lang w:eastAsia="en-IN"/>
-        </w:rPr>
-        <w:t xml:space="preserve">, </w:t>
-      </w:r>
-      <w:r>
-        <w:rPr>
-          <w:rFonts w:eastAsia="Times New Roman" w:cstheme="minorHAnsi"/>
-          <w:lang w:eastAsia="en-IN"/>
-        </w:rPr>
-        <w:t xml:space="preserve">Experienced in leveraging </w:t>
-      </w:r>
-      <w:r>
-        <w:rPr>
-          <w:rFonts w:eastAsia="Times New Roman" w:cstheme="minorHAnsi"/>
-          <w:b/>
-          <w:bCs/>
-          <w:lang w:eastAsia="en-IN"/>
-        </w:rPr>
-        <w:t>Docker</w:t>
-      </w:r>
-      <w:r>
-        <w:rPr>
-          <w:rFonts w:eastAsia="Times New Roman" w:cstheme="minorHAnsi"/>
-          <w:lang w:eastAsia="en-IN"/>
-        </w:rPr>
-        <w:t xml:space="preserve"> to containerize and deploy microservices</w:t>
-      </w:r>
-      <w:r>
-        <w:rPr>
-          <w:rFonts w:eastAsia="Times New Roman" w:cstheme="minorHAnsi"/>
-          <w:lang w:eastAsia="en-IN"/>
-        </w:rPr>
-        <w:t>.</w:t>
+        <w:t xml:space="preserve">Skilled in building scalable backend services, optimizing APIs, and creating dynamic user interfaces. </w:t>
       </w:r>
     </w:p>
     <w:p>
@@ -463,16 +386,99 @@
         </w:numPr>
         <w:spacing w:after="0" w:line="240" w:lineRule="auto"/>
         <w:rPr>
-          <w:rFonts w:cstheme="minorHAnsi"/>
-          <w:b/>
-        </w:rPr>
-      </w:pPr>
-      <w:r>
-        <w:rPr>
           <w:rFonts w:eastAsia="Times New Roman" w:cstheme="minorHAnsi"/>
           <w:lang w:eastAsia="en-IN"/>
         </w:rPr>
-        <w:t>Passionate about solving challenging technical problems and contributing to impactful projects.</w:t>
+      </w:pPr>
+      <w:r>
+        <w:rPr>
+          <w:rFonts w:eastAsia="Times New Roman" w:cstheme="minorHAnsi"/>
+          <w:lang w:eastAsia="en-IN"/>
+        </w:rPr>
+        <w:t xml:space="preserve">Proficient in </w:t>
+      </w:r>
+      <w:r>
+        <w:rPr>
+          <w:rFonts w:eastAsia="Times New Roman" w:cstheme="minorHAnsi"/>
+          <w:b/>
+          <w:lang w:eastAsia="en-IN"/>
+        </w:rPr>
+        <w:t>Docker</w:t>
+      </w:r>
+      <w:r>
+        <w:rPr>
+          <w:rFonts w:eastAsia="Times New Roman" w:cstheme="minorHAnsi"/>
+          <w:lang w:eastAsia="en-IN"/>
+        </w:rPr>
+        <w:t xml:space="preserve">, </w:t>
+      </w:r>
+      <w:r>
+        <w:rPr>
+          <w:rFonts w:eastAsia="Times New Roman" w:cstheme="minorHAnsi"/>
+          <w:b/>
+          <w:lang w:eastAsia="en-IN"/>
+        </w:rPr>
+        <w:t>Elasticsearch</w:t>
+      </w:r>
+      <w:r>
+        <w:rPr>
+          <w:rFonts w:eastAsia="Times New Roman" w:cstheme="minorHAnsi"/>
+          <w:lang w:eastAsia="en-IN"/>
+        </w:rPr>
+        <w:t xml:space="preserve">, </w:t>
+      </w:r>
+      <w:r>
+        <w:rPr>
+          <w:rFonts w:eastAsia="Times New Roman" w:cstheme="minorHAnsi"/>
+          <w:b/>
+          <w:lang w:eastAsia="en-IN"/>
+        </w:rPr>
+        <w:t>Redis</w:t>
+      </w:r>
+      <w:r>
+        <w:rPr>
+          <w:rFonts w:eastAsia="Times New Roman" w:cstheme="minorHAnsi"/>
+          <w:lang w:eastAsia="en-IN"/>
+        </w:rPr>
+        <w:t xml:space="preserve">, and </w:t>
+      </w:r>
+      <w:proofErr w:type="spellStart"/>
+      <w:r>
+        <w:rPr>
+          <w:rFonts w:eastAsia="Times New Roman" w:cstheme="minorHAnsi"/>
+          <w:b/>
+          <w:lang w:eastAsia="en-IN"/>
+        </w:rPr>
+        <w:t>KeyDB</w:t>
+      </w:r>
+      <w:proofErr w:type="spellEnd"/>
+      <w:r>
+        <w:rPr>
+          <w:rFonts w:eastAsia="Times New Roman" w:cstheme="minorHAnsi"/>
+          <w:lang w:eastAsia="en-IN"/>
+        </w:rPr>
+        <w:t xml:space="preserve"> for performance-driven solutions. </w:t>
+      </w:r>
+    </w:p>
+    <w:p>
+      <w:pPr>
+        <w:pStyle w:val="ListParagraph"/>
+        <w:numPr>
+          <w:ilvl w:val="0"/>
+          <w:numId w:val="6"/>
+        </w:numPr>
+        <w:spacing w:after="0" w:line="240" w:lineRule="auto"/>
+        <w:rPr>
+          <w:rFonts w:eastAsia="Times New Roman" w:cstheme="minorHAnsi"/>
+          <w:lang w:eastAsia="en-IN"/>
+        </w:rPr>
+      </w:pPr>
+      <w:r>
+        <w:rPr>
+          <w:rFonts w:eastAsia="Times New Roman" w:cstheme="minorHAnsi"/>
+          <w:lang w:eastAsia="en-IN"/>
+        </w:rPr>
+        <w:t>Passionate about solving complex challenges and enhancing system reliability.</w:t>
       </w:r>
     </w:p>
     <w:p>
@@ -620,7 +626,49 @@
         <w:t>Programming Languages</w:t>
       </w:r>
       <w:r>
-        <w:t>: Java, Python, C</w:t>
+        <w:t>: Java, Python</w:t>
+      </w:r>
+    </w:p>
+    <w:p>
+      <w:pPr>
+        <w:numPr>
+          <w:ilvl w:val="0"/>
+          <w:numId w:val="8"/>
+        </w:numPr>
+        <w:spacing w:after="0" w:line="240" w:lineRule="auto"/>
+      </w:pPr>
+      <w:r>
+        <w:rPr>
+          <w:rStyle w:val="Strong"/>
+        </w:rPr>
+        <w:t>Backend Technologies</w:t>
+      </w:r>
+      <w:r>
+        <w:t xml:space="preserve">: </w:t>
+      </w:r>
+      <w:r>
+        <w:t xml:space="preserve">REST API, </w:t>
+      </w:r>
+      <w:r>
+        <w:t>Jetty</w:t>
+      </w:r>
+      <w:r>
+        <w:t>,</w:t>
+      </w:r>
+      <w:r>
+        <w:t xml:space="preserve"> </w:t>
+      </w:r>
+      <w:r>
+        <w:t>Spring Boot</w:t>
+      </w:r>
+      <w:r>
+        <w:t>,</w:t>
+      </w:r>
+      <w:r>
+        <w:t xml:space="preserve"> </w:t>
+      </w:r>
+      <w:r>
+        <w:t xml:space="preserve">Hibernate, JPA, </w:t>
       </w:r>
     </w:p>
     <w:p>
@@ -639,24 +687,40 @@
         <w:rPr>
           <w:rStyle w:val="Strong"/>
         </w:rPr>
-        <w:t>Backend Technologies</w:t>
-      </w:r>
-      <w:r>
-        <w:t>: REST API, Jetty</w:t>
-      </w:r>
-      <w:r>
-        <w:rPr>
-          <w:rFonts w:cstheme="minorHAnsi"/>
-          <w:b/>
-        </w:rPr>
-        <w:t xml:space="preserve">, </w:t>
-      </w:r>
-      <w:r>
-        <w:t>gRPC</w:t>
-      </w:r>
-      <w:r>
-        <w:t>, Spring Boot</w:t>
-      </w:r>
+        <w:t>Frontend Technologies</w:t>
+      </w:r>
+      <w:r>
+        <w:t>: Angular, HTML, CSS</w:t>
+      </w:r>
+    </w:p>
+    <w:p>
+      <w:pPr>
+        <w:numPr>
+          <w:ilvl w:val="0"/>
+          <w:numId w:val="8"/>
+        </w:numPr>
+        <w:spacing w:after="0" w:line="240" w:lineRule="auto"/>
+      </w:pPr>
+      <w:r>
+        <w:rPr>
+          <w:rStyle w:val="Strong"/>
+        </w:rPr>
+        <w:t>Databases</w:t>
+      </w:r>
+      <w:r>
+        <w:t xml:space="preserve">: </w:t>
+      </w:r>
+      <w:r>
+        <w:t>MySQL, Elasticsearch, Redi</w:t>
+      </w:r>
+      <w:r>
+        <w:t xml:space="preserve">s, </w:t>
+      </w:r>
+      <w:proofErr w:type="spellStart"/>
+      <w:r>
+        <w:t>KeyDB</w:t>
+      </w:r>
+      <w:proofErr w:type="spellEnd"/>
     </w:p>
     <w:p>
       <w:pPr>
@@ -674,80 +738,21 @@
         <w:rPr>
           <w:rStyle w:val="Strong"/>
         </w:rPr>
-        <w:t>Frontend Technologies</w:t>
-      </w:r>
-      <w:r>
-        <w:t>: Angular, HTML, CSS, Bootstrap</w:t>
-      </w:r>
-    </w:p>
-    <w:p>
-      <w:pPr>
-        <w:pStyle w:val="ListParagraph"/>
-        <w:numPr>
-          <w:ilvl w:val="0"/>
-          <w:numId w:val="1"/>
-        </w:numPr>
-        <w:spacing w:after="0" w:line="240" w:lineRule="auto"/>
-        <w:rPr>
-          <w:rFonts w:cstheme="minorHAnsi"/>
-        </w:rPr>
-      </w:pPr>
-      <w:r>
-        <w:rPr>
-          <w:rStyle w:val="Strong"/>
-        </w:rPr>
-        <w:t>Databases</w:t>
-      </w:r>
-      <w:r>
-        <w:t>: Elasticsearch, KeyDB, MySQL</w:t>
-      </w:r>
-    </w:p>
-    <w:p>
-      <w:pPr>
-        <w:pStyle w:val="ListParagraph"/>
-        <w:numPr>
-          <w:ilvl w:val="0"/>
-          <w:numId w:val="1"/>
-        </w:numPr>
-        <w:spacing w:after="0" w:line="240" w:lineRule="auto"/>
-        <w:rPr>
-          <w:rFonts w:cstheme="minorHAnsi"/>
-        </w:rPr>
-      </w:pPr>
-      <w:r>
-        <w:rPr>
-          <w:rStyle w:val="Strong"/>
-        </w:rPr>
         <w:t>Tools &amp; Platforms</w:t>
       </w:r>
       <w:r>
-        <w:t>: Docker, Jenkins, Kibana, Postman, MobaXterm, VS code, Eclipse</w:t>
-      </w:r>
-    </w:p>
-    <w:p>
-      <w:pPr>
-        <w:pStyle w:val="ListParagraph"/>
-        <w:numPr>
-          <w:ilvl w:val="0"/>
-          <w:numId w:val="1"/>
-        </w:numPr>
-        <w:spacing w:after="0" w:line="240" w:lineRule="auto"/>
-        <w:rPr>
-          <w:rFonts w:cstheme="minorHAnsi"/>
-        </w:rPr>
-      </w:pPr>
-      <w:r>
-        <w:rPr>
-          <w:rFonts w:cstheme="minorHAnsi"/>
-          <w:b/>
-        </w:rPr>
-        <w:t>Version Control:</w:t>
-      </w:r>
-      <w:r>
-        <w:rPr>
-          <w:rFonts w:cstheme="minorHAnsi"/>
-        </w:rPr>
-        <w:t xml:space="preserve"> Git</w:t>
+        <w:t xml:space="preserve">: Docker, Jenkins, Kibana, Postman, </w:t>
+      </w:r>
+      <w:proofErr w:type="spellStart"/>
+      <w:r>
+        <w:t>MobaXterm</w:t>
+      </w:r>
+      <w:proofErr w:type="spellEnd"/>
+      <w:r>
+        <w:t>, VS code, Eclipse</w:t>
+      </w:r>
+      <w:r>
+        <w:t>, Git</w:t>
       </w:r>
     </w:p>
     <w:p>
@@ -877,35 +882,57 @@
     <w:p>
       <w:pPr>
         <w:spacing w:after="0" w:line="240" w:lineRule="auto"/>
-        <w:rPr>
-          <w:rFonts w:cstheme="minorHAnsi"/>
+      </w:pPr>
+      <w:r>
+        <w:rPr>
           <w:b/>
-          <w:sz w:val="24"/>
-        </w:rPr>
-      </w:pPr>
-      <w:r>
-        <w:rPr>
-          <w:rFonts w:cstheme="minorHAnsi"/>
+          <w:bCs/>
+        </w:rPr>
+        <w:t>Reliance Jio</w:t>
+      </w:r>
+      <w:r>
+        <w:rPr>
           <w:b/>
-          <w:sz w:val="24"/>
-        </w:rPr>
-        <w:t xml:space="preserve">Reliance Jio </w:t>
-      </w:r>
+          <w:bCs/>
+        </w:rPr>
+        <w:t xml:space="preserve"> : </w:t>
+      </w:r>
+      <w:r>
+        <w:t xml:space="preserve">Software </w:t>
+      </w:r>
+      <w:r>
+        <w:t>Development Engineer</w:t>
+      </w:r>
+      <w:r>
+        <w:t xml:space="preserve"> | July 2022 – Present</w:t>
+      </w:r>
+      <w:bookmarkStart w:id="0" w:name="_Hlk192582979"/>
     </w:p>
     <w:p>
       <w:pPr>
         <w:spacing w:after="0" w:line="240" w:lineRule="auto"/>
         <w:rPr>
-          <w:rFonts w:cstheme="minorHAnsi"/>
-          <w:sz w:val="24"/>
-        </w:rPr>
-      </w:pPr>
-      <w:r>
-        <w:rPr>
-          <w:rFonts w:cstheme="minorHAnsi"/>
-          <w:sz w:val="24"/>
-        </w:rPr>
-        <w:t>Software Developer | 07 July, 2022 – Present</w:t>
+          <w:rStyle w:val="Strong"/>
+          <w:rFonts w:cstheme="minorHAnsi"/>
+          <w:bCs w:val="0"/>
+        </w:rPr>
+      </w:pPr>
+      <w:r>
+        <w:rPr>
+          <w:rStyle w:val="Strong"/>
+          <w:rFonts w:cstheme="minorHAnsi"/>
+          <w:bCs w:val="0"/>
+        </w:rPr>
+        <w:t>Projects &amp; Responsibilities</w:t>
+      </w:r>
+      <w:bookmarkEnd w:id="0"/>
+      <w:r>
+        <w:rPr>
+          <w:rStyle w:val="Strong"/>
+          <w:rFonts w:cstheme="minorHAnsi"/>
+          <w:bCs w:val="0"/>
+        </w:rPr>
+        <w:t>:</w:t>
       </w:r>
     </w:p>
     <w:p>
@@ -913,129 +940,553 @@
         <w:pStyle w:val="ListParagraph"/>
         <w:numPr>
           <w:ilvl w:val="0"/>
-          <w:numId w:val="2"/>
+          <w:numId w:val="1"/>
         </w:numPr>
         <w:spacing w:after="0" w:line="240" w:lineRule="auto"/>
         <w:rPr>
-          <w:rFonts w:cstheme="minorHAnsi"/>
+          <w:bCs/>
         </w:rPr>
       </w:pPr>
       <w:r>
         <w:rPr>
           <w:rFonts w:cstheme="minorHAnsi"/>
           <w:b/>
-        </w:rPr>
-        <w:t>Backend Development (Java</w:t>
-      </w:r>
-      <w:r>
-        <w:rPr>
-          <w:rFonts w:cstheme="minorHAnsi"/>
-          <w:b/>
-        </w:rPr>
-        <w:t xml:space="preserve"> &amp; Spring Boot</w:t>
-      </w:r>
-      <w:r>
-        <w:rPr>
-          <w:rFonts w:cstheme="minorHAnsi"/>
-          <w:b/>
-        </w:rPr>
-        <w:t>):</w:t>
-      </w:r>
-      <w:r>
-        <w:rPr>
-          <w:rFonts w:cstheme="minorHAnsi"/>
-        </w:rPr>
-        <w:t xml:space="preserve"> Designed and developed robust backend services using Java</w:t>
-      </w:r>
-      <w:r>
-        <w:rPr>
-          <w:rFonts w:cstheme="minorHAnsi"/>
-        </w:rPr>
-        <w:t xml:space="preserve"> and Spring Boot</w:t>
-      </w:r>
-      <w:r>
-        <w:rPr>
-          <w:rFonts w:cstheme="minorHAnsi"/>
-        </w:rPr>
-        <w:t xml:space="preserve"> for key projects. Integrated RESTful APIs with frontend applications, facilitating seamless data exchange.</w:t>
+          <w:bCs/>
+        </w:rPr>
+        <w:t>Network Exposure Function (NEF)</w:t>
+      </w:r>
+      <w:r>
+        <w:rPr>
+          <w:rFonts w:cstheme="minorHAnsi"/>
+        </w:rPr>
+        <w:t xml:space="preserve"> — 5G network interface enabling external applications to interact securely.</w:t>
       </w:r>
     </w:p>
     <w:p>
       <w:pPr>
-        <w:pStyle w:val="ListParagraph"/>
+        <w:pStyle w:val="NormalWeb"/>
+        <w:numPr>
+          <w:ilvl w:val="1"/>
+          <w:numId w:val="1"/>
+        </w:numPr>
+        <w:rPr>
+          <w:rFonts w:asciiTheme="minorHAnsi" w:hAnsiTheme="minorHAnsi" w:cstheme="minorHAnsi"/>
+          <w:sz w:val="22"/>
+          <w:szCs w:val="22"/>
+        </w:rPr>
+      </w:pPr>
+      <w:r>
+        <w:rPr>
+          <w:rFonts w:asciiTheme="minorHAnsi" w:hAnsiTheme="minorHAnsi" w:cstheme="minorHAnsi"/>
+          <w:b/>
+          <w:bCs/>
+          <w:sz w:val="22"/>
+          <w:szCs w:val="22"/>
+        </w:rPr>
+        <w:t>Built</w:t>
+      </w:r>
+      <w:r>
+        <w:rPr>
+          <w:rFonts w:asciiTheme="minorHAnsi" w:hAnsiTheme="minorHAnsi" w:cstheme="minorHAnsi"/>
+          <w:sz w:val="22"/>
+          <w:szCs w:val="22"/>
+        </w:rPr>
+        <w:t xml:space="preserve"> </w:t>
+      </w:r>
+      <w:r>
+        <w:rPr>
+          <w:rFonts w:asciiTheme="minorHAnsi" w:hAnsiTheme="minorHAnsi" w:cstheme="minorHAnsi"/>
+          <w:b/>
+          <w:sz w:val="22"/>
+          <w:szCs w:val="22"/>
+        </w:rPr>
+        <w:t>RESTful APIs</w:t>
+      </w:r>
+      <w:r>
+        <w:rPr>
+          <w:rFonts w:asciiTheme="minorHAnsi" w:hAnsiTheme="minorHAnsi" w:cstheme="minorHAnsi"/>
+          <w:sz w:val="22"/>
+          <w:szCs w:val="22"/>
+        </w:rPr>
+        <w:t xml:space="preserve"> in Java with </w:t>
+      </w:r>
+      <w:r>
+        <w:rPr>
+          <w:rFonts w:asciiTheme="minorHAnsi" w:hAnsiTheme="minorHAnsi" w:cstheme="minorHAnsi"/>
+          <w:b/>
+          <w:bCs/>
+          <w:sz w:val="22"/>
+          <w:szCs w:val="22"/>
+        </w:rPr>
+        <w:t>Jetty</w:t>
+      </w:r>
+      <w:r>
+        <w:rPr>
+          <w:rFonts w:asciiTheme="minorHAnsi" w:hAnsiTheme="minorHAnsi" w:cstheme="minorHAnsi"/>
+          <w:sz w:val="22"/>
+          <w:szCs w:val="22"/>
+        </w:rPr>
+        <w:t xml:space="preserve"> for </w:t>
+      </w:r>
+      <w:r>
+        <w:rPr>
+          <w:rFonts w:asciiTheme="minorHAnsi" w:hAnsiTheme="minorHAnsi" w:cstheme="minorHAnsi"/>
+          <w:sz w:val="22"/>
+          <w:szCs w:val="22"/>
+        </w:rPr>
+        <w:t>5</w:t>
+      </w:r>
+      <w:r>
+        <w:rPr>
+          <w:rFonts w:asciiTheme="minorHAnsi" w:hAnsiTheme="minorHAnsi" w:cstheme="minorHAnsi"/>
+          <w:sz w:val="22"/>
+          <w:szCs w:val="22"/>
+        </w:rPr>
+        <w:t>G</w:t>
+      </w:r>
+      <w:r>
+        <w:rPr>
+          <w:rFonts w:asciiTheme="minorHAnsi" w:hAnsiTheme="minorHAnsi" w:cstheme="minorHAnsi"/>
+          <w:sz w:val="22"/>
+          <w:szCs w:val="22"/>
+        </w:rPr>
+        <w:t xml:space="preserve"> nodes</w:t>
+      </w:r>
+      <w:r>
+        <w:rPr>
+          <w:rFonts w:asciiTheme="minorHAnsi" w:hAnsiTheme="minorHAnsi" w:cstheme="minorHAnsi"/>
+          <w:sz w:val="22"/>
+          <w:szCs w:val="22"/>
+        </w:rPr>
+        <w:t xml:space="preserve"> interactions.</w:t>
+      </w:r>
+    </w:p>
+    <w:p>
+      <w:pPr>
+        <w:pStyle w:val="NormalWeb"/>
+        <w:numPr>
+          <w:ilvl w:val="1"/>
+          <w:numId w:val="1"/>
+        </w:numPr>
+        <w:rPr>
+          <w:rFonts w:asciiTheme="minorHAnsi" w:hAnsiTheme="minorHAnsi" w:cstheme="minorHAnsi"/>
+          <w:sz w:val="22"/>
+          <w:szCs w:val="22"/>
+        </w:rPr>
+      </w:pPr>
+      <w:r>
+        <w:rPr>
+          <w:rFonts w:asciiTheme="minorHAnsi" w:hAnsiTheme="minorHAnsi" w:cstheme="minorHAnsi"/>
+          <w:sz w:val="22"/>
+          <w:szCs w:val="22"/>
+        </w:rPr>
+        <w:t>Integrated</w:t>
+      </w:r>
+      <w:r>
+        <w:rPr>
+          <w:rFonts w:asciiTheme="minorHAnsi" w:hAnsiTheme="minorHAnsi" w:cstheme="minorHAnsi"/>
+          <w:sz w:val="22"/>
+          <w:szCs w:val="22"/>
+        </w:rPr>
+        <w:t xml:space="preserve"> </w:t>
+      </w:r>
+      <w:r>
+        <w:rPr>
+          <w:rFonts w:asciiTheme="minorHAnsi" w:hAnsiTheme="minorHAnsi" w:cstheme="minorHAnsi"/>
+          <w:b/>
+          <w:bCs/>
+          <w:sz w:val="22"/>
+          <w:szCs w:val="22"/>
+        </w:rPr>
+        <w:t>Redis</w:t>
+      </w:r>
+      <w:r>
+        <w:rPr>
+          <w:rFonts w:asciiTheme="minorHAnsi" w:hAnsiTheme="minorHAnsi" w:cstheme="minorHAnsi"/>
+          <w:sz w:val="22"/>
+          <w:szCs w:val="22"/>
+        </w:rPr>
+        <w:t xml:space="preserve"> as a caching layer for faster data retrieval and high-availability clustering.</w:t>
+      </w:r>
+    </w:p>
+    <w:p>
+      <w:pPr>
+        <w:pStyle w:val="NormalWeb"/>
+        <w:numPr>
+          <w:ilvl w:val="1"/>
+          <w:numId w:val="1"/>
+        </w:numPr>
+        <w:rPr>
+          <w:rFonts w:asciiTheme="minorHAnsi" w:hAnsiTheme="minorHAnsi" w:cstheme="minorHAnsi"/>
+          <w:sz w:val="22"/>
+          <w:szCs w:val="22"/>
+        </w:rPr>
+      </w:pPr>
+      <w:r>
+        <w:rPr>
+          <w:rFonts w:asciiTheme="minorHAnsi" w:hAnsiTheme="minorHAnsi" w:cstheme="minorHAnsi"/>
+          <w:b/>
+          <w:bCs/>
+          <w:sz w:val="22"/>
+          <w:szCs w:val="22"/>
+        </w:rPr>
+        <w:t>Containerized</w:t>
+      </w:r>
+      <w:r>
+        <w:rPr>
+          <w:rFonts w:asciiTheme="minorHAnsi" w:hAnsiTheme="minorHAnsi" w:cstheme="minorHAnsi"/>
+          <w:sz w:val="22"/>
+          <w:szCs w:val="22"/>
+        </w:rPr>
+        <w:t xml:space="preserve"> services with Docker for scalability and </w:t>
+      </w:r>
+      <w:r>
+        <w:rPr>
+          <w:rFonts w:asciiTheme="minorHAnsi" w:hAnsiTheme="minorHAnsi" w:cstheme="minorHAnsi"/>
+          <w:b/>
+          <w:bCs/>
+          <w:sz w:val="22"/>
+          <w:szCs w:val="22"/>
+        </w:rPr>
+        <w:t>automated</w:t>
+      </w:r>
+      <w:r>
+        <w:rPr>
+          <w:rFonts w:asciiTheme="minorHAnsi" w:hAnsiTheme="minorHAnsi" w:cstheme="minorHAnsi"/>
+          <w:sz w:val="22"/>
+          <w:szCs w:val="22"/>
+        </w:rPr>
+        <w:t xml:space="preserve"> CI/CD using Jenkins.</w:t>
+      </w:r>
+    </w:p>
+    <w:p>
+      <w:pPr>
+        <w:pStyle w:val="NormalWeb"/>
+        <w:numPr>
+          <w:ilvl w:val="1"/>
+          <w:numId w:val="1"/>
+        </w:numPr>
+        <w:rPr>
+          <w:rFonts w:asciiTheme="minorHAnsi" w:hAnsiTheme="minorHAnsi" w:cstheme="minorHAnsi"/>
+          <w:sz w:val="22"/>
+          <w:szCs w:val="22"/>
+        </w:rPr>
+      </w:pPr>
+      <w:r>
+        <w:rPr>
+          <w:rFonts w:asciiTheme="minorHAnsi" w:hAnsiTheme="minorHAnsi" w:cstheme="minorHAnsi"/>
+          <w:b/>
+          <w:bCs/>
+          <w:sz w:val="22"/>
+          <w:szCs w:val="22"/>
+        </w:rPr>
+        <w:t>Achievements:</w:t>
+      </w:r>
+      <w:r>
+        <w:rPr>
+          <w:rFonts w:asciiTheme="minorHAnsi" w:hAnsiTheme="minorHAnsi" w:cstheme="minorHAnsi"/>
+          <w:sz w:val="22"/>
+          <w:szCs w:val="22"/>
+        </w:rPr>
+        <w:t xml:space="preserve"> Enhanced API performance, ensured redundancy, and cut deployment time by </w:t>
+      </w:r>
+      <w:r>
+        <w:rPr>
+          <w:rFonts w:asciiTheme="minorHAnsi" w:hAnsiTheme="minorHAnsi" w:cstheme="minorHAnsi"/>
+          <w:b/>
+          <w:bCs/>
+          <w:sz w:val="22"/>
+          <w:szCs w:val="22"/>
+        </w:rPr>
+        <w:t>3</w:t>
+      </w:r>
+      <w:r>
+        <w:rPr>
+          <w:rFonts w:asciiTheme="minorHAnsi" w:hAnsiTheme="minorHAnsi" w:cstheme="minorHAnsi"/>
+          <w:b/>
+          <w:bCs/>
+          <w:sz w:val="22"/>
+          <w:szCs w:val="22"/>
+        </w:rPr>
+        <w:t>0%</w:t>
+      </w:r>
+      <w:r>
+        <w:rPr>
+          <w:rFonts w:asciiTheme="minorHAnsi" w:hAnsiTheme="minorHAnsi" w:cstheme="minorHAnsi"/>
+          <w:sz w:val="22"/>
+          <w:szCs w:val="22"/>
+        </w:rPr>
+        <w:t>.</w:t>
+      </w:r>
+    </w:p>
+    <w:p>
+      <w:pPr>
+        <w:pStyle w:val="NormalWeb"/>
         <w:numPr>
           <w:ilvl w:val="0"/>
-          <w:numId w:val="2"/>
+          <w:numId w:val="1"/>
         </w:numPr>
-        <w:spacing w:after="0" w:line="240" w:lineRule="auto"/>
-        <w:rPr>
-          <w:rFonts w:cstheme="minorHAnsi"/>
-        </w:rPr>
-      </w:pPr>
-      <w:r>
-        <w:rPr>
-          <w:rFonts w:cstheme="minorHAnsi"/>
+        <w:rPr>
+          <w:rFonts w:asciiTheme="minorHAnsi" w:hAnsiTheme="minorHAnsi" w:cstheme="minorHAnsi"/>
+          <w:sz w:val="22"/>
+          <w:szCs w:val="22"/>
+        </w:rPr>
+      </w:pPr>
+      <w:r>
+        <w:rPr>
+          <w:rFonts w:asciiTheme="minorHAnsi" w:hAnsiTheme="minorHAnsi" w:cstheme="minorHAnsi"/>
           <w:b/>
-        </w:rPr>
-        <w:t>Frontend Development (Angular):</w:t>
-      </w:r>
-      <w:r>
-        <w:rPr>
-          <w:rFonts w:cstheme="minorHAnsi"/>
-        </w:rPr>
-        <w:t xml:space="preserve"> Developed and maintained dynamic user interfaces using Angular, enhancing and improving the overall user experience. Implemented complex components like data tables, forms, and dashboards, resulting in a more responsive frontend.</w:t>
+          <w:bCs/>
+          <w:sz w:val="22"/>
+          <w:szCs w:val="22"/>
+        </w:rPr>
+        <w:t>Backup and Restore (BR)</w:t>
+      </w:r>
+      <w:r>
+        <w:rPr>
+          <w:rFonts w:asciiTheme="minorHAnsi" w:hAnsiTheme="minorHAnsi" w:cstheme="minorHAnsi"/>
+          <w:sz w:val="22"/>
+          <w:szCs w:val="22"/>
+        </w:rPr>
+        <w:t xml:space="preserve"> — Scalable 5G core &amp; RAN node backup/restore system.</w:t>
       </w:r>
     </w:p>
     <w:p>
       <w:pPr>
-        <w:pStyle w:val="ListParagraph"/>
+        <w:pStyle w:val="NormalWeb"/>
         <w:numPr>
-          <w:ilvl w:val="0"/>
-          <w:numId w:val="2"/>
+          <w:ilvl w:val="1"/>
+          <w:numId w:val="1"/>
         </w:numPr>
-        <w:spacing w:after="0" w:line="240" w:lineRule="auto"/>
-        <w:rPr>
-          <w:rFonts w:cstheme="minorHAnsi"/>
-        </w:rPr>
-      </w:pPr>
-      <w:r>
-        <w:rPr>
-          <w:rFonts w:cstheme="minorHAnsi"/>
+        <w:rPr>
+          <w:rFonts w:asciiTheme="minorHAnsi" w:hAnsiTheme="minorHAnsi" w:cstheme="minorHAnsi"/>
+          <w:sz w:val="22"/>
+          <w:szCs w:val="22"/>
+        </w:rPr>
+      </w:pPr>
+      <w:r>
+        <w:rPr>
+          <w:rFonts w:asciiTheme="minorHAnsi" w:hAnsiTheme="minorHAnsi" w:cstheme="minorHAnsi"/>
           <w:b/>
-        </w:rPr>
-        <w:t>Database Management:</w:t>
-      </w:r>
-      <w:r>
-        <w:rPr>
-          <w:rFonts w:cstheme="minorHAnsi"/>
-        </w:rPr>
-        <w:t xml:space="preserve"> Proficient in managing KeyDB and Elasticsearch databases, including installation and configuration on Linux OS.</w:t>
+          <w:bCs/>
+          <w:sz w:val="22"/>
+          <w:szCs w:val="22"/>
+        </w:rPr>
+        <w:t>Developed</w:t>
+      </w:r>
+      <w:r>
+        <w:rPr>
+          <w:rFonts w:asciiTheme="minorHAnsi" w:hAnsiTheme="minorHAnsi" w:cstheme="minorHAnsi"/>
+          <w:sz w:val="22"/>
+          <w:szCs w:val="22"/>
+        </w:rPr>
+        <w:t xml:space="preserve"> UI components in </w:t>
+      </w:r>
+      <w:r>
+        <w:rPr>
+          <w:rFonts w:asciiTheme="minorHAnsi" w:hAnsiTheme="minorHAnsi" w:cstheme="minorHAnsi"/>
+          <w:b/>
+          <w:bCs/>
+          <w:sz w:val="22"/>
+          <w:szCs w:val="22"/>
+        </w:rPr>
+        <w:t>Angular</w:t>
+      </w:r>
+      <w:r>
+        <w:rPr>
+          <w:rFonts w:asciiTheme="minorHAnsi" w:hAnsiTheme="minorHAnsi" w:cstheme="minorHAnsi"/>
+          <w:sz w:val="22"/>
+          <w:szCs w:val="22"/>
+        </w:rPr>
+        <w:t xml:space="preserve"> for backup</w:t>
+      </w:r>
+      <w:r>
+        <w:rPr>
+          <w:rFonts w:asciiTheme="minorHAnsi" w:hAnsiTheme="minorHAnsi" w:cstheme="minorHAnsi"/>
+          <w:sz w:val="22"/>
+          <w:szCs w:val="22"/>
+        </w:rPr>
+        <w:t xml:space="preserve"> and restore management</w:t>
+      </w:r>
+      <w:r>
+        <w:rPr>
+          <w:rFonts w:asciiTheme="minorHAnsi" w:hAnsiTheme="minorHAnsi" w:cstheme="minorHAnsi"/>
+          <w:sz w:val="22"/>
+          <w:szCs w:val="22"/>
+        </w:rPr>
+        <w:t xml:space="preserve">, </w:t>
+      </w:r>
+      <w:r>
+        <w:rPr>
+          <w:rFonts w:asciiTheme="minorHAnsi" w:hAnsiTheme="minorHAnsi" w:cstheme="minorHAnsi"/>
+          <w:sz w:val="22"/>
+          <w:szCs w:val="22"/>
+        </w:rPr>
+        <w:t>global</w:t>
+      </w:r>
+      <w:r>
+        <w:rPr>
+          <w:rFonts w:asciiTheme="minorHAnsi" w:hAnsiTheme="minorHAnsi" w:cstheme="minorHAnsi"/>
+          <w:sz w:val="22"/>
+          <w:szCs w:val="22"/>
+        </w:rPr>
+        <w:t xml:space="preserve"> settings</w:t>
+      </w:r>
+      <w:r>
+        <w:rPr>
+          <w:rFonts w:asciiTheme="minorHAnsi" w:hAnsiTheme="minorHAnsi" w:cstheme="minorHAnsi"/>
+          <w:sz w:val="22"/>
+          <w:szCs w:val="22"/>
+        </w:rPr>
+        <w:t>, etc</w:t>
+      </w:r>
+      <w:r>
+        <w:rPr>
+          <w:rFonts w:asciiTheme="minorHAnsi" w:hAnsiTheme="minorHAnsi" w:cstheme="minorHAnsi"/>
+          <w:sz w:val="22"/>
+          <w:szCs w:val="22"/>
+        </w:rPr>
+        <w:t>.</w:t>
       </w:r>
     </w:p>
     <w:p>
       <w:pPr>
-        <w:pStyle w:val="ListParagraph"/>
+        <w:pStyle w:val="NormalWeb"/>
         <w:numPr>
-          <w:ilvl w:val="0"/>
-          <w:numId w:val="2"/>
+          <w:ilvl w:val="1"/>
+          <w:numId w:val="1"/>
         </w:numPr>
-        <w:spacing w:after="0" w:line="240" w:lineRule="auto"/>
-        <w:rPr>
-          <w:rFonts w:cstheme="minorHAnsi"/>
-        </w:rPr>
-      </w:pPr>
-      <w:r>
-        <w:rPr>
-          <w:rFonts w:cstheme="minorHAnsi"/>
+        <w:rPr>
+          <w:rFonts w:asciiTheme="minorHAnsi" w:hAnsiTheme="minorHAnsi" w:cstheme="minorHAnsi"/>
+          <w:sz w:val="22"/>
+          <w:szCs w:val="22"/>
+        </w:rPr>
+      </w:pPr>
+      <w:r>
+        <w:rPr>
+          <w:rFonts w:asciiTheme="minorHAnsi" w:hAnsiTheme="minorHAnsi" w:cstheme="minorHAnsi"/>
           <w:b/>
-        </w:rPr>
-        <w:t>Docker contanarization:</w:t>
-      </w:r>
-      <w:r>
-        <w:rPr>
-          <w:rFonts w:cstheme="minorHAnsi"/>
-        </w:rPr>
-        <w:t xml:space="preserve"> Managed Docker containers for deploying and scaling microservices, reducing manual effort and minimizing downtime through automation.</w:t>
+          <w:bCs/>
+          <w:sz w:val="22"/>
+          <w:szCs w:val="22"/>
+        </w:rPr>
+        <w:t>Built</w:t>
+      </w:r>
+      <w:r>
+        <w:rPr>
+          <w:rFonts w:asciiTheme="minorHAnsi" w:hAnsiTheme="minorHAnsi" w:cstheme="minorHAnsi"/>
+          <w:sz w:val="22"/>
+          <w:szCs w:val="22"/>
+        </w:rPr>
+        <w:t xml:space="preserve"> backend </w:t>
+      </w:r>
+      <w:r>
+        <w:rPr>
+          <w:rFonts w:asciiTheme="minorHAnsi" w:hAnsiTheme="minorHAnsi" w:cstheme="minorHAnsi"/>
+          <w:b/>
+          <w:sz w:val="22"/>
+          <w:szCs w:val="22"/>
+        </w:rPr>
+        <w:t>REST APIs</w:t>
+      </w:r>
+      <w:r>
+        <w:rPr>
+          <w:rFonts w:asciiTheme="minorHAnsi" w:hAnsiTheme="minorHAnsi" w:cstheme="minorHAnsi"/>
+          <w:sz w:val="22"/>
+          <w:szCs w:val="22"/>
+        </w:rPr>
+        <w:t xml:space="preserve"> for backup scheduling and </w:t>
+      </w:r>
+      <w:r>
+        <w:rPr>
+          <w:rFonts w:asciiTheme="minorHAnsi" w:hAnsiTheme="minorHAnsi" w:cstheme="minorHAnsi"/>
+          <w:sz w:val="22"/>
+          <w:szCs w:val="22"/>
+        </w:rPr>
+        <w:t xml:space="preserve">Integrated </w:t>
+      </w:r>
+      <w:r>
+        <w:rPr>
+          <w:rFonts w:asciiTheme="minorHAnsi" w:hAnsiTheme="minorHAnsi" w:cstheme="minorHAnsi"/>
+          <w:b/>
+          <w:sz w:val="22"/>
+          <w:szCs w:val="22"/>
+        </w:rPr>
+        <w:t>Elasticsearch</w:t>
+      </w:r>
+      <w:r>
+        <w:rPr>
+          <w:rFonts w:asciiTheme="minorHAnsi" w:hAnsiTheme="minorHAnsi" w:cstheme="minorHAnsi"/>
+          <w:sz w:val="22"/>
+          <w:szCs w:val="22"/>
+        </w:rPr>
+        <w:t xml:space="preserve"> for real-time data indexing, fast search, optimized query performance across large datasets.</w:t>
+      </w:r>
+    </w:p>
+    <w:p>
+      <w:pPr>
+        <w:pStyle w:val="NormalWeb"/>
+        <w:numPr>
+          <w:ilvl w:val="1"/>
+          <w:numId w:val="1"/>
+        </w:numPr>
+        <w:rPr>
+          <w:rFonts w:asciiTheme="minorHAnsi" w:hAnsiTheme="minorHAnsi" w:cstheme="minorHAnsi"/>
+          <w:sz w:val="22"/>
+          <w:szCs w:val="22"/>
+        </w:rPr>
+      </w:pPr>
+      <w:r>
+        <w:rPr>
+          <w:rFonts w:asciiTheme="minorHAnsi" w:hAnsiTheme="minorHAnsi" w:cstheme="minorHAnsi"/>
+          <w:b/>
+          <w:bCs/>
+          <w:sz w:val="22"/>
+          <w:szCs w:val="22"/>
+        </w:rPr>
+        <w:t>Achievements:</w:t>
+      </w:r>
+      <w:r>
+        <w:rPr>
+          <w:rFonts w:asciiTheme="minorHAnsi" w:hAnsiTheme="minorHAnsi" w:cstheme="minorHAnsi"/>
+          <w:sz w:val="22"/>
+          <w:szCs w:val="22"/>
+        </w:rPr>
+        <w:t xml:space="preserve"> Reduced backup time by </w:t>
+      </w:r>
+      <w:r>
+        <w:rPr>
+          <w:rFonts w:asciiTheme="minorHAnsi" w:hAnsiTheme="minorHAnsi" w:cstheme="minorHAnsi"/>
+          <w:b/>
+          <w:bCs/>
+          <w:sz w:val="22"/>
+          <w:szCs w:val="22"/>
+        </w:rPr>
+        <w:t>40%</w:t>
+      </w:r>
+      <w:r>
+        <w:rPr>
+          <w:rFonts w:asciiTheme="minorHAnsi" w:hAnsiTheme="minorHAnsi" w:cstheme="minorHAnsi"/>
+          <w:sz w:val="22"/>
+          <w:szCs w:val="22"/>
+        </w:rPr>
+        <w:t xml:space="preserve"> and improved UX for smooth</w:t>
+      </w:r>
+      <w:r>
+        <w:rPr>
+          <w:rFonts w:asciiTheme="minorHAnsi" w:hAnsiTheme="minorHAnsi" w:cstheme="minorHAnsi"/>
+          <w:sz w:val="22"/>
+          <w:szCs w:val="22"/>
+        </w:rPr>
+        <w:t xml:space="preserve"> </w:t>
+      </w:r>
+      <w:r>
+        <w:rPr>
+          <w:rFonts w:asciiTheme="minorHAnsi" w:hAnsiTheme="minorHAnsi" w:cstheme="minorHAnsi"/>
+          <w:sz w:val="22"/>
+          <w:szCs w:val="22"/>
+        </w:rPr>
+        <w:t>operations.</w:t>
       </w:r>
     </w:p>
     <w:p>
@@ -1167,25 +1618,28 @@
         <w:pStyle w:val="ListParagraph"/>
         <w:numPr>
           <w:ilvl w:val="0"/>
-          <w:numId w:val="5"/>
+          <w:numId w:val="18"/>
         </w:numPr>
         <w:spacing w:after="0" w:line="240" w:lineRule="auto"/>
         <w:rPr>
-          <w:rFonts w:cstheme="minorHAnsi"/>
-        </w:rPr>
-      </w:pPr>
-      <w:r>
-        <w:rPr>
-          <w:rFonts w:cstheme="minorHAnsi"/>
+          <w:rFonts w:eastAsia="Times New Roman" w:cstheme="minorHAnsi"/>
+          <w:lang w:eastAsia="en-IN"/>
+        </w:rPr>
+      </w:pPr>
+      <w:r>
+        <w:rPr>
+          <w:rFonts w:eastAsia="Times New Roman" w:cstheme="minorHAnsi"/>
           <w:b/>
-        </w:rPr>
-        <w:t>E-commerce Platform | Angular, Razorpay Integration:</w:t>
-      </w:r>
-      <w:r>
-        <w:rPr>
-          <w:rFonts w:cstheme="minorHAnsi"/>
-        </w:rPr>
-        <w:t xml:space="preserve"> Built a full-stack ecommerce platform with features including a category filter, integrated payment gateway, and a bottom sheet for product filtering, etc.</w:t>
+          <w:lang w:eastAsia="en-IN"/>
+        </w:rPr>
+        <w:t>Backend API Development (Java, Spring Boot):</w:t>
+      </w:r>
+      <w:r>
+        <w:rPr>
+          <w:rFonts w:eastAsia="Times New Roman" w:cstheme="minorHAnsi"/>
+          <w:lang w:eastAsia="en-IN"/>
+        </w:rPr>
+        <w:t xml:space="preserve"> Built secure APIs with JWT &amp; OAuth2, optimized DB queries, and integrated H2 for rapid testing.</w:t>
       </w:r>
     </w:p>
     <w:p>
@@ -1193,32 +1647,88 @@
         <w:pStyle w:val="ListParagraph"/>
         <w:numPr>
           <w:ilvl w:val="0"/>
-          <w:numId w:val="5"/>
+          <w:numId w:val="18"/>
         </w:numPr>
         <w:spacing w:after="0" w:line="240" w:lineRule="auto"/>
         <w:rPr>
-          <w:rFonts w:cstheme="minorHAnsi"/>
-        </w:rPr>
-      </w:pPr>
-      <w:r>
-        <w:rPr>
-          <w:rFonts w:cstheme="minorHAnsi"/>
+          <w:rFonts w:eastAsia="Times New Roman" w:cstheme="minorHAnsi"/>
+          <w:lang w:eastAsia="en-IN"/>
+        </w:rPr>
+      </w:pPr>
+      <w:r>
+        <w:rPr>
+          <w:rFonts w:eastAsia="Times New Roman" w:cstheme="minorHAnsi"/>
           <w:b/>
-        </w:rPr>
-        <w:t>gRPC Framework POC| Java:</w:t>
-      </w:r>
-      <w:r>
-        <w:rPr>
-          <w:rFonts w:cstheme="minorHAnsi"/>
-        </w:rPr>
-        <w:t xml:space="preserve"> Developed POC using the gRPC framework to illustrate its advantages in microservices communication. Provided training to the team on implementation of POC in various internal projects.</w:t>
+          <w:lang w:eastAsia="en-IN"/>
+        </w:rPr>
+        <w:t xml:space="preserve">E-commerce Platform (Angular, Firebase): </w:t>
+      </w:r>
+      <w:r>
+        <w:rPr>
+          <w:rFonts w:eastAsia="Times New Roman" w:cstheme="minorHAnsi"/>
+          <w:lang w:eastAsia="en-IN"/>
+        </w:rPr>
+        <w:t xml:space="preserve">Developed product </w:t>
+      </w:r>
+      <w:proofErr w:type="spellStart"/>
+      <w:r>
+        <w:rPr>
+          <w:rFonts w:eastAsia="Times New Roman" w:cstheme="minorHAnsi"/>
+          <w:lang w:eastAsia="en-IN"/>
+        </w:rPr>
+        <w:t>catalog</w:t>
+      </w:r>
+      <w:proofErr w:type="spellEnd"/>
+      <w:r>
+        <w:rPr>
+          <w:rFonts w:eastAsia="Times New Roman" w:cstheme="minorHAnsi"/>
+          <w:lang w:eastAsia="en-IN"/>
+        </w:rPr>
+        <w:t>, cart, admin panel, and user auth with Firebase; deployed live on GitHub Pages.</w:t>
       </w:r>
     </w:p>
     <w:p>
       <w:pPr>
+        <w:spacing w:after="0" w:line="240" w:lineRule="auto"/>
+        <w:ind w:left="720"/>
+        <w:rPr>
+          <w:rFonts w:eastAsia="Times New Roman" w:cstheme="minorHAnsi"/>
+          <w:lang w:eastAsia="en-IN"/>
+        </w:rPr>
+      </w:pPr>
+      <w:r>
+        <w:rPr>
+          <w:rFonts w:eastAsia="Times New Roman" w:cstheme="minorHAnsi"/>
+          <w:b/>
+          <w:lang w:eastAsia="en-IN"/>
+        </w:rPr>
+        <w:t>Live Demo:</w:t>
+      </w:r>
+      <w:r>
+        <w:rPr>
+          <w:rFonts w:eastAsia="Times New Roman" w:cstheme="minorHAnsi"/>
+          <w:lang w:eastAsia="en-IN"/>
+        </w:rPr>
+        <w:t xml:space="preserve"> </w:t>
+      </w:r>
+      <w:hyperlink r:id="rId14" w:history="1">
+        <w:r>
+          <w:rPr>
+            <w:rStyle w:val="Hyperlink"/>
+            <w:rFonts w:eastAsia="Times New Roman" w:cstheme="minorHAnsi"/>
+            <w:lang w:eastAsia="en-IN"/>
+          </w:rPr>
+          <w:t>https://sonalinehere.github.io/theKalaMart/</w:t>
+        </w:r>
+      </w:hyperlink>
+    </w:p>
+    <w:p>
+      <w:pPr>
         <w:spacing w:line="240" w:lineRule="auto"/>
         <w:rPr>
           <w:rFonts w:cstheme="minorHAnsi"/>
+          <w:b/>
+          <w:sz w:val="24"/>
         </w:rPr>
       </w:pPr>
       <w:r>
@@ -1322,50 +1832,71 @@
     </w:p>
     <w:p>
       <w:pPr>
-        <w:spacing w:after="0" w:line="240" w:lineRule="auto"/>
+        <w:spacing w:line="240" w:lineRule="auto"/>
+        <w:rPr>
+          <w:rFonts w:cstheme="minorHAnsi"/>
+          <w:b/>
+        </w:rPr>
+      </w:pPr>
+      <w:r>
         <w:rPr>
           <w:rFonts w:cstheme="minorHAnsi"/>
           <w:b/>
           <w:sz w:val="24"/>
         </w:rPr>
-      </w:pPr>
+        <w:t>EDUCATION:</w:t>
+      </w:r>
       <w:r>
         <w:rPr>
           <w:rFonts w:cstheme="minorHAnsi"/>
           <w:b/>
           <w:sz w:val="24"/>
         </w:rPr>
-        <w:t>EDUCATION:</w:t>
-      </w:r>
-    </w:p>
-    <w:p>
-      <w:pPr>
-        <w:spacing w:after="0" w:line="240" w:lineRule="auto"/>
+        <w:t xml:space="preserve"> </w:t>
+      </w:r>
+      <w:r>
         <w:rPr>
           <w:rFonts w:cstheme="minorHAnsi"/>
           <w:b/>
         </w:rPr>
-      </w:pPr>
+        <w:t>2018 - 2022 | Mumbai University</w:t>
+      </w:r>
       <w:r>
         <w:rPr>
           <w:rFonts w:cstheme="minorHAnsi"/>
           <w:b/>
         </w:rPr>
-        <w:t>2018 - 2022 | Mumbai University</w:t>
-      </w:r>
-    </w:p>
-    <w:p>
-      <w:pPr>
-        <w:spacing w:after="0" w:line="240" w:lineRule="auto"/>
-        <w:rPr>
-          <w:rFonts w:cstheme="minorHAnsi"/>
-        </w:rPr>
-      </w:pPr>
-      <w:r>
-        <w:rPr>
-          <w:rFonts w:cstheme="minorHAnsi"/>
-        </w:rPr>
-        <w:t xml:space="preserve">Bachelor of Computer Science - Software Engineering - </w:t>
+        <w:t xml:space="preserve"> : </w:t>
+      </w:r>
+      <w:r>
+        <w:rPr>
+          <w:rFonts w:cstheme="minorHAnsi"/>
+        </w:rPr>
+        <w:t>B</w:t>
+      </w:r>
+      <w:r>
+        <w:rPr>
+          <w:rFonts w:cstheme="minorHAnsi"/>
+        </w:rPr>
+        <w:t>E</w:t>
+      </w:r>
+      <w:r>
+        <w:rPr>
+          <w:rFonts w:cstheme="minorHAnsi"/>
+        </w:rPr>
+        <w:t xml:space="preserve"> </w:t>
+      </w:r>
+      <w:r>
+        <w:rPr>
+          <w:rFonts w:cstheme="minorHAnsi"/>
+        </w:rPr>
+        <w:t>in</w:t>
+      </w:r>
+      <w:r>
+        <w:rPr>
+          <w:rFonts w:cstheme="minorHAnsi"/>
+        </w:rPr>
+        <w:t xml:space="preserve"> Computer Science - </w:t>
       </w:r>
       <w:r>
         <w:rPr>
@@ -1379,18 +1910,11 @@
         </w:rPr>
         <w:t>%</w:t>
       </w:r>
-    </w:p>
-    <w:p>
-      <w:pPr>
-        <w:spacing w:after="0" w:line="240" w:lineRule="auto"/>
-        <w:rPr>
-          <w:rFonts w:cstheme="minorHAnsi"/>
-        </w:rPr>
-      </w:pPr>
     </w:p>
     <w:sectPr>
+      <w:footerReference w:type="default" r:id="rId15"/>
       <w:pgSz w:w="11906" w:h="16838"/>
-      <w:pgMar w:top="993" w:right="1440" w:bottom="1440" w:left="1440" w:header="57" w:footer="708" w:gutter="0"/>
+      <w:pgMar w:top="993" w:right="1440" w:bottom="1440" w:left="1440" w:header="57" w:footer="454" w:gutter="0"/>
       <w:cols w:space="708"/>
       <w:docGrid w:linePitch="360"/>
     </w:sectPr>
@@ -1423,6 +1947,16 @@
 </w:endnotes>
 </file>
 
+<file path=word/footer1.xml><?xml version="1.0" encoding="utf-8"?>
+<w:ftr xmlns:wpc="http://schemas.microsoft.com/office/word/2010/wordprocessingCanvas" xmlns:cx="http://schemas.microsoft.com/office/drawing/2014/chartex" xmlns:cx1="http://schemas.microsoft.com/office/drawing/2015/9/8/chartex" xmlns:cx2="http://schemas.microsoft.com/office/drawing/2015/10/21/chartex" xmlns:cx3="http://schemas.microsoft.com/office/drawing/2016/5/9/chartex" xmlns:cx4="http://schemas.microsoft.com/office/drawing/2016/5/10/chartex" xmlns:cx5="http://schemas.microsoft.com/office/drawing/2016/5/11/chartex" xmlns:cx6="http://schemas.microsoft.com/office/drawing/2016/5/12/chartex" xmlns:cx7="http://schemas.microsoft.com/office/drawing/2016/5/13/chartex" xmlns:cx8="http://schemas.microsoft.com/office/drawing/2016/5/14/chartex" xmlns:mc="http://schemas.openxmlformats.org/markup-compatibility/2006" xmlns:aink="http://schemas.microsoft.com/office/drawing/2016/ink" xmlns:am3d="http://schemas.microsoft.com/office/drawing/2017/model3d" xmlns:o="urn:schemas-microsoft-com:office:office" xmlns:oel="http://schemas.microsoft.com/office/2019/extlst" xmlns:r="http://schemas.openxmlformats.org/officeDocument/2006/relationships" xmlns:m="http://schemas.openxmlformats.org/officeDocument/2006/math" xmlns:v="urn:schemas-microsoft-com:vml" xmlns:wp14="http://schemas.microsoft.com/office/word/2010/wordprocessingDrawing" xmlns:wp="http://schemas.openxmlformats.org/drawingml/2006/wordprocessingDrawing" xmlns:w10="urn:schemas-microsoft-com:office:word" xmlns:w="http://schemas.openxmlformats.org/wordprocessingml/2006/main" xmlns:w14="http://schemas.microsoft.com/office/word/2010/wordml" xmlns:w15="http://schemas.microsoft.com/office/word/2012/wordml" xmlns:w16cex="http://schemas.microsoft.com/office/word/2018/wordml/cex" xmlns:w16cid="http://schemas.microsoft.com/office/word/2016/wordml/cid" xmlns:w16="http://schemas.microsoft.com/office/word/2018/wordml" xmlns:w16du="http://schemas.microsoft.com/office/word/2023/wordml/word16du" xmlns:w16sdtdh="http://schemas.microsoft.com/office/word/2020/wordml/sdtdatahash" xmlns:w16sdtfl="http://schemas.microsoft.com/office/word/2024/wordml/sdtformatlock" xmlns:w16se="http://schemas.microsoft.com/office/word/2015/wordml/symex" xmlns:wpg="http://schemas.microsoft.com/office/word/2010/wordprocessingGroup" xmlns:wpi="http://schemas.microsoft.com/office/word/2010/wordprocessingInk" xmlns:wne="http://schemas.microsoft.com/office/word/2006/wordml" xmlns:wps="http://schemas.microsoft.com/office/word/2010/wordprocessingShape" mc:Ignorable="w14 w15 w16se w16cid w16 w16cex w16sdtdh w16sdtfl w16du wp14">
+  <w:p>
+    <w:pPr>
+      <w:pStyle w:val="Footer"/>
+    </w:pPr>
+  </w:p>
+</w:ftr>
+</file>
+
 <file path=word/footnotes.xml><?xml version="1.0" encoding="utf-8"?>
 <w:footnotes xmlns:wpc="http://schemas.microsoft.com/office/word/2010/wordprocessingCanvas" xmlns:cx="http://schemas.microsoft.com/office/drawing/2014/chartex" xmlns:cx1="http://schemas.microsoft.com/office/drawing/2015/9/8/chartex" xmlns:cx2="http://schemas.microsoft.com/office/drawing/2015/10/21/chartex" xmlns:cx3="http://schemas.microsoft.com/office/drawing/2016/5/9/chartex" xmlns:cx4="http://schemas.microsoft.com/office/drawing/2016/5/10/chartex" xmlns:cx5="http://schemas.microsoft.com/office/drawing/2016/5/11/chartex" xmlns:cx6="http://schemas.microsoft.com/office/drawing/2016/5/12/chartex" xmlns:cx7="http://schemas.microsoft.com/office/drawing/2016/5/13/chartex" xmlns:cx8="http://schemas.microsoft.com/office/drawing/2016/5/14/chartex" xmlns:mc="http://schemas.openxmlformats.org/markup-compatibility/2006" xmlns:aink="http://schemas.microsoft.com/office/drawing/2016/ink" xmlns:am3d="http://schemas.microsoft.com/office/drawing/2017/model3d" xmlns:o="urn:schemas-microsoft-com:office:office" xmlns:oel="http://schemas.microsoft.com/office/2019/extlst" xmlns:r="http://schemas.openxmlformats.org/officeDocument/2006/relationships" xmlns:m="http://schemas.openxmlformats.org/officeDocument/2006/math" xmlns:v="urn:schemas-microsoft-com:vml" xmlns:wp14="http://schemas.microsoft.com/office/word/2010/wordprocessingDrawing" xmlns:wp="http://schemas.openxmlformats.org/drawingml/2006/wordprocessingDrawing" xmlns:w10="urn:schemas-microsoft-com:office:word" xmlns:w="http://schemas.openxmlformats.org/wordprocessingml/2006/main" xmlns:w14="http://schemas.microsoft.com/office/word/2010/wordml" xmlns:w15="http://schemas.microsoft.com/office/word/2012/wordml" xmlns:w16cex="http://schemas.microsoft.com/office/word/2018/wordml/cex" xmlns:w16cid="http://schemas.microsoft.com/office/word/2016/wordml/cid" xmlns:w16="http://schemas.microsoft.com/office/word/2018/wordml" xmlns:w16du="http://schemas.microsoft.com/office/word/2023/wordml/word16du" xmlns:w16sdtdh="http://schemas.microsoft.com/office/word/2020/wordml/sdtdatahash" xmlns:w16sdtfl="http://schemas.microsoft.com/office/word/2024/wordml/sdtformatlock" xmlns:w16se="http://schemas.microsoft.com/office/word/2015/wordml/symex" xmlns:wpg="http://schemas.microsoft.com/office/word/2010/wordprocessingGroup" xmlns:wpi="http://schemas.microsoft.com/office/word/2010/wordprocessingInk" xmlns:wne="http://schemas.microsoft.com/office/word/2006/wordml" xmlns:wps="http://schemas.microsoft.com/office/word/2010/wordprocessingShape" mc:Ignorable="w14 w15 w16se w16cid w16 w16cex w16sdtdh w16sdtfl w16du wp14">
   <w:footnote w:type="separator" w:id="-1">
@@ -1451,6 +1985,221 @@
 <file path=word/numbering.xml><?xml version="1.0" encoding="utf-8"?>
 <w:numbering xmlns:wpc="http://schemas.microsoft.com/office/word/2010/wordprocessingCanvas" xmlns:cx="http://schemas.microsoft.com/office/drawing/2014/chartex" xmlns:cx1="http://schemas.microsoft.com/office/drawing/2015/9/8/chartex" xmlns:cx2="http://schemas.microsoft.com/office/drawing/2015/10/21/chartex" xmlns:cx3="http://schemas.microsoft.com/office/drawing/2016/5/9/chartex" xmlns:cx4="http://schemas.microsoft.com/office/drawing/2016/5/10/chartex" xmlns:cx5="http://schemas.microsoft.com/office/drawing/2016/5/11/chartex" xmlns:cx6="http://schemas.microsoft.com/office/drawing/2016/5/12/chartex" xmlns:cx7="http://schemas.microsoft.com/office/drawing/2016/5/13/chartex" xmlns:cx8="http://schemas.microsoft.com/office/drawing/2016/5/14/chartex" xmlns:mc="http://schemas.openxmlformats.org/markup-compatibility/2006" xmlns:aink="http://schemas.microsoft.com/office/drawing/2016/ink" xmlns:am3d="http://schemas.microsoft.com/office/drawing/2017/model3d" xmlns:o="urn:schemas-microsoft-com:office:office" xmlns:oel="http://schemas.microsoft.com/office/2019/extlst" xmlns:r="http://schemas.openxmlformats.org/officeDocument/2006/relationships" xmlns:m="http://schemas.openxmlformats.org/officeDocument/2006/math" xmlns:v="urn:schemas-microsoft-com:vml" xmlns:wp14="http://schemas.microsoft.com/office/word/2010/wordprocessingDrawing" xmlns:wp="http://schemas.openxmlformats.org/drawingml/2006/wordprocessingDrawing" xmlns:w10="urn:schemas-microsoft-com:office:word" xmlns:w="http://schemas.openxmlformats.org/wordprocessingml/2006/main" xmlns:w14="http://schemas.microsoft.com/office/word/2010/wordml" xmlns:w15="http://schemas.microsoft.com/office/word/2012/wordml" xmlns:w16cex="http://schemas.microsoft.com/office/word/2018/wordml/cex" xmlns:w16cid="http://schemas.microsoft.com/office/word/2016/wordml/cid" xmlns:w16="http://schemas.microsoft.com/office/word/2018/wordml" xmlns:w16du="http://schemas.microsoft.com/office/word/2023/wordml/word16du" xmlns:w16sdtdh="http://schemas.microsoft.com/office/word/2020/wordml/sdtdatahash" xmlns:w16sdtfl="http://schemas.microsoft.com/office/word/2024/wordml/sdtformatlock" xmlns:w16se="http://schemas.microsoft.com/office/word/2015/wordml/symex" xmlns:wpg="http://schemas.microsoft.com/office/word/2010/wordprocessingGroup" xmlns:wpi="http://schemas.microsoft.com/office/word/2010/wordprocessingInk" xmlns:wne="http://schemas.microsoft.com/office/word/2006/wordml" xmlns:wps="http://schemas.microsoft.com/office/word/2010/wordprocessingShape" mc:Ignorable="w14 w15 w16se w16cid w16 w16cex w16sdtdh w16sdtfl w16du wp14">
   <w:abstractNum w:abstractNumId="0" w15:restartNumberingAfterBreak="0">
+    <w:nsid w:val="C78E83E0"/>
+    <w:multiLevelType w:val="hybridMultilevel"/>
+    <w:tmpl w:val="FFFFFFFF"/>
+    <w:lvl w:ilvl="0" w:tplc="FFFFFFFF">
+      <w:start w:val="1"/>
+      <w:numFmt w:val="bullet"/>
+      <w:lvlText w:val="•"/>
+      <w:lvlJc w:val="left"/>
+    </w:lvl>
+    <w:lvl w:ilvl="1" w:tplc="FFFFFFFF">
+      <w:numFmt w:val="decimal"/>
+      <w:lvlText w:val=""/>
+      <w:lvlJc w:val="left"/>
+    </w:lvl>
+    <w:lvl w:ilvl="2" w:tplc="FFFFFFFF">
+      <w:numFmt w:val="decimal"/>
+      <w:lvlText w:val=""/>
+      <w:lvlJc w:val="left"/>
+    </w:lvl>
+    <w:lvl w:ilvl="3" w:tplc="FFFFFFFF">
+      <w:numFmt w:val="decimal"/>
+      <w:lvlText w:val=""/>
+      <w:lvlJc w:val="left"/>
+    </w:lvl>
+    <w:lvl w:ilvl="4" w:tplc="FFFFFFFF">
+      <w:numFmt w:val="decimal"/>
+      <w:lvlText w:val=""/>
+      <w:lvlJc w:val="left"/>
+    </w:lvl>
+    <w:lvl w:ilvl="5" w:tplc="FFFFFFFF">
+      <w:numFmt w:val="decimal"/>
+      <w:lvlText w:val=""/>
+      <w:lvlJc w:val="left"/>
+    </w:lvl>
+    <w:lvl w:ilvl="6" w:tplc="FFFFFFFF">
+      <w:numFmt w:val="decimal"/>
+      <w:lvlText w:val=""/>
+      <w:lvlJc w:val="left"/>
+    </w:lvl>
+    <w:lvl w:ilvl="7" w:tplc="FFFFFFFF">
+      <w:numFmt w:val="decimal"/>
+      <w:lvlText w:val=""/>
+      <w:lvlJc w:val="left"/>
+    </w:lvl>
+    <w:lvl w:ilvl="8" w:tplc="FFFFFFFF">
+      <w:numFmt w:val="decimal"/>
+      <w:lvlText w:val=""/>
+      <w:lvlJc w:val="left"/>
+    </w:lvl>
+  </w:abstractNum>
+  <w:abstractNum w:abstractNumId="1" w15:restartNumberingAfterBreak="0">
+    <w:nsid w:val="03AEC567"/>
+    <w:multiLevelType w:val="hybridMultilevel"/>
+    <w:tmpl w:val="FFFFFFFF"/>
+    <w:lvl w:ilvl="0" w:tplc="FFFFFFFF">
+      <w:start w:val="1"/>
+      <w:numFmt w:val="bullet"/>
+      <w:lvlText w:val="•"/>
+      <w:lvlJc w:val="left"/>
+    </w:lvl>
+    <w:lvl w:ilvl="1" w:tplc="FFFFFFFF">
+      <w:numFmt w:val="decimal"/>
+      <w:lvlText w:val=""/>
+      <w:lvlJc w:val="left"/>
+    </w:lvl>
+    <w:lvl w:ilvl="2" w:tplc="FFFFFFFF">
+      <w:numFmt w:val="decimal"/>
+      <w:lvlText w:val=""/>
+      <w:lvlJc w:val="left"/>
+    </w:lvl>
+    <w:lvl w:ilvl="3" w:tplc="FFFFFFFF">
+      <w:numFmt w:val="decimal"/>
+      <w:lvlText w:val=""/>
+      <w:lvlJc w:val="left"/>
+    </w:lvl>
+    <w:lvl w:ilvl="4" w:tplc="FFFFFFFF">
+      <w:numFmt w:val="decimal"/>
+      <w:lvlText w:val=""/>
+      <w:lvlJc w:val="left"/>
+    </w:lvl>
+    <w:lvl w:ilvl="5" w:tplc="FFFFFFFF">
+      <w:numFmt w:val="decimal"/>
+      <w:lvlText w:val=""/>
+      <w:lvlJc w:val="left"/>
+    </w:lvl>
+    <w:lvl w:ilvl="6" w:tplc="FFFFFFFF">
+      <w:numFmt w:val="decimal"/>
+      <w:lvlText w:val=""/>
+      <w:lvlJc w:val="left"/>
+    </w:lvl>
+    <w:lvl w:ilvl="7" w:tplc="FFFFFFFF">
+      <w:numFmt w:val="decimal"/>
+      <w:lvlText w:val=""/>
+      <w:lvlJc w:val="left"/>
+    </w:lvl>
+    <w:lvl w:ilvl="8" w:tplc="FFFFFFFF">
+      <w:numFmt w:val="decimal"/>
+      <w:lvlText w:val=""/>
+      <w:lvlJc w:val="left"/>
+    </w:lvl>
+  </w:abstractNum>
+  <w:abstractNum w:abstractNumId="2" w15:restartNumberingAfterBreak="0">
+    <w:nsid w:val="08C511AF"/>
+    <w:multiLevelType w:val="hybridMultilevel"/>
+    <w:tmpl w:val="4CFA7C42"/>
+    <w:lvl w:ilvl="0" w:tplc="40090001">
+      <w:start w:val="1"/>
+      <w:numFmt w:val="bullet"/>
+      <w:lvlText w:val=""/>
+      <w:lvlJc w:val="left"/>
+      <w:pPr>
+        <w:ind w:left="720" w:hanging="360"/>
+      </w:pPr>
+      <w:rPr>
+        <w:rFonts w:ascii="Symbol" w:hAnsi="Symbol" w:hint="default"/>
+      </w:rPr>
+    </w:lvl>
+    <w:lvl w:ilvl="1" w:tplc="40090003">
+      <w:start w:val="1"/>
+      <w:numFmt w:val="bullet"/>
+      <w:lvlText w:val="o"/>
+      <w:lvlJc w:val="left"/>
+      <w:pPr>
+        <w:ind w:left="1440" w:hanging="360"/>
+      </w:pPr>
+      <w:rPr>
+        <w:rFonts w:ascii="Courier New" w:hAnsi="Courier New" w:cs="Courier New" w:hint="default"/>
+      </w:rPr>
+    </w:lvl>
+    <w:lvl w:ilvl="2" w:tplc="40090005" w:tentative="1">
+      <w:start w:val="1"/>
+      <w:numFmt w:val="bullet"/>
+      <w:lvlText w:val=""/>
+      <w:lvlJc w:val="left"/>
+      <w:pPr>
+        <w:ind w:left="2160" w:hanging="360"/>
+      </w:pPr>
+      <w:rPr>
+        <w:rFonts w:ascii="Wingdings" w:hAnsi="Wingdings" w:hint="default"/>
+      </w:rPr>
+    </w:lvl>
+    <w:lvl w:ilvl="3" w:tplc="40090001" w:tentative="1">
+      <w:start w:val="1"/>
+      <w:numFmt w:val="bullet"/>
+      <w:lvlText w:val=""/>
+      <w:lvlJc w:val="left"/>
+      <w:pPr>
+        <w:ind w:left="2880" w:hanging="360"/>
+      </w:pPr>
+      <w:rPr>
+        <w:rFonts w:ascii="Symbol" w:hAnsi="Symbol" w:hint="default"/>
+      </w:rPr>
+    </w:lvl>
+    <w:lvl w:ilvl="4" w:tplc="40090003" w:tentative="1">
+      <w:start w:val="1"/>
+      <w:numFmt w:val="bullet"/>
+      <w:lvlText w:val="o"/>
+      <w:lvlJc w:val="left"/>
+      <w:pPr>
+        <w:ind w:left="3600" w:hanging="360"/>
+      </w:pPr>
+      <w:rPr>
+        <w:rFonts w:ascii="Courier New" w:hAnsi="Courier New" w:cs="Courier New" w:hint="default"/>
+      </w:rPr>
+    </w:lvl>
+    <w:lvl w:ilvl="5" w:tplc="40090005" w:tentative="1">
+      <w:start w:val="1"/>
+      <w:numFmt w:val="bullet"/>
+      <w:lvlText w:val=""/>
+      <w:lvlJc w:val="left"/>
+      <w:pPr>
+        <w:ind w:left="4320" w:hanging="360"/>
+      </w:pPr>
+      <w:rPr>
+        <w:rFonts w:ascii="Wingdings" w:hAnsi="Wingdings" w:hint="default"/>
+      </w:rPr>
+    </w:lvl>
+    <w:lvl w:ilvl="6" w:tplc="40090001" w:tentative="1">
+      <w:start w:val="1"/>
+      <w:numFmt w:val="bullet"/>
+      <w:lvlText w:val=""/>
+      <w:lvlJc w:val="left"/>
+      <w:pPr>
+        <w:ind w:left="5040" w:hanging="360"/>
+      </w:pPr>
+      <w:rPr>
+        <w:rFonts w:ascii="Symbol" w:hAnsi="Symbol" w:hint="default"/>
+      </w:rPr>
+    </w:lvl>
+    <w:lvl w:ilvl="7" w:tplc="40090003" w:tentative="1">
+      <w:start w:val="1"/>
+      <w:numFmt w:val="bullet"/>
+      <w:lvlText w:val="o"/>
+      <w:lvlJc w:val="left"/>
+      <w:pPr>
+        <w:ind w:left="5760" w:hanging="360"/>
+      </w:pPr>
+      <w:rPr>
+        <w:rFonts w:ascii="Courier New" w:hAnsi="Courier New" w:cs="Courier New" w:hint="default"/>
+      </w:rPr>
+    </w:lvl>
+    <w:lvl w:ilvl="8" w:tplc="40090005" w:tentative="1">
+      <w:start w:val="1"/>
+      <w:numFmt w:val="bullet"/>
+      <w:lvlText w:val=""/>
+      <w:lvlJc w:val="left"/>
+      <w:pPr>
+        <w:ind w:left="6480" w:hanging="360"/>
+      </w:pPr>
+      <w:rPr>
+        <w:rFonts w:ascii="Wingdings" w:hAnsi="Wingdings" w:hint="default"/>
+      </w:rPr>
+    </w:lvl>
+  </w:abstractNum>
+  <w:abstractNum w:abstractNumId="3" w15:restartNumberingAfterBreak="0">
     <w:nsid w:val="1DC551D3"/>
     <w:multiLevelType w:val="hybridMultilevel"/>
     <w:tmpl w:val="BBF06F42"/>
@@ -1563,10 +2312,10 @@
       </w:rPr>
     </w:lvl>
   </w:abstractNum>
-  <w:abstractNum w:abstractNumId="1" w15:restartNumberingAfterBreak="0">
+  <w:abstractNum w:abstractNumId="4" w15:restartNumberingAfterBreak="0">
     <w:nsid w:val="21FE56B3"/>
     <w:multiLevelType w:val="hybridMultilevel"/>
-    <w:tmpl w:val="36F246C6"/>
+    <w:tmpl w:val="9FD09E86"/>
     <w:lvl w:ilvl="0" w:tplc="40090001">
       <w:start w:val="1"/>
       <w:numFmt w:val="bullet"/>
@@ -1579,7 +2328,7 @@
         <w:rFonts w:ascii="Symbol" w:hAnsi="Symbol" w:hint="default"/>
       </w:rPr>
     </w:lvl>
-    <w:lvl w:ilvl="1" w:tplc="40090003" w:tentative="1">
+    <w:lvl w:ilvl="1" w:tplc="40090003">
       <w:start w:val="1"/>
       <w:numFmt w:val="bullet"/>
       <w:lvlText w:val="o"/>
@@ -1676,7 +2425,305 @@
       </w:rPr>
     </w:lvl>
   </w:abstractNum>
-  <w:abstractNum w:abstractNumId="2" w15:restartNumberingAfterBreak="0">
+  <w:abstractNum w:abstractNumId="5" w15:restartNumberingAfterBreak="0">
+    <w:nsid w:val="23E25639"/>
+    <w:multiLevelType w:val="multilevel"/>
+    <w:tmpl w:val="204C7840"/>
+    <w:lvl w:ilvl="0">
+      <w:start w:val="1"/>
+      <w:numFmt w:val="bullet"/>
+      <w:lvlText w:val=""/>
+      <w:lvlJc w:val="left"/>
+      <w:pPr>
+        <w:tabs>
+          <w:tab w:val="num" w:pos="720"/>
+        </w:tabs>
+        <w:ind w:left="720" w:hanging="360"/>
+      </w:pPr>
+      <w:rPr>
+        <w:rFonts w:ascii="Symbol" w:hAnsi="Symbol" w:hint="default"/>
+        <w:sz w:val="20"/>
+      </w:rPr>
+    </w:lvl>
+    <w:lvl w:ilvl="1" w:tentative="1">
+      <w:start w:val="1"/>
+      <w:numFmt w:val="bullet"/>
+      <w:lvlText w:val="o"/>
+      <w:lvlJc w:val="left"/>
+      <w:pPr>
+        <w:tabs>
+          <w:tab w:val="num" w:pos="1440"/>
+        </w:tabs>
+        <w:ind w:left="1440" w:hanging="360"/>
+      </w:pPr>
+      <w:rPr>
+        <w:rFonts w:ascii="Courier New" w:hAnsi="Courier New" w:hint="default"/>
+        <w:sz w:val="20"/>
+      </w:rPr>
+    </w:lvl>
+    <w:lvl w:ilvl="2" w:tentative="1">
+      <w:start w:val="1"/>
+      <w:numFmt w:val="bullet"/>
+      <w:lvlText w:val=""/>
+      <w:lvlJc w:val="left"/>
+      <w:pPr>
+        <w:tabs>
+          <w:tab w:val="num" w:pos="2160"/>
+        </w:tabs>
+        <w:ind w:left="2160" w:hanging="360"/>
+      </w:pPr>
+      <w:rPr>
+        <w:rFonts w:ascii="Wingdings" w:hAnsi="Wingdings" w:hint="default"/>
+        <w:sz w:val="20"/>
+      </w:rPr>
+    </w:lvl>
+    <w:lvl w:ilvl="3" w:tentative="1">
+      <w:start w:val="1"/>
+      <w:numFmt w:val="bullet"/>
+      <w:lvlText w:val=""/>
+      <w:lvlJc w:val="left"/>
+      <w:pPr>
+        <w:tabs>
+          <w:tab w:val="num" w:pos="2880"/>
+        </w:tabs>
+        <w:ind w:left="2880" w:hanging="360"/>
+      </w:pPr>
+      <w:rPr>
+        <w:rFonts w:ascii="Wingdings" w:hAnsi="Wingdings" w:hint="default"/>
+        <w:sz w:val="20"/>
+      </w:rPr>
+    </w:lvl>
+    <w:lvl w:ilvl="4" w:tentative="1">
+      <w:start w:val="1"/>
+      <w:numFmt w:val="bullet"/>
+      <w:lvlText w:val=""/>
+      <w:lvlJc w:val="left"/>
+      <w:pPr>
+        <w:tabs>
+          <w:tab w:val="num" w:pos="3600"/>
+        </w:tabs>
+        <w:ind w:left="3600" w:hanging="360"/>
+      </w:pPr>
+      <w:rPr>
+        <w:rFonts w:ascii="Wingdings" w:hAnsi="Wingdings" w:hint="default"/>
+        <w:sz w:val="20"/>
+      </w:rPr>
+    </w:lvl>
+    <w:lvl w:ilvl="5" w:tentative="1">
+      <w:start w:val="1"/>
+      <w:numFmt w:val="bullet"/>
+      <w:lvlText w:val=""/>
+      <w:lvlJc w:val="left"/>
+      <w:pPr>
+        <w:tabs>
+          <w:tab w:val="num" w:pos="4320"/>
+        </w:tabs>
+        <w:ind w:left="4320" w:hanging="360"/>
+      </w:pPr>
+      <w:rPr>
+        <w:rFonts w:ascii="Wingdings" w:hAnsi="Wingdings" w:hint="default"/>
+        <w:sz w:val="20"/>
+      </w:rPr>
+    </w:lvl>
+    <w:lvl w:ilvl="6" w:tentative="1">
+      <w:start w:val="1"/>
+      <w:numFmt w:val="bullet"/>
+      <w:lvlText w:val=""/>
+      <w:lvlJc w:val="left"/>
+      <w:pPr>
+        <w:tabs>
+          <w:tab w:val="num" w:pos="5040"/>
+        </w:tabs>
+        <w:ind w:left="5040" w:hanging="360"/>
+      </w:pPr>
+      <w:rPr>
+        <w:rFonts w:ascii="Wingdings" w:hAnsi="Wingdings" w:hint="default"/>
+        <w:sz w:val="20"/>
+      </w:rPr>
+    </w:lvl>
+    <w:lvl w:ilvl="7" w:tentative="1">
+      <w:start w:val="1"/>
+      <w:numFmt w:val="bullet"/>
+      <w:lvlText w:val=""/>
+      <w:lvlJc w:val="left"/>
+      <w:pPr>
+        <w:tabs>
+          <w:tab w:val="num" w:pos="5760"/>
+        </w:tabs>
+        <w:ind w:left="5760" w:hanging="360"/>
+      </w:pPr>
+      <w:rPr>
+        <w:rFonts w:ascii="Wingdings" w:hAnsi="Wingdings" w:hint="default"/>
+        <w:sz w:val="20"/>
+      </w:rPr>
+    </w:lvl>
+    <w:lvl w:ilvl="8" w:tentative="1">
+      <w:start w:val="1"/>
+      <w:numFmt w:val="bullet"/>
+      <w:lvlText w:val=""/>
+      <w:lvlJc w:val="left"/>
+      <w:pPr>
+        <w:tabs>
+          <w:tab w:val="num" w:pos="6480"/>
+        </w:tabs>
+        <w:ind w:left="6480" w:hanging="360"/>
+      </w:pPr>
+      <w:rPr>
+        <w:rFonts w:ascii="Wingdings" w:hAnsi="Wingdings" w:hint="default"/>
+        <w:sz w:val="20"/>
+      </w:rPr>
+    </w:lvl>
+  </w:abstractNum>
+  <w:abstractNum w:abstractNumId="6" w15:restartNumberingAfterBreak="0">
+    <w:nsid w:val="33034AA0"/>
+    <w:multiLevelType w:val="multilevel"/>
+    <w:tmpl w:val="50ECFF50"/>
+    <w:lvl w:ilvl="0">
+      <w:start w:val="1"/>
+      <w:numFmt w:val="bullet"/>
+      <w:lvlText w:val=""/>
+      <w:lvlJc w:val="left"/>
+      <w:pPr>
+        <w:tabs>
+          <w:tab w:val="num" w:pos="720"/>
+        </w:tabs>
+        <w:ind w:left="720" w:hanging="360"/>
+      </w:pPr>
+      <w:rPr>
+        <w:rFonts w:ascii="Symbol" w:hAnsi="Symbol" w:hint="default"/>
+        <w:sz w:val="20"/>
+      </w:rPr>
+    </w:lvl>
+    <w:lvl w:ilvl="1" w:tentative="1">
+      <w:start w:val="1"/>
+      <w:numFmt w:val="bullet"/>
+      <w:lvlText w:val="o"/>
+      <w:lvlJc w:val="left"/>
+      <w:pPr>
+        <w:tabs>
+          <w:tab w:val="num" w:pos="1440"/>
+        </w:tabs>
+        <w:ind w:left="1440" w:hanging="360"/>
+      </w:pPr>
+      <w:rPr>
+        <w:rFonts w:ascii="Courier New" w:hAnsi="Courier New" w:hint="default"/>
+        <w:sz w:val="20"/>
+      </w:rPr>
+    </w:lvl>
+    <w:lvl w:ilvl="2" w:tentative="1">
+      <w:start w:val="1"/>
+      <w:numFmt w:val="bullet"/>
+      <w:lvlText w:val=""/>
+      <w:lvlJc w:val="left"/>
+      <w:pPr>
+        <w:tabs>
+          <w:tab w:val="num" w:pos="2160"/>
+        </w:tabs>
+        <w:ind w:left="2160" w:hanging="360"/>
+      </w:pPr>
+      <w:rPr>
+        <w:rFonts w:ascii="Wingdings" w:hAnsi="Wingdings" w:hint="default"/>
+        <w:sz w:val="20"/>
+      </w:rPr>
+    </w:lvl>
+    <w:lvl w:ilvl="3" w:tentative="1">
+      <w:start w:val="1"/>
+      <w:numFmt w:val="bullet"/>
+      <w:lvlText w:val=""/>
+      <w:lvlJc w:val="left"/>
+      <w:pPr>
+        <w:tabs>
+          <w:tab w:val="num" w:pos="2880"/>
+        </w:tabs>
+        <w:ind w:left="2880" w:hanging="360"/>
+      </w:pPr>
+      <w:rPr>
+        <w:rFonts w:ascii="Wingdings" w:hAnsi="Wingdings" w:hint="default"/>
+        <w:sz w:val="20"/>
+      </w:rPr>
+    </w:lvl>
+    <w:lvl w:ilvl="4" w:tentative="1">
+      <w:start w:val="1"/>
+      <w:numFmt w:val="bullet"/>
+      <w:lvlText w:val=""/>
+      <w:lvlJc w:val="left"/>
+      <w:pPr>
+        <w:tabs>
+          <w:tab w:val="num" w:pos="3600"/>
+        </w:tabs>
+        <w:ind w:left="3600" w:hanging="360"/>
+      </w:pPr>
+      <w:rPr>
+        <w:rFonts w:ascii="Wingdings" w:hAnsi="Wingdings" w:hint="default"/>
+        <w:sz w:val="20"/>
+      </w:rPr>
+    </w:lvl>
+    <w:lvl w:ilvl="5" w:tentative="1">
+      <w:start w:val="1"/>
+      <w:numFmt w:val="bullet"/>
+      <w:lvlText w:val=""/>
+      <w:lvlJc w:val="left"/>
+      <w:pPr>
+        <w:tabs>
+          <w:tab w:val="num" w:pos="4320"/>
+        </w:tabs>
+        <w:ind w:left="4320" w:hanging="360"/>
+      </w:pPr>
+      <w:rPr>
+        <w:rFonts w:ascii="Wingdings" w:hAnsi="Wingdings" w:hint="default"/>
+        <w:sz w:val="20"/>
+      </w:rPr>
+    </w:lvl>
+    <w:lvl w:ilvl="6" w:tentative="1">
+      <w:start w:val="1"/>
+      <w:numFmt w:val="bullet"/>
+      <w:lvlText w:val=""/>
+      <w:lvlJc w:val="left"/>
+      <w:pPr>
+        <w:tabs>
+          <w:tab w:val="num" w:pos="5040"/>
+        </w:tabs>
+        <w:ind w:left="5040" w:hanging="360"/>
+      </w:pPr>
+      <w:rPr>
+        <w:rFonts w:ascii="Wingdings" w:hAnsi="Wingdings" w:hint="default"/>
+        <w:sz w:val="20"/>
+      </w:rPr>
+    </w:lvl>
+    <w:lvl w:ilvl="7" w:tentative="1">
+      <w:start w:val="1"/>
+      <w:numFmt w:val="bullet"/>
+      <w:lvlText w:val=""/>
+      <w:lvlJc w:val="left"/>
+      <w:pPr>
+        <w:tabs>
+          <w:tab w:val="num" w:pos="5760"/>
+        </w:tabs>
+        <w:ind w:left="5760" w:hanging="360"/>
+      </w:pPr>
+      <w:rPr>
+        <w:rFonts w:ascii="Wingdings" w:hAnsi="Wingdings" w:hint="default"/>
+        <w:sz w:val="20"/>
+      </w:rPr>
+    </w:lvl>
+    <w:lvl w:ilvl="8" w:tentative="1">
+      <w:start w:val="1"/>
+      <w:numFmt w:val="bullet"/>
+      <w:lvlText w:val=""/>
+      <w:lvlJc w:val="left"/>
+      <w:pPr>
+        <w:tabs>
+          <w:tab w:val="num" w:pos="6480"/>
+        </w:tabs>
+        <w:ind w:left="6480" w:hanging="360"/>
+      </w:pPr>
+      <w:rPr>
+        <w:rFonts w:ascii="Wingdings" w:hAnsi="Wingdings" w:hint="default"/>
+        <w:sz w:val="20"/>
+      </w:rPr>
+    </w:lvl>
+  </w:abstractNum>
+  <w:abstractNum w:abstractNumId="7" w15:restartNumberingAfterBreak="0">
     <w:nsid w:val="36F4634B"/>
     <w:multiLevelType w:val="multilevel"/>
     <w:tmpl w:val="8DB03E14"/>
@@ -1765,7 +2812,599 @@
       </w:pPr>
     </w:lvl>
   </w:abstractNum>
-  <w:abstractNum w:abstractNumId="3" w15:restartNumberingAfterBreak="0">
+  <w:abstractNum w:abstractNumId="8" w15:restartNumberingAfterBreak="0">
+    <w:nsid w:val="3CDA34BD"/>
+    <w:multiLevelType w:val="multilevel"/>
+    <w:tmpl w:val="DCD80950"/>
+    <w:lvl w:ilvl="0">
+      <w:start w:val="1"/>
+      <w:numFmt w:val="bullet"/>
+      <w:lvlText w:val=""/>
+      <w:lvlJc w:val="left"/>
+      <w:pPr>
+        <w:tabs>
+          <w:tab w:val="num" w:pos="720"/>
+        </w:tabs>
+        <w:ind w:left="720" w:hanging="360"/>
+      </w:pPr>
+      <w:rPr>
+        <w:rFonts w:ascii="Symbol" w:hAnsi="Symbol" w:hint="default"/>
+        <w:sz w:val="20"/>
+      </w:rPr>
+    </w:lvl>
+    <w:lvl w:ilvl="1" w:tentative="1">
+      <w:start w:val="1"/>
+      <w:numFmt w:val="bullet"/>
+      <w:lvlText w:val="o"/>
+      <w:lvlJc w:val="left"/>
+      <w:pPr>
+        <w:tabs>
+          <w:tab w:val="num" w:pos="1440"/>
+        </w:tabs>
+        <w:ind w:left="1440" w:hanging="360"/>
+      </w:pPr>
+      <w:rPr>
+        <w:rFonts w:ascii="Courier New" w:hAnsi="Courier New" w:hint="default"/>
+        <w:sz w:val="20"/>
+      </w:rPr>
+    </w:lvl>
+    <w:lvl w:ilvl="2" w:tentative="1">
+      <w:start w:val="1"/>
+      <w:numFmt w:val="bullet"/>
+      <w:lvlText w:val=""/>
+      <w:lvlJc w:val="left"/>
+      <w:pPr>
+        <w:tabs>
+          <w:tab w:val="num" w:pos="2160"/>
+        </w:tabs>
+        <w:ind w:left="2160" w:hanging="360"/>
+      </w:pPr>
+      <w:rPr>
+        <w:rFonts w:ascii="Wingdings" w:hAnsi="Wingdings" w:hint="default"/>
+        <w:sz w:val="20"/>
+      </w:rPr>
+    </w:lvl>
+    <w:lvl w:ilvl="3" w:tentative="1">
+      <w:start w:val="1"/>
+      <w:numFmt w:val="bullet"/>
+      <w:lvlText w:val=""/>
+      <w:lvlJc w:val="left"/>
+      <w:pPr>
+        <w:tabs>
+          <w:tab w:val="num" w:pos="2880"/>
+        </w:tabs>
+        <w:ind w:left="2880" w:hanging="360"/>
+      </w:pPr>
+      <w:rPr>
+        <w:rFonts w:ascii="Wingdings" w:hAnsi="Wingdings" w:hint="default"/>
+        <w:sz w:val="20"/>
+      </w:rPr>
+    </w:lvl>
+    <w:lvl w:ilvl="4" w:tentative="1">
+      <w:start w:val="1"/>
+      <w:numFmt w:val="bullet"/>
+      <w:lvlText w:val=""/>
+      <w:lvlJc w:val="left"/>
+      <w:pPr>
+        <w:tabs>
+          <w:tab w:val="num" w:pos="3600"/>
+        </w:tabs>
+        <w:ind w:left="3600" w:hanging="360"/>
+      </w:pPr>
+      <w:rPr>
+        <w:rFonts w:ascii="Wingdings" w:hAnsi="Wingdings" w:hint="default"/>
+        <w:sz w:val="20"/>
+      </w:rPr>
+    </w:lvl>
+    <w:lvl w:ilvl="5" w:tentative="1">
+      <w:start w:val="1"/>
+      <w:numFmt w:val="bullet"/>
+      <w:lvlText w:val=""/>
+      <w:lvlJc w:val="left"/>
+      <w:pPr>
+        <w:tabs>
+          <w:tab w:val="num" w:pos="4320"/>
+        </w:tabs>
+        <w:ind w:left="4320" w:hanging="360"/>
+      </w:pPr>
+      <w:rPr>
+        <w:rFonts w:ascii="Wingdings" w:hAnsi="Wingdings" w:hint="default"/>
+        <w:sz w:val="20"/>
+      </w:rPr>
+    </w:lvl>
+    <w:lvl w:ilvl="6" w:tentative="1">
+      <w:start w:val="1"/>
+      <w:numFmt w:val="bullet"/>
+      <w:lvlText w:val=""/>
+      <w:lvlJc w:val="left"/>
+      <w:pPr>
+        <w:tabs>
+          <w:tab w:val="num" w:pos="5040"/>
+        </w:tabs>
+        <w:ind w:left="5040" w:hanging="360"/>
+      </w:pPr>
+      <w:rPr>
+        <w:rFonts w:ascii="Wingdings" w:hAnsi="Wingdings" w:hint="default"/>
+        <w:sz w:val="20"/>
+      </w:rPr>
+    </w:lvl>
+    <w:lvl w:ilvl="7" w:tentative="1">
+      <w:start w:val="1"/>
+      <w:numFmt w:val="bullet"/>
+      <w:lvlText w:val=""/>
+      <w:lvlJc w:val="left"/>
+      <w:pPr>
+        <w:tabs>
+          <w:tab w:val="num" w:pos="5760"/>
+        </w:tabs>
+        <w:ind w:left="5760" w:hanging="360"/>
+      </w:pPr>
+      <w:rPr>
+        <w:rFonts w:ascii="Wingdings" w:hAnsi="Wingdings" w:hint="default"/>
+        <w:sz w:val="20"/>
+      </w:rPr>
+    </w:lvl>
+    <w:lvl w:ilvl="8" w:tentative="1">
+      <w:start w:val="1"/>
+      <w:numFmt w:val="bullet"/>
+      <w:lvlText w:val=""/>
+      <w:lvlJc w:val="left"/>
+      <w:pPr>
+        <w:tabs>
+          <w:tab w:val="num" w:pos="6480"/>
+        </w:tabs>
+        <w:ind w:left="6480" w:hanging="360"/>
+      </w:pPr>
+      <w:rPr>
+        <w:rFonts w:ascii="Wingdings" w:hAnsi="Wingdings" w:hint="default"/>
+        <w:sz w:val="20"/>
+      </w:rPr>
+    </w:lvl>
+  </w:abstractNum>
+  <w:abstractNum w:abstractNumId="9" w15:restartNumberingAfterBreak="0">
+    <w:nsid w:val="3D6335D8"/>
+    <w:multiLevelType w:val="multilevel"/>
+    <w:tmpl w:val="ADB4830A"/>
+    <w:lvl w:ilvl="0">
+      <w:start w:val="1"/>
+      <w:numFmt w:val="bullet"/>
+      <w:lvlText w:val=""/>
+      <w:lvlJc w:val="left"/>
+      <w:pPr>
+        <w:tabs>
+          <w:tab w:val="num" w:pos="720"/>
+        </w:tabs>
+        <w:ind w:left="720" w:hanging="360"/>
+      </w:pPr>
+      <w:rPr>
+        <w:rFonts w:ascii="Symbol" w:hAnsi="Symbol" w:hint="default"/>
+        <w:sz w:val="20"/>
+      </w:rPr>
+    </w:lvl>
+    <w:lvl w:ilvl="1" w:tentative="1">
+      <w:start w:val="1"/>
+      <w:numFmt w:val="bullet"/>
+      <w:lvlText w:val="o"/>
+      <w:lvlJc w:val="left"/>
+      <w:pPr>
+        <w:tabs>
+          <w:tab w:val="num" w:pos="1440"/>
+        </w:tabs>
+        <w:ind w:left="1440" w:hanging="360"/>
+      </w:pPr>
+      <w:rPr>
+        <w:rFonts w:ascii="Courier New" w:hAnsi="Courier New" w:hint="default"/>
+        <w:sz w:val="20"/>
+      </w:rPr>
+    </w:lvl>
+    <w:lvl w:ilvl="2" w:tentative="1">
+      <w:start w:val="1"/>
+      <w:numFmt w:val="bullet"/>
+      <w:lvlText w:val=""/>
+      <w:lvlJc w:val="left"/>
+      <w:pPr>
+        <w:tabs>
+          <w:tab w:val="num" w:pos="2160"/>
+        </w:tabs>
+        <w:ind w:left="2160" w:hanging="360"/>
+      </w:pPr>
+      <w:rPr>
+        <w:rFonts w:ascii="Wingdings" w:hAnsi="Wingdings" w:hint="default"/>
+        <w:sz w:val="20"/>
+      </w:rPr>
+    </w:lvl>
+    <w:lvl w:ilvl="3" w:tentative="1">
+      <w:start w:val="1"/>
+      <w:numFmt w:val="bullet"/>
+      <w:lvlText w:val=""/>
+      <w:lvlJc w:val="left"/>
+      <w:pPr>
+        <w:tabs>
+          <w:tab w:val="num" w:pos="2880"/>
+        </w:tabs>
+        <w:ind w:left="2880" w:hanging="360"/>
+      </w:pPr>
+      <w:rPr>
+        <w:rFonts w:ascii="Wingdings" w:hAnsi="Wingdings" w:hint="default"/>
+        <w:sz w:val="20"/>
+      </w:rPr>
+    </w:lvl>
+    <w:lvl w:ilvl="4" w:tentative="1">
+      <w:start w:val="1"/>
+      <w:numFmt w:val="bullet"/>
+      <w:lvlText w:val=""/>
+      <w:lvlJc w:val="left"/>
+      <w:pPr>
+        <w:tabs>
+          <w:tab w:val="num" w:pos="3600"/>
+        </w:tabs>
+        <w:ind w:left="3600" w:hanging="360"/>
+      </w:pPr>
+      <w:rPr>
+        <w:rFonts w:ascii="Wingdings" w:hAnsi="Wingdings" w:hint="default"/>
+        <w:sz w:val="20"/>
+      </w:rPr>
+    </w:lvl>
+    <w:lvl w:ilvl="5" w:tentative="1">
+      <w:start w:val="1"/>
+      <w:numFmt w:val="bullet"/>
+      <w:lvlText w:val=""/>
+      <w:lvlJc w:val="left"/>
+      <w:pPr>
+        <w:tabs>
+          <w:tab w:val="num" w:pos="4320"/>
+        </w:tabs>
+        <w:ind w:left="4320" w:hanging="360"/>
+      </w:pPr>
+      <w:rPr>
+        <w:rFonts w:ascii="Wingdings" w:hAnsi="Wingdings" w:hint="default"/>
+        <w:sz w:val="20"/>
+      </w:rPr>
+    </w:lvl>
+    <w:lvl w:ilvl="6" w:tentative="1">
+      <w:start w:val="1"/>
+      <w:numFmt w:val="bullet"/>
+      <w:lvlText w:val=""/>
+      <w:lvlJc w:val="left"/>
+      <w:pPr>
+        <w:tabs>
+          <w:tab w:val="num" w:pos="5040"/>
+        </w:tabs>
+        <w:ind w:left="5040" w:hanging="360"/>
+      </w:pPr>
+      <w:rPr>
+        <w:rFonts w:ascii="Wingdings" w:hAnsi="Wingdings" w:hint="default"/>
+        <w:sz w:val="20"/>
+      </w:rPr>
+    </w:lvl>
+    <w:lvl w:ilvl="7" w:tentative="1">
+      <w:start w:val="1"/>
+      <w:numFmt w:val="bullet"/>
+      <w:lvlText w:val=""/>
+      <w:lvlJc w:val="left"/>
+      <w:pPr>
+        <w:tabs>
+          <w:tab w:val="num" w:pos="5760"/>
+        </w:tabs>
+        <w:ind w:left="5760" w:hanging="360"/>
+      </w:pPr>
+      <w:rPr>
+        <w:rFonts w:ascii="Wingdings" w:hAnsi="Wingdings" w:hint="default"/>
+        <w:sz w:val="20"/>
+      </w:rPr>
+    </w:lvl>
+    <w:lvl w:ilvl="8" w:tentative="1">
+      <w:start w:val="1"/>
+      <w:numFmt w:val="bullet"/>
+      <w:lvlText w:val=""/>
+      <w:lvlJc w:val="left"/>
+      <w:pPr>
+        <w:tabs>
+          <w:tab w:val="num" w:pos="6480"/>
+        </w:tabs>
+        <w:ind w:left="6480" w:hanging="360"/>
+      </w:pPr>
+      <w:rPr>
+        <w:rFonts w:ascii="Wingdings" w:hAnsi="Wingdings" w:hint="default"/>
+        <w:sz w:val="20"/>
+      </w:rPr>
+    </w:lvl>
+  </w:abstractNum>
+  <w:abstractNum w:abstractNumId="10" w15:restartNumberingAfterBreak="0">
+    <w:nsid w:val="45785134"/>
+    <w:multiLevelType w:val="multilevel"/>
+    <w:tmpl w:val="D8DC2A80"/>
+    <w:lvl w:ilvl="0">
+      <w:start w:val="1"/>
+      <w:numFmt w:val="bullet"/>
+      <w:lvlText w:val=""/>
+      <w:lvlJc w:val="left"/>
+      <w:pPr>
+        <w:tabs>
+          <w:tab w:val="num" w:pos="720"/>
+        </w:tabs>
+        <w:ind w:left="720" w:hanging="360"/>
+      </w:pPr>
+      <w:rPr>
+        <w:rFonts w:ascii="Symbol" w:hAnsi="Symbol" w:hint="default"/>
+        <w:sz w:val="20"/>
+      </w:rPr>
+    </w:lvl>
+    <w:lvl w:ilvl="1" w:tentative="1">
+      <w:start w:val="1"/>
+      <w:numFmt w:val="bullet"/>
+      <w:lvlText w:val="o"/>
+      <w:lvlJc w:val="left"/>
+      <w:pPr>
+        <w:tabs>
+          <w:tab w:val="num" w:pos="1440"/>
+        </w:tabs>
+        <w:ind w:left="1440" w:hanging="360"/>
+      </w:pPr>
+      <w:rPr>
+        <w:rFonts w:ascii="Courier New" w:hAnsi="Courier New" w:hint="default"/>
+        <w:sz w:val="20"/>
+      </w:rPr>
+    </w:lvl>
+    <w:lvl w:ilvl="2" w:tentative="1">
+      <w:start w:val="1"/>
+      <w:numFmt w:val="bullet"/>
+      <w:lvlText w:val=""/>
+      <w:lvlJc w:val="left"/>
+      <w:pPr>
+        <w:tabs>
+          <w:tab w:val="num" w:pos="2160"/>
+        </w:tabs>
+        <w:ind w:left="2160" w:hanging="360"/>
+      </w:pPr>
+      <w:rPr>
+        <w:rFonts w:ascii="Wingdings" w:hAnsi="Wingdings" w:hint="default"/>
+        <w:sz w:val="20"/>
+      </w:rPr>
+    </w:lvl>
+    <w:lvl w:ilvl="3" w:tentative="1">
+      <w:start w:val="1"/>
+      <w:numFmt w:val="bullet"/>
+      <w:lvlText w:val=""/>
+      <w:lvlJc w:val="left"/>
+      <w:pPr>
+        <w:tabs>
+          <w:tab w:val="num" w:pos="2880"/>
+        </w:tabs>
+        <w:ind w:left="2880" w:hanging="360"/>
+      </w:pPr>
+      <w:rPr>
+        <w:rFonts w:ascii="Wingdings" w:hAnsi="Wingdings" w:hint="default"/>
+        <w:sz w:val="20"/>
+      </w:rPr>
+    </w:lvl>
+    <w:lvl w:ilvl="4" w:tentative="1">
+      <w:start w:val="1"/>
+      <w:numFmt w:val="bullet"/>
+      <w:lvlText w:val=""/>
+      <w:lvlJc w:val="left"/>
+      <w:pPr>
+        <w:tabs>
+          <w:tab w:val="num" w:pos="3600"/>
+        </w:tabs>
+        <w:ind w:left="3600" w:hanging="360"/>
+      </w:pPr>
+      <w:rPr>
+        <w:rFonts w:ascii="Wingdings" w:hAnsi="Wingdings" w:hint="default"/>
+        <w:sz w:val="20"/>
+      </w:rPr>
+    </w:lvl>
+    <w:lvl w:ilvl="5" w:tentative="1">
+      <w:start w:val="1"/>
+      <w:numFmt w:val="bullet"/>
+      <w:lvlText w:val=""/>
+      <w:lvlJc w:val="left"/>
+      <w:pPr>
+        <w:tabs>
+          <w:tab w:val="num" w:pos="4320"/>
+        </w:tabs>
+        <w:ind w:left="4320" w:hanging="360"/>
+      </w:pPr>
+      <w:rPr>
+        <w:rFonts w:ascii="Wingdings" w:hAnsi="Wingdings" w:hint="default"/>
+        <w:sz w:val="20"/>
+      </w:rPr>
+    </w:lvl>
+    <w:lvl w:ilvl="6" w:tentative="1">
+      <w:start w:val="1"/>
+      <w:numFmt w:val="bullet"/>
+      <w:lvlText w:val=""/>
+      <w:lvlJc w:val="left"/>
+      <w:pPr>
+        <w:tabs>
+          <w:tab w:val="num" w:pos="5040"/>
+        </w:tabs>
+        <w:ind w:left="5040" w:hanging="360"/>
+      </w:pPr>
+      <w:rPr>
+        <w:rFonts w:ascii="Wingdings" w:hAnsi="Wingdings" w:hint="default"/>
+        <w:sz w:val="20"/>
+      </w:rPr>
+    </w:lvl>
+    <w:lvl w:ilvl="7" w:tentative="1">
+      <w:start w:val="1"/>
+      <w:numFmt w:val="bullet"/>
+      <w:lvlText w:val=""/>
+      <w:lvlJc w:val="left"/>
+      <w:pPr>
+        <w:tabs>
+          <w:tab w:val="num" w:pos="5760"/>
+        </w:tabs>
+        <w:ind w:left="5760" w:hanging="360"/>
+      </w:pPr>
+      <w:rPr>
+        <w:rFonts w:ascii="Wingdings" w:hAnsi="Wingdings" w:hint="default"/>
+        <w:sz w:val="20"/>
+      </w:rPr>
+    </w:lvl>
+    <w:lvl w:ilvl="8" w:tentative="1">
+      <w:start w:val="1"/>
+      <w:numFmt w:val="bullet"/>
+      <w:lvlText w:val=""/>
+      <w:lvlJc w:val="left"/>
+      <w:pPr>
+        <w:tabs>
+          <w:tab w:val="num" w:pos="6480"/>
+        </w:tabs>
+        <w:ind w:left="6480" w:hanging="360"/>
+      </w:pPr>
+      <w:rPr>
+        <w:rFonts w:ascii="Wingdings" w:hAnsi="Wingdings" w:hint="default"/>
+        <w:sz w:val="20"/>
+      </w:rPr>
+    </w:lvl>
+  </w:abstractNum>
+  <w:abstractNum w:abstractNumId="11" w15:restartNumberingAfterBreak="0">
+    <w:nsid w:val="55753793"/>
+    <w:multiLevelType w:val="multilevel"/>
+    <w:tmpl w:val="B7C0F300"/>
+    <w:lvl w:ilvl="0">
+      <w:start w:val="1"/>
+      <w:numFmt w:val="bullet"/>
+      <w:lvlText w:val=""/>
+      <w:lvlJc w:val="left"/>
+      <w:pPr>
+        <w:tabs>
+          <w:tab w:val="num" w:pos="720"/>
+        </w:tabs>
+        <w:ind w:left="720" w:hanging="360"/>
+      </w:pPr>
+      <w:rPr>
+        <w:rFonts w:ascii="Symbol" w:hAnsi="Symbol" w:hint="default"/>
+        <w:sz w:val="20"/>
+      </w:rPr>
+    </w:lvl>
+    <w:lvl w:ilvl="1">
+      <w:start w:val="1"/>
+      <w:numFmt w:val="decimal"/>
+      <w:lvlText w:val="%2."/>
+      <w:lvlJc w:val="left"/>
+      <w:pPr>
+        <w:ind w:left="1440" w:hanging="360"/>
+      </w:pPr>
+      <w:rPr>
+        <w:rFonts w:hint="default"/>
+      </w:rPr>
+    </w:lvl>
+    <w:lvl w:ilvl="2" w:tentative="1">
+      <w:start w:val="1"/>
+      <w:numFmt w:val="bullet"/>
+      <w:lvlText w:val=""/>
+      <w:lvlJc w:val="left"/>
+      <w:pPr>
+        <w:tabs>
+          <w:tab w:val="num" w:pos="2160"/>
+        </w:tabs>
+        <w:ind w:left="2160" w:hanging="360"/>
+      </w:pPr>
+      <w:rPr>
+        <w:rFonts w:ascii="Wingdings" w:hAnsi="Wingdings" w:hint="default"/>
+        <w:sz w:val="20"/>
+      </w:rPr>
+    </w:lvl>
+    <w:lvl w:ilvl="3" w:tentative="1">
+      <w:start w:val="1"/>
+      <w:numFmt w:val="bullet"/>
+      <w:lvlText w:val=""/>
+      <w:lvlJc w:val="left"/>
+      <w:pPr>
+        <w:tabs>
+          <w:tab w:val="num" w:pos="2880"/>
+        </w:tabs>
+        <w:ind w:left="2880" w:hanging="360"/>
+      </w:pPr>
+      <w:rPr>
+        <w:rFonts w:ascii="Wingdings" w:hAnsi="Wingdings" w:hint="default"/>
+        <w:sz w:val="20"/>
+      </w:rPr>
+    </w:lvl>
+    <w:lvl w:ilvl="4" w:tentative="1">
+      <w:start w:val="1"/>
+      <w:numFmt w:val="bullet"/>
+      <w:lvlText w:val=""/>
+      <w:lvlJc w:val="left"/>
+      <w:pPr>
+        <w:tabs>
+          <w:tab w:val="num" w:pos="3600"/>
+        </w:tabs>
+        <w:ind w:left="3600" w:hanging="360"/>
+      </w:pPr>
+      <w:rPr>
+        <w:rFonts w:ascii="Wingdings" w:hAnsi="Wingdings" w:hint="default"/>
+        <w:sz w:val="20"/>
+      </w:rPr>
+    </w:lvl>
+    <w:lvl w:ilvl="5" w:tentative="1">
+      <w:start w:val="1"/>
+      <w:numFmt w:val="bullet"/>
+      <w:lvlText w:val=""/>
+      <w:lvlJc w:val="left"/>
+      <w:pPr>
+        <w:tabs>
+          <w:tab w:val="num" w:pos="4320"/>
+        </w:tabs>
+        <w:ind w:left="4320" w:hanging="360"/>
+      </w:pPr>
+      <w:rPr>
+        <w:rFonts w:ascii="Wingdings" w:hAnsi="Wingdings" w:hint="default"/>
+        <w:sz w:val="20"/>
+      </w:rPr>
+    </w:lvl>
+    <w:lvl w:ilvl="6" w:tentative="1">
+      <w:start w:val="1"/>
+      <w:numFmt w:val="bullet"/>
+      <w:lvlText w:val=""/>
+      <w:lvlJc w:val="left"/>
+      <w:pPr>
+        <w:tabs>
+          <w:tab w:val="num" w:pos="5040"/>
+        </w:tabs>
+        <w:ind w:left="5040" w:hanging="360"/>
+      </w:pPr>
+      <w:rPr>
+        <w:rFonts w:ascii="Wingdings" w:hAnsi="Wingdings" w:hint="default"/>
+        <w:sz w:val="20"/>
+      </w:rPr>
+    </w:lvl>
+    <w:lvl w:ilvl="7" w:tentative="1">
+      <w:start w:val="1"/>
+      <w:numFmt w:val="bullet"/>
+      <w:lvlText w:val=""/>
+      <w:lvlJc w:val="left"/>
+      <w:pPr>
+        <w:tabs>
+          <w:tab w:val="num" w:pos="5760"/>
+        </w:tabs>
+        <w:ind w:left="5760" w:hanging="360"/>
+      </w:pPr>
+      <w:rPr>
+        <w:rFonts w:ascii="Wingdings" w:hAnsi="Wingdings" w:hint="default"/>
+        <w:sz w:val="20"/>
+      </w:rPr>
+    </w:lvl>
+    <w:lvl w:ilvl="8" w:tentative="1">
+      <w:start w:val="1"/>
+      <w:numFmt w:val="bullet"/>
+      <w:lvlText w:val=""/>
+      <w:lvlJc w:val="left"/>
+      <w:pPr>
+        <w:tabs>
+          <w:tab w:val="num" w:pos="6480"/>
+        </w:tabs>
+        <w:ind w:left="6480" w:hanging="360"/>
+      </w:pPr>
+      <w:rPr>
+        <w:rFonts w:ascii="Wingdings" w:hAnsi="Wingdings" w:hint="default"/>
+        <w:sz w:val="20"/>
+      </w:rPr>
+    </w:lvl>
+  </w:abstractNum>
+  <w:abstractNum w:abstractNumId="12" w15:restartNumberingAfterBreak="0">
     <w:nsid w:val="58312A70"/>
     <w:multiLevelType w:val="hybridMultilevel"/>
     <w:tmpl w:val="D2F4597C"/>
@@ -1878,7 +3517,156 @@
       </w:rPr>
     </w:lvl>
   </w:abstractNum>
-  <w:abstractNum w:abstractNumId="4" w15:restartNumberingAfterBreak="0">
+  <w:abstractNum w:abstractNumId="13" w15:restartNumberingAfterBreak="0">
+    <w:nsid w:val="5844777B"/>
+    <w:multiLevelType w:val="multilevel"/>
+    <w:tmpl w:val="1D5CD79C"/>
+    <w:lvl w:ilvl="0">
+      <w:start w:val="1"/>
+      <w:numFmt w:val="bullet"/>
+      <w:lvlText w:val=""/>
+      <w:lvlJc w:val="left"/>
+      <w:pPr>
+        <w:tabs>
+          <w:tab w:val="num" w:pos="720"/>
+        </w:tabs>
+        <w:ind w:left="720" w:hanging="360"/>
+      </w:pPr>
+      <w:rPr>
+        <w:rFonts w:ascii="Symbol" w:hAnsi="Symbol" w:hint="default"/>
+        <w:sz w:val="20"/>
+      </w:rPr>
+    </w:lvl>
+    <w:lvl w:ilvl="1" w:tentative="1">
+      <w:start w:val="1"/>
+      <w:numFmt w:val="bullet"/>
+      <w:lvlText w:val="o"/>
+      <w:lvlJc w:val="left"/>
+      <w:pPr>
+        <w:tabs>
+          <w:tab w:val="num" w:pos="1440"/>
+        </w:tabs>
+        <w:ind w:left="1440" w:hanging="360"/>
+      </w:pPr>
+      <w:rPr>
+        <w:rFonts w:ascii="Courier New" w:hAnsi="Courier New" w:hint="default"/>
+        <w:sz w:val="20"/>
+      </w:rPr>
+    </w:lvl>
+    <w:lvl w:ilvl="2" w:tentative="1">
+      <w:start w:val="1"/>
+      <w:numFmt w:val="bullet"/>
+      <w:lvlText w:val=""/>
+      <w:lvlJc w:val="left"/>
+      <w:pPr>
+        <w:tabs>
+          <w:tab w:val="num" w:pos="2160"/>
+        </w:tabs>
+        <w:ind w:left="2160" w:hanging="360"/>
+      </w:pPr>
+      <w:rPr>
+        <w:rFonts w:ascii="Wingdings" w:hAnsi="Wingdings" w:hint="default"/>
+        <w:sz w:val="20"/>
+      </w:rPr>
+    </w:lvl>
+    <w:lvl w:ilvl="3" w:tentative="1">
+      <w:start w:val="1"/>
+      <w:numFmt w:val="bullet"/>
+      <w:lvlText w:val=""/>
+      <w:lvlJc w:val="left"/>
+      <w:pPr>
+        <w:tabs>
+          <w:tab w:val="num" w:pos="2880"/>
+        </w:tabs>
+        <w:ind w:left="2880" w:hanging="360"/>
+      </w:pPr>
+      <w:rPr>
+        <w:rFonts w:ascii="Wingdings" w:hAnsi="Wingdings" w:hint="default"/>
+        <w:sz w:val="20"/>
+      </w:rPr>
+    </w:lvl>
+    <w:lvl w:ilvl="4" w:tentative="1">
+      <w:start w:val="1"/>
+      <w:numFmt w:val="bullet"/>
+      <w:lvlText w:val=""/>
+      <w:lvlJc w:val="left"/>
+      <w:pPr>
+        <w:tabs>
+          <w:tab w:val="num" w:pos="3600"/>
+        </w:tabs>
+        <w:ind w:left="3600" w:hanging="360"/>
+      </w:pPr>
+      <w:rPr>
+        <w:rFonts w:ascii="Wingdings" w:hAnsi="Wingdings" w:hint="default"/>
+        <w:sz w:val="20"/>
+      </w:rPr>
+    </w:lvl>
+    <w:lvl w:ilvl="5" w:tentative="1">
+      <w:start w:val="1"/>
+      <w:numFmt w:val="bullet"/>
+      <w:lvlText w:val=""/>
+      <w:lvlJc w:val="left"/>
+      <w:pPr>
+        <w:tabs>
+          <w:tab w:val="num" w:pos="4320"/>
+        </w:tabs>
+        <w:ind w:left="4320" w:hanging="360"/>
+      </w:pPr>
+      <w:rPr>
+        <w:rFonts w:ascii="Wingdings" w:hAnsi="Wingdings" w:hint="default"/>
+        <w:sz w:val="20"/>
+      </w:rPr>
+    </w:lvl>
+    <w:lvl w:ilvl="6" w:tentative="1">
+      <w:start w:val="1"/>
+      <w:numFmt w:val="bullet"/>
+      <w:lvlText w:val=""/>
+      <w:lvlJc w:val="left"/>
+      <w:pPr>
+        <w:tabs>
+          <w:tab w:val="num" w:pos="5040"/>
+        </w:tabs>
+        <w:ind w:left="5040" w:hanging="360"/>
+      </w:pPr>
+      <w:rPr>
+        <w:rFonts w:ascii="Wingdings" w:hAnsi="Wingdings" w:hint="default"/>
+        <w:sz w:val="20"/>
+      </w:rPr>
+    </w:lvl>
+    <w:lvl w:ilvl="7" w:tentative="1">
+      <w:start w:val="1"/>
+      <w:numFmt w:val="bullet"/>
+      <w:lvlText w:val=""/>
+      <w:lvlJc w:val="left"/>
+      <w:pPr>
+        <w:tabs>
+          <w:tab w:val="num" w:pos="5760"/>
+        </w:tabs>
+        <w:ind w:left="5760" w:hanging="360"/>
+      </w:pPr>
+      <w:rPr>
+        <w:rFonts w:ascii="Wingdings" w:hAnsi="Wingdings" w:hint="default"/>
+        <w:sz w:val="20"/>
+      </w:rPr>
+    </w:lvl>
+    <w:lvl w:ilvl="8" w:tentative="1">
+      <w:start w:val="1"/>
+      <w:numFmt w:val="bullet"/>
+      <w:lvlText w:val=""/>
+      <w:lvlJc w:val="left"/>
+      <w:pPr>
+        <w:tabs>
+          <w:tab w:val="num" w:pos="6480"/>
+        </w:tabs>
+        <w:ind w:left="6480" w:hanging="360"/>
+      </w:pPr>
+      <w:rPr>
+        <w:rFonts w:ascii="Wingdings" w:hAnsi="Wingdings" w:hint="default"/>
+        <w:sz w:val="20"/>
+      </w:rPr>
+    </w:lvl>
+  </w:abstractNum>
+  <w:abstractNum w:abstractNumId="14" w15:restartNumberingAfterBreak="0">
     <w:nsid w:val="65B50D03"/>
     <w:multiLevelType w:val="hybridMultilevel"/>
     <w:tmpl w:val="99E8F258"/>
@@ -1991,7 +3779,305 @@
       </w:rPr>
     </w:lvl>
   </w:abstractNum>
-  <w:abstractNum w:abstractNumId="5" w15:restartNumberingAfterBreak="0">
+  <w:abstractNum w:abstractNumId="15" w15:restartNumberingAfterBreak="0">
+    <w:nsid w:val="673B09D2"/>
+    <w:multiLevelType w:val="multilevel"/>
+    <w:tmpl w:val="C02E4B60"/>
+    <w:lvl w:ilvl="0">
+      <w:start w:val="1"/>
+      <w:numFmt w:val="bullet"/>
+      <w:lvlText w:val=""/>
+      <w:lvlJc w:val="left"/>
+      <w:pPr>
+        <w:tabs>
+          <w:tab w:val="num" w:pos="720"/>
+        </w:tabs>
+        <w:ind w:left="720" w:hanging="360"/>
+      </w:pPr>
+      <w:rPr>
+        <w:rFonts w:ascii="Symbol" w:hAnsi="Symbol" w:hint="default"/>
+        <w:sz w:val="20"/>
+      </w:rPr>
+    </w:lvl>
+    <w:lvl w:ilvl="1" w:tentative="1">
+      <w:start w:val="1"/>
+      <w:numFmt w:val="bullet"/>
+      <w:lvlText w:val="o"/>
+      <w:lvlJc w:val="left"/>
+      <w:pPr>
+        <w:tabs>
+          <w:tab w:val="num" w:pos="1440"/>
+        </w:tabs>
+        <w:ind w:left="1440" w:hanging="360"/>
+      </w:pPr>
+      <w:rPr>
+        <w:rFonts w:ascii="Courier New" w:hAnsi="Courier New" w:hint="default"/>
+        <w:sz w:val="20"/>
+      </w:rPr>
+    </w:lvl>
+    <w:lvl w:ilvl="2" w:tentative="1">
+      <w:start w:val="1"/>
+      <w:numFmt w:val="bullet"/>
+      <w:lvlText w:val=""/>
+      <w:lvlJc w:val="left"/>
+      <w:pPr>
+        <w:tabs>
+          <w:tab w:val="num" w:pos="2160"/>
+        </w:tabs>
+        <w:ind w:left="2160" w:hanging="360"/>
+      </w:pPr>
+      <w:rPr>
+        <w:rFonts w:ascii="Wingdings" w:hAnsi="Wingdings" w:hint="default"/>
+        <w:sz w:val="20"/>
+      </w:rPr>
+    </w:lvl>
+    <w:lvl w:ilvl="3" w:tentative="1">
+      <w:start w:val="1"/>
+      <w:numFmt w:val="bullet"/>
+      <w:lvlText w:val=""/>
+      <w:lvlJc w:val="left"/>
+      <w:pPr>
+        <w:tabs>
+          <w:tab w:val="num" w:pos="2880"/>
+        </w:tabs>
+        <w:ind w:left="2880" w:hanging="360"/>
+      </w:pPr>
+      <w:rPr>
+        <w:rFonts w:ascii="Wingdings" w:hAnsi="Wingdings" w:hint="default"/>
+        <w:sz w:val="20"/>
+      </w:rPr>
+    </w:lvl>
+    <w:lvl w:ilvl="4" w:tentative="1">
+      <w:start w:val="1"/>
+      <w:numFmt w:val="bullet"/>
+      <w:lvlText w:val=""/>
+      <w:lvlJc w:val="left"/>
+      <w:pPr>
+        <w:tabs>
+          <w:tab w:val="num" w:pos="3600"/>
+        </w:tabs>
+        <w:ind w:left="3600" w:hanging="360"/>
+      </w:pPr>
+      <w:rPr>
+        <w:rFonts w:ascii="Wingdings" w:hAnsi="Wingdings" w:hint="default"/>
+        <w:sz w:val="20"/>
+      </w:rPr>
+    </w:lvl>
+    <w:lvl w:ilvl="5" w:tentative="1">
+      <w:start w:val="1"/>
+      <w:numFmt w:val="bullet"/>
+      <w:lvlText w:val=""/>
+      <w:lvlJc w:val="left"/>
+      <w:pPr>
+        <w:tabs>
+          <w:tab w:val="num" w:pos="4320"/>
+        </w:tabs>
+        <w:ind w:left="4320" w:hanging="360"/>
+      </w:pPr>
+      <w:rPr>
+        <w:rFonts w:ascii="Wingdings" w:hAnsi="Wingdings" w:hint="default"/>
+        <w:sz w:val="20"/>
+      </w:rPr>
+    </w:lvl>
+    <w:lvl w:ilvl="6" w:tentative="1">
+      <w:start w:val="1"/>
+      <w:numFmt w:val="bullet"/>
+      <w:lvlText w:val=""/>
+      <w:lvlJc w:val="left"/>
+      <w:pPr>
+        <w:tabs>
+          <w:tab w:val="num" w:pos="5040"/>
+        </w:tabs>
+        <w:ind w:left="5040" w:hanging="360"/>
+      </w:pPr>
+      <w:rPr>
+        <w:rFonts w:ascii="Wingdings" w:hAnsi="Wingdings" w:hint="default"/>
+        <w:sz w:val="20"/>
+      </w:rPr>
+    </w:lvl>
+    <w:lvl w:ilvl="7" w:tentative="1">
+      <w:start w:val="1"/>
+      <w:numFmt w:val="bullet"/>
+      <w:lvlText w:val=""/>
+      <w:lvlJc w:val="left"/>
+      <w:pPr>
+        <w:tabs>
+          <w:tab w:val="num" w:pos="5760"/>
+        </w:tabs>
+        <w:ind w:left="5760" w:hanging="360"/>
+      </w:pPr>
+      <w:rPr>
+        <w:rFonts w:ascii="Wingdings" w:hAnsi="Wingdings" w:hint="default"/>
+        <w:sz w:val="20"/>
+      </w:rPr>
+    </w:lvl>
+    <w:lvl w:ilvl="8" w:tentative="1">
+      <w:start w:val="1"/>
+      <w:numFmt w:val="bullet"/>
+      <w:lvlText w:val=""/>
+      <w:lvlJc w:val="left"/>
+      <w:pPr>
+        <w:tabs>
+          <w:tab w:val="num" w:pos="6480"/>
+        </w:tabs>
+        <w:ind w:left="6480" w:hanging="360"/>
+      </w:pPr>
+      <w:rPr>
+        <w:rFonts w:ascii="Wingdings" w:hAnsi="Wingdings" w:hint="default"/>
+        <w:sz w:val="20"/>
+      </w:rPr>
+    </w:lvl>
+  </w:abstractNum>
+  <w:abstractNum w:abstractNumId="16" w15:restartNumberingAfterBreak="0">
+    <w:nsid w:val="6DC86977"/>
+    <w:multiLevelType w:val="multilevel"/>
+    <w:tmpl w:val="9B4EA458"/>
+    <w:lvl w:ilvl="0">
+      <w:start w:val="1"/>
+      <w:numFmt w:val="bullet"/>
+      <w:lvlText w:val=""/>
+      <w:lvlJc w:val="left"/>
+      <w:pPr>
+        <w:tabs>
+          <w:tab w:val="num" w:pos="720"/>
+        </w:tabs>
+        <w:ind w:left="720" w:hanging="360"/>
+      </w:pPr>
+      <w:rPr>
+        <w:rFonts w:ascii="Symbol" w:hAnsi="Symbol" w:hint="default"/>
+        <w:sz w:val="20"/>
+      </w:rPr>
+    </w:lvl>
+    <w:lvl w:ilvl="1" w:tentative="1">
+      <w:start w:val="1"/>
+      <w:numFmt w:val="bullet"/>
+      <w:lvlText w:val="o"/>
+      <w:lvlJc w:val="left"/>
+      <w:pPr>
+        <w:tabs>
+          <w:tab w:val="num" w:pos="1440"/>
+        </w:tabs>
+        <w:ind w:left="1440" w:hanging="360"/>
+      </w:pPr>
+      <w:rPr>
+        <w:rFonts w:ascii="Courier New" w:hAnsi="Courier New" w:hint="default"/>
+        <w:sz w:val="20"/>
+      </w:rPr>
+    </w:lvl>
+    <w:lvl w:ilvl="2" w:tentative="1">
+      <w:start w:val="1"/>
+      <w:numFmt w:val="bullet"/>
+      <w:lvlText w:val=""/>
+      <w:lvlJc w:val="left"/>
+      <w:pPr>
+        <w:tabs>
+          <w:tab w:val="num" w:pos="2160"/>
+        </w:tabs>
+        <w:ind w:left="2160" w:hanging="360"/>
+      </w:pPr>
+      <w:rPr>
+        <w:rFonts w:ascii="Wingdings" w:hAnsi="Wingdings" w:hint="default"/>
+        <w:sz w:val="20"/>
+      </w:rPr>
+    </w:lvl>
+    <w:lvl w:ilvl="3" w:tentative="1">
+      <w:start w:val="1"/>
+      <w:numFmt w:val="bullet"/>
+      <w:lvlText w:val=""/>
+      <w:lvlJc w:val="left"/>
+      <w:pPr>
+        <w:tabs>
+          <w:tab w:val="num" w:pos="2880"/>
+        </w:tabs>
+        <w:ind w:left="2880" w:hanging="360"/>
+      </w:pPr>
+      <w:rPr>
+        <w:rFonts w:ascii="Wingdings" w:hAnsi="Wingdings" w:hint="default"/>
+        <w:sz w:val="20"/>
+      </w:rPr>
+    </w:lvl>
+    <w:lvl w:ilvl="4" w:tentative="1">
+      <w:start w:val="1"/>
+      <w:numFmt w:val="bullet"/>
+      <w:lvlText w:val=""/>
+      <w:lvlJc w:val="left"/>
+      <w:pPr>
+        <w:tabs>
+          <w:tab w:val="num" w:pos="3600"/>
+        </w:tabs>
+        <w:ind w:left="3600" w:hanging="360"/>
+      </w:pPr>
+      <w:rPr>
+        <w:rFonts w:ascii="Wingdings" w:hAnsi="Wingdings" w:hint="default"/>
+        <w:sz w:val="20"/>
+      </w:rPr>
+    </w:lvl>
+    <w:lvl w:ilvl="5" w:tentative="1">
+      <w:start w:val="1"/>
+      <w:numFmt w:val="bullet"/>
+      <w:lvlText w:val=""/>
+      <w:lvlJc w:val="left"/>
+      <w:pPr>
+        <w:tabs>
+          <w:tab w:val="num" w:pos="4320"/>
+        </w:tabs>
+        <w:ind w:left="4320" w:hanging="360"/>
+      </w:pPr>
+      <w:rPr>
+        <w:rFonts w:ascii="Wingdings" w:hAnsi="Wingdings" w:hint="default"/>
+        <w:sz w:val="20"/>
+      </w:rPr>
+    </w:lvl>
+    <w:lvl w:ilvl="6" w:tentative="1">
+      <w:start w:val="1"/>
+      <w:numFmt w:val="bullet"/>
+      <w:lvlText w:val=""/>
+      <w:lvlJc w:val="left"/>
+      <w:pPr>
+        <w:tabs>
+          <w:tab w:val="num" w:pos="5040"/>
+        </w:tabs>
+        <w:ind w:left="5040" w:hanging="360"/>
+      </w:pPr>
+      <w:rPr>
+        <w:rFonts w:ascii="Wingdings" w:hAnsi="Wingdings" w:hint="default"/>
+        <w:sz w:val="20"/>
+      </w:rPr>
+    </w:lvl>
+    <w:lvl w:ilvl="7" w:tentative="1">
+      <w:start w:val="1"/>
+      <w:numFmt w:val="bullet"/>
+      <w:lvlText w:val=""/>
+      <w:lvlJc w:val="left"/>
+      <w:pPr>
+        <w:tabs>
+          <w:tab w:val="num" w:pos="5760"/>
+        </w:tabs>
+        <w:ind w:left="5760" w:hanging="360"/>
+      </w:pPr>
+      <w:rPr>
+        <w:rFonts w:ascii="Wingdings" w:hAnsi="Wingdings" w:hint="default"/>
+        <w:sz w:val="20"/>
+      </w:rPr>
+    </w:lvl>
+    <w:lvl w:ilvl="8" w:tentative="1">
+      <w:start w:val="1"/>
+      <w:numFmt w:val="bullet"/>
+      <w:lvlText w:val=""/>
+      <w:lvlJc w:val="left"/>
+      <w:pPr>
+        <w:tabs>
+          <w:tab w:val="num" w:pos="6480"/>
+        </w:tabs>
+        <w:ind w:left="6480" w:hanging="360"/>
+      </w:pPr>
+      <w:rPr>
+        <w:rFonts w:ascii="Wingdings" w:hAnsi="Wingdings" w:hint="default"/>
+        <w:sz w:val="20"/>
+      </w:rPr>
+    </w:lvl>
+  </w:abstractNum>
+  <w:abstractNum w:abstractNumId="17" w15:restartNumberingAfterBreak="0">
     <w:nsid w:val="74D14643"/>
     <w:multiLevelType w:val="hybridMultilevel"/>
     <w:tmpl w:val="CD4A4972"/>
@@ -2080,23 +4166,59 @@
       </w:pPr>
     </w:lvl>
   </w:abstractNum>
-  <w:num w:numId="1" w16cid:durableId="514808528">
+  <w:num w:numId="1" w16cid:durableId="63181827">
+    <w:abstractNumId w:val="4"/>
+  </w:num>
+  <w:num w:numId="2" w16cid:durableId="76900359">
+    <w:abstractNumId w:val="12"/>
+  </w:num>
+  <w:num w:numId="3" w16cid:durableId="1523861573">
+    <w:abstractNumId w:val="17"/>
+  </w:num>
+  <w:num w:numId="4" w16cid:durableId="97334804">
+    <w:abstractNumId w:val="7"/>
+  </w:num>
+  <w:num w:numId="5" w16cid:durableId="2099448190">
+    <w:abstractNumId w:val="3"/>
+  </w:num>
+  <w:num w:numId="6" w16cid:durableId="1330015577">
+    <w:abstractNumId w:val="14"/>
+  </w:num>
+  <w:num w:numId="7" w16cid:durableId="710617243">
+    <w:abstractNumId w:val="16"/>
+  </w:num>
+  <w:num w:numId="8" w16cid:durableId="1987858893">
+    <w:abstractNumId w:val="11"/>
+  </w:num>
+  <w:num w:numId="9" w16cid:durableId="391462076">
+    <w:abstractNumId w:val="13"/>
+  </w:num>
+  <w:num w:numId="10" w16cid:durableId="1355612486">
+    <w:abstractNumId w:val="9"/>
+  </w:num>
+  <w:num w:numId="11" w16cid:durableId="437288902">
+    <w:abstractNumId w:val="8"/>
+  </w:num>
+  <w:num w:numId="12" w16cid:durableId="1736470320">
     <w:abstractNumId w:val="1"/>
   </w:num>
-  <w:num w:numId="2" w16cid:durableId="1021055049">
-    <w:abstractNumId w:val="3"/>
+  <w:num w:numId="13" w16cid:durableId="2027636351">
+    <w:abstractNumId w:val="0"/>
   </w:num>
-  <w:num w:numId="3" w16cid:durableId="1635870196">
+  <w:num w:numId="14" w16cid:durableId="206994021">
+    <w:abstractNumId w:val="6"/>
+  </w:num>
+  <w:num w:numId="15" w16cid:durableId="550655964">
     <w:abstractNumId w:val="5"/>
   </w:num>
-  <w:num w:numId="4" w16cid:durableId="968049306">
+  <w:num w:numId="16" w16cid:durableId="300233474">
+    <w:abstractNumId w:val="15"/>
+  </w:num>
+  <w:num w:numId="17" w16cid:durableId="160700103">
+    <w:abstractNumId w:val="10"/>
+  </w:num>
+  <w:num w:numId="18" w16cid:durableId="786630234">
     <w:abstractNumId w:val="2"/>
-  </w:num>
-  <w:num w:numId="5" w16cid:durableId="1786074532">
-    <w:abstractNumId w:val="0"/>
-  </w:num>
-  <w:num w:numId="6" w16cid:durableId="1562908965">
-    <w:abstractNumId w:val="4"/>
   </w:num>
 </w:numbering>
 </file>
@@ -2500,6 +4622,26 @@
     <w:name w:val="Normal"/>
     <w:qFormat/>
   </w:style>
+  <w:style w:type="paragraph" w:styleId="Heading3">
+    <w:name w:val="heading 3"/>
+    <w:basedOn w:val="Normal"/>
+    <w:link w:val="Heading3Char"/>
+    <w:uiPriority w:val="9"/>
+    <w:qFormat/>
+    <w:rsid w:val="008E5538"/>
+    <w:pPr>
+      <w:spacing w:before="100" w:beforeAutospacing="1" w:after="100" w:afterAutospacing="1" w:line="240" w:lineRule="auto"/>
+      <w:outlineLvl w:val="2"/>
+    </w:pPr>
+    <w:rPr>
+      <w:rFonts w:ascii="Times New Roman" w:eastAsia="Times New Roman" w:hAnsi="Times New Roman" w:cs="Times New Roman"/>
+      <w:b/>
+      <w:bCs/>
+      <w:sz w:val="27"/>
+      <w:szCs w:val="27"/>
+      <w:lang w:eastAsia="en-IN"/>
+    </w:rPr>
+  </w:style>
   <w:style w:type="character" w:default="1" w:styleId="DefaultParagraphFont">
     <w:name w:val="Default Paragraph Font"/>
     <w:uiPriority w:val="1"/>
@@ -2615,6 +4757,70 @@
     <w:link w:val="Footer"/>
     <w:uiPriority w:val="99"/>
     <w:rsid w:val="00FC3C85"/>
+  </w:style>
+  <w:style w:type="paragraph" w:customStyle="1" w:styleId="Default">
+    <w:name w:val="Default"/>
+    <w:rsid w:val="00487E73"/>
+    <w:pPr>
+      <w:autoSpaceDE w:val="0"/>
+      <w:autoSpaceDN w:val="0"/>
+      <w:adjustRightInd w:val="0"/>
+      <w:spacing w:after="0" w:line="240" w:lineRule="auto"/>
+    </w:pPr>
+    <w:rPr>
+      <w:rFonts w:ascii="Calibri" w:hAnsi="Calibri" w:cs="Calibri"/>
+      <w:color w:val="000000"/>
+      <w:sz w:val="24"/>
+      <w:szCs w:val="24"/>
+    </w:rPr>
+  </w:style>
+  <w:style w:type="character" w:customStyle="1" w:styleId="Heading3Char">
+    <w:name w:val="Heading 3 Char"/>
+    <w:basedOn w:val="DefaultParagraphFont"/>
+    <w:link w:val="Heading3"/>
+    <w:uiPriority w:val="9"/>
+    <w:rsid w:val="008E5538"/>
+    <w:rPr>
+      <w:rFonts w:ascii="Times New Roman" w:eastAsia="Times New Roman" w:hAnsi="Times New Roman" w:cs="Times New Roman"/>
+      <w:b/>
+      <w:bCs/>
+      <w:sz w:val="27"/>
+      <w:szCs w:val="27"/>
+      <w:lang w:eastAsia="en-IN"/>
+    </w:rPr>
+  </w:style>
+  <w:style w:type="paragraph" w:styleId="NormalWeb">
+    <w:name w:val="Normal (Web)"/>
+    <w:basedOn w:val="Normal"/>
+    <w:uiPriority w:val="99"/>
+    <w:unhideWhenUsed/>
+    <w:rsid w:val="008E5538"/>
+    <w:pPr>
+      <w:spacing w:before="100" w:beforeAutospacing="1" w:after="100" w:afterAutospacing="1" w:line="240" w:lineRule="auto"/>
+    </w:pPr>
+    <w:rPr>
+      <w:rFonts w:ascii="Times New Roman" w:eastAsia="Times New Roman" w:hAnsi="Times New Roman" w:cs="Times New Roman"/>
+      <w:sz w:val="24"/>
+      <w:szCs w:val="24"/>
+      <w:lang w:eastAsia="en-IN"/>
+    </w:rPr>
+  </w:style>
+  <w:style w:type="character" w:styleId="FollowedHyperlink">
+    <w:name w:val="FollowedHyperlink"/>
+    <w:basedOn w:val="DefaultParagraphFont"/>
+    <w:uiPriority w:val="99"/>
+    <w:semiHidden/>
+    <w:unhideWhenUsed/>
+    <w:rsid w:val="008E5538"/>
+    <w:rPr>
+      <w:color w:val="954F72" w:themeColor="followedHyperlink"/>
+      <w:u w:val="single"/>
+    </w:rPr>
+  </w:style>
+  <w:style w:type="character" w:customStyle="1" w:styleId="white-space-pre">
+    <w:name w:val="white-space-pre"/>
+    <w:basedOn w:val="DefaultParagraphFont"/>
+    <w:rsid w:val="00771782"/>
   </w:style>
 </w:styles>
 </file>
@@ -2915,15 +5121,6 @@
 </file>
 
 <file path=customXml/item1.xml><?xml version="1.0" encoding="utf-8"?>
-<?mso-contentType ?>
-<FormTemplates xmlns="http://schemas.microsoft.com/sharepoint/v3/contenttype/forms">
-  <Display>DocumentLibraryForm</Display>
-  <Edit>DocumentLibraryForm</Edit>
-  <New>DocumentLibraryForm</New>
-</FormTemplates>
-</file>
-
-<file path=customXml/item2.xml><?xml version="1.0" encoding="utf-8"?>
 <ct:contentTypeSchema xmlns:ct="http://schemas.microsoft.com/office/2006/metadata/contentType" xmlns:ma="http://schemas.microsoft.com/office/2006/metadata/properties/metaAttributes" ct:_="" ma:_="" ma:contentTypeName="Document" ma:contentTypeID="0x0101005F66127E7D79B347915385458301B583" ma:contentTypeVersion="16" ma:contentTypeDescription="Create a new document." ma:contentTypeScope="" ma:versionID="2d06a6b1e465ee3aff8e9a35065fc212">
   <xsd:schema xmlns:xsd="http://www.w3.org/2001/XMLSchema" xmlns:xs="http://www.w3.org/2001/XMLSchema" xmlns:p="http://schemas.microsoft.com/office/2006/metadata/properties" xmlns:ns3="830f0062-a5b7-4bcb-aa6e-3a96c358a8a3" xmlns:ns4="7c7fe1cb-5041-492a-8eb6-0d2290009e23" targetNamespace="http://schemas.microsoft.com/office/2006/metadata/properties" ma:root="true" ma:fieldsID="3df23e83c9d3c213af321e7457a9466d" ns3:_="" ns4:_="">
     <xsd:import namespace="830f0062-a5b7-4bcb-aa6e-3a96c358a8a3"/>
@@ -3162,6 +5359,15 @@
 </ct:contentTypeSchema>
 </file>
 
+<file path=customXml/item2.xml><?xml version="1.0" encoding="utf-8"?>
+<?mso-contentType ?>
+<FormTemplates xmlns="http://schemas.microsoft.com/sharepoint/v3/contenttype/forms">
+  <Display>DocumentLibraryForm</Display>
+  <Edit>DocumentLibraryForm</Edit>
+  <New>DocumentLibraryForm</New>
+</FormTemplates>
+</file>
+
 <file path=customXml/item3.xml><?xml version="1.0" encoding="utf-8"?>
 <p:properties xmlns:p="http://schemas.microsoft.com/office/2006/metadata/properties" xmlns:xsi="http://www.w3.org/2001/XMLSchema-instance" xmlns:pc="http://schemas.microsoft.com/office/infopath/2007/PartnerControls">
   <documentManagement>
@@ -3170,15 +5376,11 @@
 </p:properties>
 </file>
 
-<file path=customXml/itemProps1.xml><?xml version="1.0" encoding="utf-8"?>
-<ds:datastoreItem xmlns:ds="http://schemas.openxmlformats.org/officeDocument/2006/customXml" ds:itemID="{3D6D19BE-D797-402A-A0F8-EB8815D3CC05}">
-  <ds:schemaRefs>
-    <ds:schemaRef ds:uri="http://schemas.microsoft.com/sharepoint/v3/contenttype/forms"/>
-  </ds:schemaRefs>
-</ds:datastoreItem>
+<file path=customXml/item4.xml><?xml version="1.0" encoding="utf-8"?>
+<b:Sources xmlns:b="http://schemas.openxmlformats.org/officeDocument/2006/bibliography" xmlns="http://schemas.openxmlformats.org/officeDocument/2006/bibliography" SelectedStyle="\APASixthEditionOfficeOnline.xsl" StyleName="APA" Version="6"/>
 </file>
 
-<file path=customXml/itemProps2.xml><?xml version="1.0" encoding="utf-8"?>
+<file path=customXml/itemProps1.xml><?xml version="1.0" encoding="utf-8"?>
 <ds:datastoreItem xmlns:ds="http://schemas.openxmlformats.org/officeDocument/2006/customXml" ds:itemID="{1CE4FCD8-52CA-4F36-A8B4-A8E3CD153EC4}">
   <ds:schemaRefs>
     <ds:schemaRef ds:uri="http://schemas.microsoft.com/office/2006/metadata/contentType"/>
@@ -3197,6 +5399,14 @@
 </ds:datastoreItem>
 </file>
 
+<file path=customXml/itemProps2.xml><?xml version="1.0" encoding="utf-8"?>
+<ds:datastoreItem xmlns:ds="http://schemas.openxmlformats.org/officeDocument/2006/customXml" ds:itemID="{3D6D19BE-D797-402A-A0F8-EB8815D3CC05}">
+  <ds:schemaRefs>
+    <ds:schemaRef ds:uri="http://schemas.microsoft.com/sharepoint/v3/contenttype/forms"/>
+  </ds:schemaRefs>
+</ds:datastoreItem>
+</file>
+
 <file path=customXml/itemProps3.xml><?xml version="1.0" encoding="utf-8"?>
 <ds:datastoreItem xmlns:ds="http://schemas.openxmlformats.org/officeDocument/2006/customXml" ds:itemID="{649AFB1B-1892-49D5-A2F7-678D57422565}">
   <ds:schemaRefs>
@@ -3205,4 +5415,12 @@
     <ds:schemaRef ds:uri="7c7fe1cb-5041-492a-8eb6-0d2290009e23"/>
   </ds:schemaRefs>
 </ds:datastoreItem>
+</file>
+
+<file path=customXml/itemProps4.xml><?xml version="1.0" encoding="utf-8"?>
+<ds:datastoreItem xmlns:ds="http://schemas.openxmlformats.org/officeDocument/2006/customXml" ds:itemID="{AB0278BA-CCA1-4BA5-8CC7-2F75597AD908}">
+  <ds:schemaRefs>
+    <ds:schemaRef ds:uri="http://schemas.openxmlformats.org/officeDocument/2006/bibliography"/>
+  </ds:schemaRefs>
+</ds:datastoreItem>
 </file>
--- a/SONALI_NEHERE_Resume.docx
+++ b/SONALI_NEHERE_Resume.docx
@@ -1,6 +1,6 @@
 
 <file path=word/document.xml><?xml version="1.0" encoding="utf-8"?>
-<w:document xmlns:wpc="http://schemas.microsoft.com/office/word/2010/wordprocessingCanvas" xmlns:cx="http://schemas.microsoft.com/office/drawing/2014/chartex" xmlns:cx1="http://schemas.microsoft.com/office/drawing/2015/9/8/chartex" xmlns:cx2="http://schemas.microsoft.com/office/drawing/2015/10/21/chartex" xmlns:cx3="http://schemas.microsoft.com/office/drawing/2016/5/9/chartex" xmlns:cx4="http://schemas.microsoft.com/office/drawing/2016/5/10/chartex" xmlns:cx5="http://schemas.microsoft.com/office/drawing/2016/5/11/chartex" xmlns:cx6="http://schemas.microsoft.com/office/drawing/2016/5/12/chartex" xmlns:cx7="http://schemas.microsoft.com/office/drawing/2016/5/13/chartex" xmlns:cx8="http://schemas.microsoft.com/office/drawing/2016/5/14/chartex" xmlns:mc="http://schemas.openxmlformats.org/markup-compatibility/2006" xmlns:aink="http://schemas.microsoft.com/office/drawing/2016/ink" xmlns:am3d="http://schemas.microsoft.com/office/drawing/2017/model3d" xmlns:o="urn:schemas-microsoft-com:office:office" xmlns:oel="http://schemas.microsoft.com/office/2019/extlst" xmlns:r="http://schemas.openxmlformats.org/officeDocument/2006/relationships" xmlns:m="http://schemas.openxmlformats.org/officeDocument/2006/math" xmlns:v="urn:schemas-microsoft-com:vml" xmlns:wp14="http://schemas.microsoft.com/office/word/2010/wordprocessingDrawing" xmlns:wp="http://schemas.openxmlformats.org/drawingml/2006/wordprocessingDrawing" xmlns:w10="urn:schemas-microsoft-com:office:word" xmlns:w="http://schemas.openxmlformats.org/wordprocessingml/2006/main" xmlns:w14="http://schemas.microsoft.com/office/word/2010/wordml" xmlns:w15="http://schemas.microsoft.com/office/word/2012/wordml" xmlns:w16cex="http://schemas.microsoft.com/office/word/2018/wordml/cex" xmlns:w16cid="http://schemas.microsoft.com/office/word/2016/wordml/cid" xmlns:w16="http://schemas.microsoft.com/office/word/2018/wordml" xmlns:w16du="http://schemas.microsoft.com/office/word/2023/wordml/word16du" xmlns:w16sdtdh="http://schemas.microsoft.com/office/word/2020/wordml/sdtdatahash" xmlns:w16sdtfl="http://schemas.microsoft.com/office/word/2024/wordml/sdtformatlock" xmlns:w16se="http://schemas.microsoft.com/office/word/2015/wordml/symex" xmlns:wpg="http://schemas.microsoft.com/office/word/2010/wordprocessingGroup" xmlns:wpi="http://schemas.microsoft.com/office/word/2010/wordprocessingInk" xmlns:wne="http://schemas.microsoft.com/office/word/2006/wordml" xmlns:wps="http://schemas.microsoft.com/office/word/2010/wordprocessingShape" mc:Ignorable="w14 w15 w16se w16cid w16 w16cex w16sdtdh w16sdtfl w16du wp14">
+<w:document xmlns:wpc="http://schemas.microsoft.com/office/word/2010/wordprocessingCanvas" xmlns:cx="http://schemas.microsoft.com/office/drawing/2014/chartex" xmlns:cx1="http://schemas.microsoft.com/office/drawing/2015/9/8/chartex" xmlns:cx2="http://schemas.microsoft.com/office/drawing/2015/10/21/chartex" xmlns:cx3="http://schemas.microsoft.com/office/drawing/2016/5/9/chartex" xmlns:cx4="http://schemas.microsoft.com/office/drawing/2016/5/10/chartex" xmlns:cx5="http://schemas.microsoft.com/office/drawing/2016/5/11/chartex" xmlns:cx6="http://schemas.microsoft.com/office/drawing/2016/5/12/chartex" xmlns:cx7="http://schemas.microsoft.com/office/drawing/2016/5/13/chartex" xmlns:cx8="http://schemas.microsoft.com/office/drawing/2016/5/14/chartex" xmlns:mc="http://schemas.openxmlformats.org/markup-compatibility/2006" xmlns:aink="http://schemas.microsoft.com/office/drawing/2016/ink" xmlns:am3d="http://schemas.microsoft.com/office/drawing/2017/model3d" xmlns:o="urn:schemas-microsoft-com:office:office" xmlns:r="http://schemas.openxmlformats.org/officeDocument/2006/relationships" xmlns:m="http://schemas.openxmlformats.org/officeDocument/2006/math" xmlns:v="urn:schemas-microsoft-com:vml" xmlns:wp14="http://schemas.microsoft.com/office/word/2010/wordprocessingDrawing" xmlns:wp="http://schemas.openxmlformats.org/drawingml/2006/wordprocessingDrawing" xmlns:w10="urn:schemas-microsoft-com:office:word" xmlns:w="http://schemas.openxmlformats.org/wordprocessingml/2006/main" xmlns:w14="http://schemas.microsoft.com/office/word/2010/wordml" xmlns:w15="http://schemas.microsoft.com/office/word/2012/wordml" xmlns:w16cid="http://schemas.microsoft.com/office/word/2016/wordml/cid" xmlns:w16se="http://schemas.microsoft.com/office/word/2015/wordml/symex" xmlns:wpg="http://schemas.microsoft.com/office/word/2010/wordprocessingGroup" xmlns:wpi="http://schemas.microsoft.com/office/word/2010/wordprocessingInk" xmlns:wne="http://schemas.microsoft.com/office/word/2006/wordml" xmlns:wps="http://schemas.microsoft.com/office/word/2010/wordprocessingShape" mc:Ignorable="w14 w15 w16se w16cid wp14">
   <w:body>
     <w:p>
       <w:pPr>
@@ -166,6 +166,12 @@
         <w:tab/>
         <w:t xml:space="preserve">         </w:t>
       </w:r>
+      <w:r>
+        <w:rPr>
+          <w:rFonts w:cstheme="minorHAnsi"/>
+        </w:rPr>
+        <w:t xml:space="preserve"> </w:t>
+      </w:r>
       <w:hyperlink r:id="rId12" w:history="1">
         <w:r>
           <w:rPr>
@@ -173,25 +179,6 @@
             <w:rFonts w:cstheme="minorHAnsi"/>
           </w:rPr>
           <w:t>sonalinehere0311@gmail.com</w:t>
-        </w:r>
-      </w:hyperlink>
-    </w:p>
-    <w:p>
-      <w:pPr>
-        <w:spacing w:after="0" w:line="240" w:lineRule="auto"/>
-        <w:ind w:left="3600" w:hanging="3600"/>
-        <w:jc w:val="both"/>
-        <w:rPr>
-          <w:rFonts w:cstheme="minorHAnsi"/>
-        </w:rPr>
-      </w:pPr>
-      <w:hyperlink r:id="rId13" w:history="1">
-        <w:r>
-          <w:rPr>
-            <w:rStyle w:val="Hyperlink"/>
-            <w:rFonts w:cstheme="minorHAnsi"/>
-          </w:rPr>
-          <w:t>https://leetcode.com/u/sonalinehere/</w:t>
         </w:r>
       </w:hyperlink>
     </w:p>
@@ -288,7 +275,7 @@
               </wp:inline>
             </w:drawing>
           </mc:Choice>
-          <mc:Fallback>
+          <mc:Fallback xmlns:oel="http://schemas.microsoft.com/office/2019/extlst" xmlns:w16cex="http://schemas.microsoft.com/office/word/2018/wordml/cex" xmlns:w16="http://schemas.microsoft.com/office/word/2018/wordml" xmlns:w16du="http://schemas.microsoft.com/office/word/2023/wordml/word16du" xmlns:w16sdtdh="http://schemas.microsoft.com/office/word/2020/wordml/sdtdatahash" xmlns:w16sdtfl="http://schemas.microsoft.com/office/word/2024/wordml/sdtformatlock">
             <w:pict>
               <v:group w14:anchorId="23919131" id="Group 2246" o:spid="_x0000_s1026" style="width:451.3pt;height:.4pt;mso-position-horizontal-relative:char;mso-position-vertical-relative:line" coordsize="57692,60" o:gfxdata="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">
                 <v:shape id="Shape 2615" o:spid="_x0000_s1027" style="position:absolute;width:57692;height:91;visibility:visible;mso-wrap-style:square;v-text-anchor:top" coordsize="5769229,9144" o:gfxdata="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" path="m,l5769229,r,9144l,9144,,e" fillcolor="black" stroked="f" strokeweight="0">
@@ -346,7 +333,31 @@
           <w:b/>
           <w:lang w:eastAsia="en-IN"/>
         </w:rPr>
-        <w:t>Java, Spring Boot, and Angular</w:t>
+        <w:t>Java, Spring Boot</w:t>
+      </w:r>
+      <w:r>
+        <w:rPr>
+          <w:rFonts w:eastAsia="Times New Roman" w:cstheme="minorHAnsi"/>
+          <w:b/>
+          <w:lang w:eastAsia="en-IN"/>
+        </w:rPr>
+        <w:t xml:space="preserve"> </w:t>
+      </w:r>
+      <w:r>
+        <w:rPr>
+          <w:rFonts w:eastAsia="Times New Roman" w:cstheme="minorHAnsi"/>
+          <w:b/>
+          <w:lang w:eastAsia="en-IN"/>
+        </w:rPr>
+        <w:t xml:space="preserve"> </w:t>
+      </w:r>
+      <w:r>
+        <w:rPr>
+          <w:rFonts w:eastAsia="Times New Roman" w:cstheme="minorHAnsi"/>
+          <w:b/>
+          <w:lang w:eastAsia="en-IN"/>
+        </w:rPr>
+        <w:t>and Angular</w:t>
       </w:r>
       <w:r>
         <w:rPr>
@@ -370,11 +381,16 @@
         </w:rPr>
       </w:pPr>
       <w:r>
-        <w:rPr>
-          <w:rFonts w:eastAsia="Times New Roman" w:cstheme="minorHAnsi"/>
-          <w:lang w:eastAsia="en-IN"/>
-        </w:rPr>
-        <w:t xml:space="preserve">Skilled in building scalable backend services, optimizing APIs, and creating dynamic user interfaces. </w:t>
+        <w:t xml:space="preserve">Skilled in building </w:t>
+      </w:r>
+      <w:r>
+        <w:rPr>
+          <w:b/>
+        </w:rPr>
+        <w:t>microservices</w:t>
+      </w:r>
+      <w:r>
+        <w:t>, developing scalable backend services, optimizing REST APIs, and creating dynamic user interfaces.</w:t>
       </w:r>
     </w:p>
     <w:p>
@@ -573,7 +589,7 @@
               </wp:inline>
             </w:drawing>
           </mc:Choice>
-          <mc:Fallback>
+          <mc:Fallback xmlns:oel="http://schemas.microsoft.com/office/2019/extlst" xmlns:w16cex="http://schemas.microsoft.com/office/word/2018/wordml/cex" xmlns:w16="http://schemas.microsoft.com/office/word/2018/wordml" xmlns:w16du="http://schemas.microsoft.com/office/word/2023/wordml/word16du" xmlns:w16sdtdh="http://schemas.microsoft.com/office/word/2020/wordml/sdtdatahash" xmlns:w16sdtfl="http://schemas.microsoft.com/office/word/2024/wordml/sdtformatlock">
             <w:pict>
               <v:group w14:anchorId="3343C998" id="Group 1" o:spid="_x0000_s1026" style="width:451.3pt;height:.35pt;mso-position-horizontal-relative:char;mso-position-vertical-relative:line" coordsize="57692,60" o:gfxdata="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">
                 <v:shape id="Shape 2615" o:spid="_x0000_s1027" style="position:absolute;width:57692;height:91;visibility:visible;mso-wrap-style:square;v-text-anchor:top" coordsize="5769229,9144" o:gfxdata="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" path="m,l5769229,r,9144l,9144,,e" fillcolor="black" stroked="f" strokeweight="0">
@@ -711,7 +727,7 @@
         <w:t xml:space="preserve">: </w:t>
       </w:r>
       <w:r>
-        <w:t>MySQL, Elasticsearch, Redi</w:t>
+        <w:t>Elasticsearch, Redi</w:t>
       </w:r>
       <w:r>
         <w:t xml:space="preserve">s, </w:t>
@@ -721,6 +737,12 @@
         <w:t>KeyDB</w:t>
       </w:r>
       <w:proofErr w:type="spellEnd"/>
+      <w:r>
+        <w:t xml:space="preserve">, </w:t>
+      </w:r>
+      <w:r>
+        <w:t>MySQL</w:t>
+      </w:r>
     </w:p>
     <w:p>
       <w:pPr>
@@ -847,7 +869,7 @@
               </wp:inline>
             </w:drawing>
           </mc:Choice>
-          <mc:Fallback>
+          <mc:Fallback xmlns:oel="http://schemas.microsoft.com/office/2019/extlst" xmlns:w16cex="http://schemas.microsoft.com/office/word/2018/wordml/cex" xmlns:w16="http://schemas.microsoft.com/office/word/2018/wordml" xmlns:w16du="http://schemas.microsoft.com/office/word/2023/wordml/word16du" xmlns:w16sdtdh="http://schemas.microsoft.com/office/word/2020/wordml/sdtdatahash" xmlns:w16sdtfl="http://schemas.microsoft.com/office/word/2024/wordml/sdtformatlock">
             <w:pict>
               <v:group w14:anchorId="068476D9" id="Group 3" o:spid="_x0000_s1026" style="width:451.3pt;height:.35pt;mso-position-horizontal-relative:char;mso-position-vertical-relative:line" coordsize="57692,60" o:gfxdata="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">
                 <v:shape id="Shape 2615" o:spid="_x0000_s1027" style="position:absolute;width:57692;height:91;visibility:visible;mso-wrap-style:square;v-text-anchor:top" coordsize="5769229,9144" o:gfxdata="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" path="m,l5769229,r,9144l,9144,,e" fillcolor="black" stroked="f" strokeweight="0">
@@ -971,10 +993,20 @@
         </w:numPr>
         <w:rPr>
           <w:rFonts w:asciiTheme="minorHAnsi" w:hAnsiTheme="minorHAnsi" w:cstheme="minorHAnsi"/>
+          <w:bCs/>
           <w:sz w:val="22"/>
           <w:szCs w:val="22"/>
         </w:rPr>
       </w:pPr>
+      <w:r>
+        <w:rPr>
+          <w:rFonts w:asciiTheme="minorHAnsi" w:hAnsiTheme="minorHAnsi" w:cstheme="minorHAnsi"/>
+          <w:bCs/>
+          <w:sz w:val="22"/>
+          <w:szCs w:val="22"/>
+        </w:rPr>
+        <w:t xml:space="preserve">Built </w:t>
+      </w:r>
       <w:r>
         <w:rPr>
           <w:rFonts w:asciiTheme="minorHAnsi" w:hAnsiTheme="minorHAnsi" w:cstheme="minorHAnsi"/>
@@ -983,32 +1015,46 @@
           <w:sz w:val="22"/>
           <w:szCs w:val="22"/>
         </w:rPr>
-        <w:t>Built</w:t>
-      </w:r>
-      <w:r>
+        <w:t>RESTful APIs</w:t>
+      </w:r>
+      <w:r>
+        <w:rPr>
+          <w:rFonts w:asciiTheme="minorHAnsi" w:hAnsiTheme="minorHAnsi" w:cstheme="minorHAnsi"/>
+          <w:bCs/>
+          <w:sz w:val="22"/>
+          <w:szCs w:val="22"/>
+        </w:rPr>
+        <w:t xml:space="preserve"> in Java using Jetty for 5G node communication and microservices interaction.</w:t>
+      </w:r>
+    </w:p>
+    <w:p>
+      <w:pPr>
+        <w:pStyle w:val="NormalWeb"/>
+        <w:numPr>
+          <w:ilvl w:val="1"/>
+          <w:numId w:val="1"/>
+        </w:numPr>
         <w:rPr>
           <w:rFonts w:asciiTheme="minorHAnsi" w:hAnsiTheme="minorHAnsi" w:cstheme="minorHAnsi"/>
           <w:sz w:val="22"/>
           <w:szCs w:val="22"/>
         </w:rPr>
-        <w:t xml:space="preserve"> </w:t>
-      </w:r>
-      <w:r>
-        <w:rPr>
-          <w:rFonts w:asciiTheme="minorHAnsi" w:hAnsiTheme="minorHAnsi" w:cstheme="minorHAnsi"/>
-          <w:b/>
-          <w:sz w:val="22"/>
-          <w:szCs w:val="22"/>
-        </w:rPr>
-        <w:t>RESTful APIs</w:t>
-      </w:r>
+      </w:pPr>
       <w:r>
         <w:rPr>
           <w:rFonts w:asciiTheme="minorHAnsi" w:hAnsiTheme="minorHAnsi" w:cstheme="minorHAnsi"/>
           <w:sz w:val="22"/>
           <w:szCs w:val="22"/>
         </w:rPr>
-        <w:t xml:space="preserve"> in Java with </w:t>
+        <w:t>Integrated</w:t>
+      </w:r>
+      <w:r>
+        <w:rPr>
+          <w:rFonts w:asciiTheme="minorHAnsi" w:hAnsiTheme="minorHAnsi" w:cstheme="minorHAnsi"/>
+          <w:sz w:val="22"/>
+          <w:szCs w:val="22"/>
+        </w:rPr>
+        <w:t xml:space="preserve"> </w:t>
       </w:r>
       <w:r>
         <w:rPr>
@@ -1018,7 +1064,7 @@
           <w:sz w:val="22"/>
           <w:szCs w:val="22"/>
         </w:rPr>
-        <w:t>Jetty</w:t>
+        <w:t>Redis</w:t>
       </w:r>
       <w:r>
         <w:rPr>
@@ -1026,88 +1072,10 @@
           <w:sz w:val="22"/>
           <w:szCs w:val="22"/>
         </w:rPr>
-        <w:t xml:space="preserve"> for </w:t>
-      </w:r>
-      <w:r>
-        <w:rPr>
-          <w:rFonts w:asciiTheme="minorHAnsi" w:hAnsiTheme="minorHAnsi" w:cstheme="minorHAnsi"/>
-          <w:sz w:val="22"/>
-          <w:szCs w:val="22"/>
-        </w:rPr>
-        <w:t>5</w:t>
-      </w:r>
-      <w:r>
-        <w:rPr>
-          <w:rFonts w:asciiTheme="minorHAnsi" w:hAnsiTheme="minorHAnsi" w:cstheme="minorHAnsi"/>
-          <w:sz w:val="22"/>
-          <w:szCs w:val="22"/>
-        </w:rPr>
-        <w:t>G</w:t>
-      </w:r>
-      <w:r>
-        <w:rPr>
-          <w:rFonts w:asciiTheme="minorHAnsi" w:hAnsiTheme="minorHAnsi" w:cstheme="minorHAnsi"/>
-          <w:sz w:val="22"/>
-          <w:szCs w:val="22"/>
-        </w:rPr>
-        <w:t xml:space="preserve"> nodes</w:t>
-      </w:r>
-      <w:r>
-        <w:rPr>
-          <w:rFonts w:asciiTheme="minorHAnsi" w:hAnsiTheme="minorHAnsi" w:cstheme="minorHAnsi"/>
-          <w:sz w:val="22"/>
-          <w:szCs w:val="22"/>
-        </w:rPr>
-        <w:t xml:space="preserve"> interactions.</w:t>
-      </w:r>
-    </w:p>
-    <w:p>
-      <w:pPr>
-        <w:pStyle w:val="NormalWeb"/>
-        <w:numPr>
-          <w:ilvl w:val="1"/>
-          <w:numId w:val="1"/>
-        </w:numPr>
-        <w:rPr>
-          <w:rFonts w:asciiTheme="minorHAnsi" w:hAnsiTheme="minorHAnsi" w:cstheme="minorHAnsi"/>
-          <w:sz w:val="22"/>
-          <w:szCs w:val="22"/>
-        </w:rPr>
-      </w:pPr>
-      <w:r>
-        <w:rPr>
-          <w:rFonts w:asciiTheme="minorHAnsi" w:hAnsiTheme="minorHAnsi" w:cstheme="minorHAnsi"/>
-          <w:sz w:val="22"/>
-          <w:szCs w:val="22"/>
-        </w:rPr>
-        <w:t>Integrated</w:t>
-      </w:r>
-      <w:r>
-        <w:rPr>
-          <w:rFonts w:asciiTheme="minorHAnsi" w:hAnsiTheme="minorHAnsi" w:cstheme="minorHAnsi"/>
-          <w:sz w:val="22"/>
-          <w:szCs w:val="22"/>
-        </w:rPr>
-        <w:t xml:space="preserve"> </w:t>
-      </w:r>
-      <w:r>
-        <w:rPr>
-          <w:rFonts w:asciiTheme="minorHAnsi" w:hAnsiTheme="minorHAnsi" w:cstheme="minorHAnsi"/>
-          <w:b/>
-          <w:bCs/>
-          <w:sz w:val="22"/>
-          <w:szCs w:val="22"/>
-        </w:rPr>
-        <w:t>Redis</w:t>
-      </w:r>
-      <w:r>
-        <w:rPr>
-          <w:rFonts w:asciiTheme="minorHAnsi" w:hAnsiTheme="minorHAnsi" w:cstheme="minorHAnsi"/>
-          <w:sz w:val="22"/>
-          <w:szCs w:val="22"/>
-        </w:rPr>
         <w:t xml:space="preserve"> as a caching layer for faster data retrieval and high-availability clustering.</w:t>
       </w:r>
+      <w:bookmarkStart w:id="1" w:name="_GoBack"/>
+      <w:bookmarkEnd w:id="1"/>
     </w:p>
     <w:p>
       <w:pPr>
@@ -1581,7 +1549,7 @@
               </wp:inline>
             </w:drawing>
           </mc:Choice>
-          <mc:Fallback>
+          <mc:Fallback xmlns:oel="http://schemas.microsoft.com/office/2019/extlst" xmlns:w16cex="http://schemas.microsoft.com/office/word/2018/wordml/cex" xmlns:w16="http://schemas.microsoft.com/office/word/2018/wordml" xmlns:w16du="http://schemas.microsoft.com/office/word/2023/wordml/word16du" xmlns:w16sdtdh="http://schemas.microsoft.com/office/word/2020/wordml/sdtdatahash" xmlns:w16sdtfl="http://schemas.microsoft.com/office/word/2024/wordml/sdtformatlock">
             <w:pict>
               <v:group w14:anchorId="3DC9100B" id="Group 5" o:spid="_x0000_s1026" style="width:451.3pt;height:.35pt;mso-position-horizontal-relative:char;mso-position-vertical-relative:line" coordsize="57692,60" o:gfxdata="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">
                 <v:shape id="Shape 2615" o:spid="_x0000_s1027" style="position:absolute;width:57692;height:91;visibility:visible;mso-wrap-style:square;v-text-anchor:top" coordsize="5769229,9144" o:gfxdata="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" path="m,l5769229,r,9144l,9144,,e" fillcolor="black" stroked="f" strokeweight="0">
@@ -1668,23 +1636,65 @@
           <w:rFonts w:eastAsia="Times New Roman" w:cstheme="minorHAnsi"/>
           <w:lang w:eastAsia="en-IN"/>
         </w:rPr>
-        <w:t xml:space="preserve">Developed product </w:t>
-      </w:r>
-      <w:proofErr w:type="spellStart"/>
+        <w:t xml:space="preserve">Developed </w:t>
+      </w:r>
       <w:r>
         <w:rPr>
           <w:rFonts w:eastAsia="Times New Roman" w:cstheme="minorHAnsi"/>
           <w:lang w:eastAsia="en-IN"/>
         </w:rPr>
-        <w:t>catalog</w:t>
-      </w:r>
-      <w:proofErr w:type="spellEnd"/>
+        <w:t xml:space="preserve">customer and </w:t>
+      </w:r>
       <w:r>
         <w:rPr>
           <w:rFonts w:eastAsia="Times New Roman" w:cstheme="minorHAnsi"/>
           <w:lang w:eastAsia="en-IN"/>
         </w:rPr>
-        <w:t>, cart, admin panel, and user auth with Firebase; deployed live on GitHub Pages.</w:t>
+        <w:t xml:space="preserve">admin panel, </w:t>
+      </w:r>
+      <w:r>
+        <w:rPr>
+          <w:rFonts w:eastAsia="Times New Roman" w:cstheme="minorHAnsi"/>
+          <w:lang w:eastAsia="en-IN"/>
+        </w:rPr>
+        <w:t xml:space="preserve">product </w:t>
+      </w:r>
+      <w:proofErr w:type="spellStart"/>
+      <w:r>
+        <w:rPr>
+          <w:rFonts w:eastAsia="Times New Roman" w:cstheme="minorHAnsi"/>
+          <w:lang w:eastAsia="en-IN"/>
+        </w:rPr>
+        <w:t>catalog</w:t>
+      </w:r>
+      <w:proofErr w:type="spellEnd"/>
+      <w:r>
+        <w:rPr>
+          <w:rFonts w:eastAsia="Times New Roman" w:cstheme="minorHAnsi"/>
+          <w:lang w:eastAsia="en-IN"/>
+        </w:rPr>
+        <w:t xml:space="preserve">, cart, </w:t>
+      </w:r>
+      <w:r>
+        <w:rPr>
+          <w:rFonts w:eastAsia="Times New Roman" w:cstheme="minorHAnsi"/>
+          <w:lang w:eastAsia="en-IN"/>
+        </w:rPr>
+        <w:t>user auth</w:t>
+      </w:r>
+      <w:r>
+        <w:rPr>
+          <w:rFonts w:eastAsia="Times New Roman" w:cstheme="minorHAnsi"/>
+          <w:lang w:eastAsia="en-IN"/>
+        </w:rPr>
+        <w:t>, etc</w:t>
+      </w:r>
+      <w:r>
+        <w:rPr>
+          <w:rFonts w:eastAsia="Times New Roman" w:cstheme="minorHAnsi"/>
+          <w:lang w:eastAsia="en-IN"/>
+        </w:rPr>
+        <w:t xml:space="preserve"> with Firebase; deployed live on GitHub Pages.</w:t>
       </w:r>
     </w:p>
     <w:p>
@@ -1711,7 +1721,7 @@
         </w:rPr>
         <w:t xml:space="preserve"> </w:t>
       </w:r>
-      <w:hyperlink r:id="rId14" w:history="1">
+      <w:hyperlink r:id="rId13" w:history="1">
         <w:r>
           <w:rPr>
             <w:rStyle w:val="Hyperlink"/>
@@ -1816,7 +1826,7 @@
               </wp:inline>
             </w:drawing>
           </mc:Choice>
-          <mc:Fallback>
+          <mc:Fallback xmlns:oel="http://schemas.microsoft.com/office/2019/extlst" xmlns:w16cex="http://schemas.microsoft.com/office/word/2018/wordml/cex" xmlns:w16="http://schemas.microsoft.com/office/word/2018/wordml" xmlns:w16du="http://schemas.microsoft.com/office/word/2023/wordml/word16du" xmlns:w16sdtdh="http://schemas.microsoft.com/office/word/2020/wordml/sdtdatahash" xmlns:w16sdtfl="http://schemas.microsoft.com/office/word/2024/wordml/sdtformatlock">
             <w:pict>
               <v:group w14:anchorId="127EEC27" id="Group 7" o:spid="_x0000_s1026" style="width:451.3pt;height:.35pt;mso-position-horizontal-relative:char;mso-position-vertical-relative:line" coordsize="57692,60" o:gfxdata="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">
                 <v:shape id="Shape 2615" o:spid="_x0000_s1027" style="position:absolute;width:57692;height:91;visibility:visible;mso-wrap-style:square;v-text-anchor:top" coordsize="5769229,9144" o:gfxdata="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" path="m,l5769229,r,9144l,9144,,e" fillcolor="black" stroked="f" strokeweight="0">
@@ -1912,7 +1922,7 @@
       </w:r>
     </w:p>
     <w:sectPr>
-      <w:footerReference w:type="default" r:id="rId15"/>
+      <w:footerReference w:type="default" r:id="rId14"/>
       <w:pgSz w:w="11906" w:h="16838"/>
       <w:pgMar w:top="993" w:right="1440" w:bottom="1440" w:left="1440" w:header="57" w:footer="454" w:gutter="0"/>
       <w:cols w:space="708"/>
@@ -1923,7 +1933,7 @@
 </file>
 
 <file path=word/endnotes.xml><?xml version="1.0" encoding="utf-8"?>
-<w:endnotes xmlns:wpc="http://schemas.microsoft.com/office/word/2010/wordprocessingCanvas" xmlns:cx="http://schemas.microsoft.com/office/drawing/2014/chartex" xmlns:cx1="http://schemas.microsoft.com/office/drawing/2015/9/8/chartex" xmlns:cx2="http://schemas.microsoft.com/office/drawing/2015/10/21/chartex" xmlns:cx3="http://schemas.microsoft.com/office/drawing/2016/5/9/chartex" xmlns:cx4="http://schemas.microsoft.com/office/drawing/2016/5/10/chartex" xmlns:cx5="http://schemas.microsoft.com/office/drawing/2016/5/11/chartex" xmlns:cx6="http://schemas.microsoft.com/office/drawing/2016/5/12/chartex" xmlns:cx7="http://schemas.microsoft.com/office/drawing/2016/5/13/chartex" xmlns:cx8="http://schemas.microsoft.com/office/drawing/2016/5/14/chartex" xmlns:mc="http://schemas.openxmlformats.org/markup-compatibility/2006" xmlns:aink="http://schemas.microsoft.com/office/drawing/2016/ink" xmlns:am3d="http://schemas.microsoft.com/office/drawing/2017/model3d" xmlns:o="urn:schemas-microsoft-com:office:office" xmlns:oel="http://schemas.microsoft.com/office/2019/extlst" xmlns:r="http://schemas.openxmlformats.org/officeDocument/2006/relationships" xmlns:m="http://schemas.openxmlformats.org/officeDocument/2006/math" xmlns:v="urn:schemas-microsoft-com:vml" xmlns:wp14="http://schemas.microsoft.com/office/word/2010/wordprocessingDrawing" xmlns:wp="http://schemas.openxmlformats.org/drawingml/2006/wordprocessingDrawing" xmlns:w10="urn:schemas-microsoft-com:office:word" xmlns:w="http://schemas.openxmlformats.org/wordprocessingml/2006/main" xmlns:w14="http://schemas.microsoft.com/office/word/2010/wordml" xmlns:w15="http://schemas.microsoft.com/office/word/2012/wordml" xmlns:w16cex="http://schemas.microsoft.com/office/word/2018/wordml/cex" xmlns:w16cid="http://schemas.microsoft.com/office/word/2016/wordml/cid" xmlns:w16="http://schemas.microsoft.com/office/word/2018/wordml" xmlns:w16du="http://schemas.microsoft.com/office/word/2023/wordml/word16du" xmlns:w16sdtdh="http://schemas.microsoft.com/office/word/2020/wordml/sdtdatahash" xmlns:w16sdtfl="http://schemas.microsoft.com/office/word/2024/wordml/sdtformatlock" xmlns:w16se="http://schemas.microsoft.com/office/word/2015/wordml/symex" xmlns:wpg="http://schemas.microsoft.com/office/word/2010/wordprocessingGroup" xmlns:wpi="http://schemas.microsoft.com/office/word/2010/wordprocessingInk" xmlns:wne="http://schemas.microsoft.com/office/word/2006/wordml" xmlns:wps="http://schemas.microsoft.com/office/word/2010/wordprocessingShape" mc:Ignorable="w14 w15 w16se w16cid w16 w16cex w16sdtdh w16sdtfl w16du wp14">
+<w:endnotes xmlns:wpc="http://schemas.microsoft.com/office/word/2010/wordprocessingCanvas" xmlns:cx="http://schemas.microsoft.com/office/drawing/2014/chartex" xmlns:cx1="http://schemas.microsoft.com/office/drawing/2015/9/8/chartex" xmlns:cx2="http://schemas.microsoft.com/office/drawing/2015/10/21/chartex" xmlns:cx3="http://schemas.microsoft.com/office/drawing/2016/5/9/chartex" xmlns:cx4="http://schemas.microsoft.com/office/drawing/2016/5/10/chartex" xmlns:cx5="http://schemas.microsoft.com/office/drawing/2016/5/11/chartex" xmlns:cx6="http://schemas.microsoft.com/office/drawing/2016/5/12/chartex" xmlns:cx7="http://schemas.microsoft.com/office/drawing/2016/5/13/chartex" xmlns:cx8="http://schemas.microsoft.com/office/drawing/2016/5/14/chartex" xmlns:mc="http://schemas.openxmlformats.org/markup-compatibility/2006" xmlns:aink="http://schemas.microsoft.com/office/drawing/2016/ink" xmlns:am3d="http://schemas.microsoft.com/office/drawing/2017/model3d" xmlns:o="urn:schemas-microsoft-com:office:office" xmlns:r="http://schemas.openxmlformats.org/officeDocument/2006/relationships" xmlns:m="http://schemas.openxmlformats.org/officeDocument/2006/math" xmlns:v="urn:schemas-microsoft-com:vml" xmlns:wp14="http://schemas.microsoft.com/office/word/2010/wordprocessingDrawing" xmlns:wp="http://schemas.openxmlformats.org/drawingml/2006/wordprocessingDrawing" xmlns:w10="urn:schemas-microsoft-com:office:word" xmlns:w="http://schemas.openxmlformats.org/wordprocessingml/2006/main" xmlns:w14="http://schemas.microsoft.com/office/word/2010/wordml" xmlns:w15="http://schemas.microsoft.com/office/word/2012/wordml" xmlns:w16cid="http://schemas.microsoft.com/office/word/2016/wordml/cid" xmlns:w16se="http://schemas.microsoft.com/office/word/2015/wordml/symex" xmlns:wpg="http://schemas.microsoft.com/office/word/2010/wordprocessingGroup" xmlns:wpi="http://schemas.microsoft.com/office/word/2010/wordprocessingInk" xmlns:wne="http://schemas.microsoft.com/office/word/2006/wordml" xmlns:wps="http://schemas.microsoft.com/office/word/2010/wordprocessingShape" mc:Ignorable="w14 w15 w16se w16cid wp14">
   <w:endnote w:type="separator" w:id="-1">
     <w:p>
       <w:pPr>
@@ -1948,7 +1958,7 @@
 </file>
 
 <file path=word/footer1.xml><?xml version="1.0" encoding="utf-8"?>
-<w:ftr xmlns:wpc="http://schemas.microsoft.com/office/word/2010/wordprocessingCanvas" xmlns:cx="http://schemas.microsoft.com/office/drawing/2014/chartex" xmlns:cx1="http://schemas.microsoft.com/office/drawing/2015/9/8/chartex" xmlns:cx2="http://schemas.microsoft.com/office/drawing/2015/10/21/chartex" xmlns:cx3="http://schemas.microsoft.com/office/drawing/2016/5/9/chartex" xmlns:cx4="http://schemas.microsoft.com/office/drawing/2016/5/10/chartex" xmlns:cx5="http://schemas.microsoft.com/office/drawing/2016/5/11/chartex" xmlns:cx6="http://schemas.microsoft.com/office/drawing/2016/5/12/chartex" xmlns:cx7="http://schemas.microsoft.com/office/drawing/2016/5/13/chartex" xmlns:cx8="http://schemas.microsoft.com/office/drawing/2016/5/14/chartex" xmlns:mc="http://schemas.openxmlformats.org/markup-compatibility/2006" xmlns:aink="http://schemas.microsoft.com/office/drawing/2016/ink" xmlns:am3d="http://schemas.microsoft.com/office/drawing/2017/model3d" xmlns:o="urn:schemas-microsoft-com:office:office" xmlns:oel="http://schemas.microsoft.com/office/2019/extlst" xmlns:r="http://schemas.openxmlformats.org/officeDocument/2006/relationships" xmlns:m="http://schemas.openxmlformats.org/officeDocument/2006/math" xmlns:v="urn:schemas-microsoft-com:vml" xmlns:wp14="http://schemas.microsoft.com/office/word/2010/wordprocessingDrawing" xmlns:wp="http://schemas.openxmlformats.org/drawingml/2006/wordprocessingDrawing" xmlns:w10="urn:schemas-microsoft-com:office:word" xmlns:w="http://schemas.openxmlformats.org/wordprocessingml/2006/main" xmlns:w14="http://schemas.microsoft.com/office/word/2010/wordml" xmlns:w15="http://schemas.microsoft.com/office/word/2012/wordml" xmlns:w16cex="http://schemas.microsoft.com/office/word/2018/wordml/cex" xmlns:w16cid="http://schemas.microsoft.com/office/word/2016/wordml/cid" xmlns:w16="http://schemas.microsoft.com/office/word/2018/wordml" xmlns:w16du="http://schemas.microsoft.com/office/word/2023/wordml/word16du" xmlns:w16sdtdh="http://schemas.microsoft.com/office/word/2020/wordml/sdtdatahash" xmlns:w16sdtfl="http://schemas.microsoft.com/office/word/2024/wordml/sdtformatlock" xmlns:w16se="http://schemas.microsoft.com/office/word/2015/wordml/symex" xmlns:wpg="http://schemas.microsoft.com/office/word/2010/wordprocessingGroup" xmlns:wpi="http://schemas.microsoft.com/office/word/2010/wordprocessingInk" xmlns:wne="http://schemas.microsoft.com/office/word/2006/wordml" xmlns:wps="http://schemas.microsoft.com/office/word/2010/wordprocessingShape" mc:Ignorable="w14 w15 w16se w16cid w16 w16cex w16sdtdh w16sdtfl w16du wp14">
+<w:ftr xmlns:wpc="http://schemas.microsoft.com/office/word/2010/wordprocessingCanvas" xmlns:cx="http://schemas.microsoft.com/office/drawing/2014/chartex" xmlns:cx1="http://schemas.microsoft.com/office/drawing/2015/9/8/chartex" xmlns:cx2="http://schemas.microsoft.com/office/drawing/2015/10/21/chartex" xmlns:cx3="http://schemas.microsoft.com/office/drawing/2016/5/9/chartex" xmlns:cx4="http://schemas.microsoft.com/office/drawing/2016/5/10/chartex" xmlns:cx5="http://schemas.microsoft.com/office/drawing/2016/5/11/chartex" xmlns:cx6="http://schemas.microsoft.com/office/drawing/2016/5/12/chartex" xmlns:cx7="http://schemas.microsoft.com/office/drawing/2016/5/13/chartex" xmlns:cx8="http://schemas.microsoft.com/office/drawing/2016/5/14/chartex" xmlns:mc="http://schemas.openxmlformats.org/markup-compatibility/2006" xmlns:aink="http://schemas.microsoft.com/office/drawing/2016/ink" xmlns:am3d="http://schemas.microsoft.com/office/drawing/2017/model3d" xmlns:o="urn:schemas-microsoft-com:office:office" xmlns:r="http://schemas.openxmlformats.org/officeDocument/2006/relationships" xmlns:m="http://schemas.openxmlformats.org/officeDocument/2006/math" xmlns:v="urn:schemas-microsoft-com:vml" xmlns:wp14="http://schemas.microsoft.com/office/word/2010/wordprocessingDrawing" xmlns:wp="http://schemas.openxmlformats.org/drawingml/2006/wordprocessingDrawing" xmlns:w10="urn:schemas-microsoft-com:office:word" xmlns:w="http://schemas.openxmlformats.org/wordprocessingml/2006/main" xmlns:w14="http://schemas.microsoft.com/office/word/2010/wordml" xmlns:w15="http://schemas.microsoft.com/office/word/2012/wordml" xmlns:w16cid="http://schemas.microsoft.com/office/word/2016/wordml/cid" xmlns:w16se="http://schemas.microsoft.com/office/word/2015/wordml/symex" xmlns:wpg="http://schemas.microsoft.com/office/word/2010/wordprocessingGroup" xmlns:wpi="http://schemas.microsoft.com/office/word/2010/wordprocessingInk" xmlns:wne="http://schemas.microsoft.com/office/word/2006/wordml" xmlns:wps="http://schemas.microsoft.com/office/word/2010/wordprocessingShape" mc:Ignorable="w14 w15 w16se w16cid wp14">
   <w:p>
     <w:pPr>
       <w:pStyle w:val="Footer"/>
@@ -1958,7 +1968,7 @@
 </file>
 
 <file path=word/footnotes.xml><?xml version="1.0" encoding="utf-8"?>
-<w:footnotes xmlns:wpc="http://schemas.microsoft.com/office/word/2010/wordprocessingCanvas" xmlns:cx="http://schemas.microsoft.com/office/drawing/2014/chartex" xmlns:cx1="http://schemas.microsoft.com/office/drawing/2015/9/8/chartex" xmlns:cx2="http://schemas.microsoft.com/office/drawing/2015/10/21/chartex" xmlns:cx3="http://schemas.microsoft.com/office/drawing/2016/5/9/chartex" xmlns:cx4="http://schemas.microsoft.com/office/drawing/2016/5/10/chartex" xmlns:cx5="http://schemas.microsoft.com/office/drawing/2016/5/11/chartex" xmlns:cx6="http://schemas.microsoft.com/office/drawing/2016/5/12/chartex" xmlns:cx7="http://schemas.microsoft.com/office/drawing/2016/5/13/chartex" xmlns:cx8="http://schemas.microsoft.com/office/drawing/2016/5/14/chartex" xmlns:mc="http://schemas.openxmlformats.org/markup-compatibility/2006" xmlns:aink="http://schemas.microsoft.com/office/drawing/2016/ink" xmlns:am3d="http://schemas.microsoft.com/office/drawing/2017/model3d" xmlns:o="urn:schemas-microsoft-com:office:office" xmlns:oel="http://schemas.microsoft.com/office/2019/extlst" xmlns:r="http://schemas.openxmlformats.org/officeDocument/2006/relationships" xmlns:m="http://schemas.openxmlformats.org/officeDocument/2006/math" xmlns:v="urn:schemas-microsoft-com:vml" xmlns:wp14="http://schemas.microsoft.com/office/word/2010/wordprocessingDrawing" xmlns:wp="http://schemas.openxmlformats.org/drawingml/2006/wordprocessingDrawing" xmlns:w10="urn:schemas-microsoft-com:office:word" xmlns:w="http://schemas.openxmlformats.org/wordprocessingml/2006/main" xmlns:w14="http://schemas.microsoft.com/office/word/2010/wordml" xmlns:w15="http://schemas.microsoft.com/office/word/2012/wordml" xmlns:w16cex="http://schemas.microsoft.com/office/word/2018/wordml/cex" xmlns:w16cid="http://schemas.microsoft.com/office/word/2016/wordml/cid" xmlns:w16="http://schemas.microsoft.com/office/word/2018/wordml" xmlns:w16du="http://schemas.microsoft.com/office/word/2023/wordml/word16du" xmlns:w16sdtdh="http://schemas.microsoft.com/office/word/2020/wordml/sdtdatahash" xmlns:w16sdtfl="http://schemas.microsoft.com/office/word/2024/wordml/sdtformatlock" xmlns:w16se="http://schemas.microsoft.com/office/word/2015/wordml/symex" xmlns:wpg="http://schemas.microsoft.com/office/word/2010/wordprocessingGroup" xmlns:wpi="http://schemas.microsoft.com/office/word/2010/wordprocessingInk" xmlns:wne="http://schemas.microsoft.com/office/word/2006/wordml" xmlns:wps="http://schemas.microsoft.com/office/word/2010/wordprocessingShape" mc:Ignorable="w14 w15 w16se w16cid w16 w16cex w16sdtdh w16sdtfl w16du wp14">
+<w:footnotes xmlns:wpc="http://schemas.microsoft.com/office/word/2010/wordprocessingCanvas" xmlns:cx="http://schemas.microsoft.com/office/drawing/2014/chartex" xmlns:cx1="http://schemas.microsoft.com/office/drawing/2015/9/8/chartex" xmlns:cx2="http://schemas.microsoft.com/office/drawing/2015/10/21/chartex" xmlns:cx3="http://schemas.microsoft.com/office/drawing/2016/5/9/chartex" xmlns:cx4="http://schemas.microsoft.com/office/drawing/2016/5/10/chartex" xmlns:cx5="http://schemas.microsoft.com/office/drawing/2016/5/11/chartex" xmlns:cx6="http://schemas.microsoft.com/office/drawing/2016/5/12/chartex" xmlns:cx7="http://schemas.microsoft.com/office/drawing/2016/5/13/chartex" xmlns:cx8="http://schemas.microsoft.com/office/drawing/2016/5/14/chartex" xmlns:mc="http://schemas.openxmlformats.org/markup-compatibility/2006" xmlns:aink="http://schemas.microsoft.com/office/drawing/2016/ink" xmlns:am3d="http://schemas.microsoft.com/office/drawing/2017/model3d" xmlns:o="urn:schemas-microsoft-com:office:office" xmlns:r="http://schemas.openxmlformats.org/officeDocument/2006/relationships" xmlns:m="http://schemas.openxmlformats.org/officeDocument/2006/math" xmlns:v="urn:schemas-microsoft-com:vml" xmlns:wp14="http://schemas.microsoft.com/office/word/2010/wordprocessingDrawing" xmlns:wp="http://schemas.openxmlformats.org/drawingml/2006/wordprocessingDrawing" xmlns:w10="urn:schemas-microsoft-com:office:word" xmlns:w="http://schemas.openxmlformats.org/wordprocessingml/2006/main" xmlns:w14="http://schemas.microsoft.com/office/word/2010/wordml" xmlns:w15="http://schemas.microsoft.com/office/word/2012/wordml" xmlns:w16cid="http://schemas.microsoft.com/office/word/2016/wordml/cid" xmlns:w16se="http://schemas.microsoft.com/office/word/2015/wordml/symex" xmlns:wpg="http://schemas.microsoft.com/office/word/2010/wordprocessingGroup" xmlns:wpi="http://schemas.microsoft.com/office/word/2010/wordprocessingInk" xmlns:wne="http://schemas.microsoft.com/office/word/2006/wordml" xmlns:wps="http://schemas.microsoft.com/office/word/2010/wordprocessingShape" mc:Ignorable="w14 w15 w16se w16cid wp14">
   <w:footnote w:type="separator" w:id="-1">
     <w:p>
       <w:pPr>
@@ -1983,7 +1993,7 @@
 </file>
 
 <file path=word/numbering.xml><?xml version="1.0" encoding="utf-8"?>
-<w:numbering xmlns:wpc="http://schemas.microsoft.com/office/word/2010/wordprocessingCanvas" xmlns:cx="http://schemas.microsoft.com/office/drawing/2014/chartex" xmlns:cx1="http://schemas.microsoft.com/office/drawing/2015/9/8/chartex" xmlns:cx2="http://schemas.microsoft.com/office/drawing/2015/10/21/chartex" xmlns:cx3="http://schemas.microsoft.com/office/drawing/2016/5/9/chartex" xmlns:cx4="http://schemas.microsoft.com/office/drawing/2016/5/10/chartex" xmlns:cx5="http://schemas.microsoft.com/office/drawing/2016/5/11/chartex" xmlns:cx6="http://schemas.microsoft.com/office/drawing/2016/5/12/chartex" xmlns:cx7="http://schemas.microsoft.com/office/drawing/2016/5/13/chartex" xmlns:cx8="http://schemas.microsoft.com/office/drawing/2016/5/14/chartex" xmlns:mc="http://schemas.openxmlformats.org/markup-compatibility/2006" xmlns:aink="http://schemas.microsoft.com/office/drawing/2016/ink" xmlns:am3d="http://schemas.microsoft.com/office/drawing/2017/model3d" xmlns:o="urn:schemas-microsoft-com:office:office" xmlns:oel="http://schemas.microsoft.com/office/2019/extlst" xmlns:r="http://schemas.openxmlformats.org/officeDocument/2006/relationships" xmlns:m="http://schemas.openxmlformats.org/officeDocument/2006/math" xmlns:v="urn:schemas-microsoft-com:vml" xmlns:wp14="http://schemas.microsoft.com/office/word/2010/wordprocessingDrawing" xmlns:wp="http://schemas.openxmlformats.org/drawingml/2006/wordprocessingDrawing" xmlns:w10="urn:schemas-microsoft-com:office:word" xmlns:w="http://schemas.openxmlformats.org/wordprocessingml/2006/main" xmlns:w14="http://schemas.microsoft.com/office/word/2010/wordml" xmlns:w15="http://schemas.microsoft.com/office/word/2012/wordml" xmlns:w16cex="http://schemas.microsoft.com/office/word/2018/wordml/cex" xmlns:w16cid="http://schemas.microsoft.com/office/word/2016/wordml/cid" xmlns:w16="http://schemas.microsoft.com/office/word/2018/wordml" xmlns:w16du="http://schemas.microsoft.com/office/word/2023/wordml/word16du" xmlns:w16sdtdh="http://schemas.microsoft.com/office/word/2020/wordml/sdtdatahash" xmlns:w16sdtfl="http://schemas.microsoft.com/office/word/2024/wordml/sdtformatlock" xmlns:w16se="http://schemas.microsoft.com/office/word/2015/wordml/symex" xmlns:wpg="http://schemas.microsoft.com/office/word/2010/wordprocessingGroup" xmlns:wpi="http://schemas.microsoft.com/office/word/2010/wordprocessingInk" xmlns:wne="http://schemas.microsoft.com/office/word/2006/wordml" xmlns:wps="http://schemas.microsoft.com/office/word/2010/wordprocessingShape" mc:Ignorable="w14 w15 w16se w16cid w16 w16cex w16sdtdh w16sdtfl w16du wp14">
+<w:numbering xmlns:wpc="http://schemas.microsoft.com/office/word/2010/wordprocessingCanvas" xmlns:cx="http://schemas.microsoft.com/office/drawing/2014/chartex" xmlns:cx1="http://schemas.microsoft.com/office/drawing/2015/9/8/chartex" xmlns:cx2="http://schemas.microsoft.com/office/drawing/2015/10/21/chartex" xmlns:cx3="http://schemas.microsoft.com/office/drawing/2016/5/9/chartex" xmlns:cx4="http://schemas.microsoft.com/office/drawing/2016/5/10/chartex" xmlns:cx5="http://schemas.microsoft.com/office/drawing/2016/5/11/chartex" xmlns:cx6="http://schemas.microsoft.com/office/drawing/2016/5/12/chartex" xmlns:cx7="http://schemas.microsoft.com/office/drawing/2016/5/13/chartex" xmlns:cx8="http://schemas.microsoft.com/office/drawing/2016/5/14/chartex" xmlns:mc="http://schemas.openxmlformats.org/markup-compatibility/2006" xmlns:aink="http://schemas.microsoft.com/office/drawing/2016/ink" xmlns:am3d="http://schemas.microsoft.com/office/drawing/2017/model3d" xmlns:o="urn:schemas-microsoft-com:office:office" xmlns:r="http://schemas.openxmlformats.org/officeDocument/2006/relationships" xmlns:m="http://schemas.openxmlformats.org/officeDocument/2006/math" xmlns:v="urn:schemas-microsoft-com:vml" xmlns:wp14="http://schemas.microsoft.com/office/word/2010/wordprocessingDrawing" xmlns:wp="http://schemas.openxmlformats.org/drawingml/2006/wordprocessingDrawing" xmlns:w10="urn:schemas-microsoft-com:office:word" xmlns:w="http://schemas.openxmlformats.org/wordprocessingml/2006/main" xmlns:w14="http://schemas.microsoft.com/office/word/2010/wordml" xmlns:w15="http://schemas.microsoft.com/office/word/2012/wordml" xmlns:w16cid="http://schemas.microsoft.com/office/word/2016/wordml/cid" xmlns:w16se="http://schemas.microsoft.com/office/word/2015/wordml/symex" xmlns:wpg="http://schemas.microsoft.com/office/word/2010/wordprocessingGroup" xmlns:wpi="http://schemas.microsoft.com/office/word/2010/wordprocessingInk" xmlns:wne="http://schemas.microsoft.com/office/word/2006/wordml" xmlns:wps="http://schemas.microsoft.com/office/word/2010/wordprocessingShape" mc:Ignorable="w14 w15 w16se w16cid wp14">
   <w:abstractNum w:abstractNumId="0" w15:restartNumberingAfterBreak="0">
     <w:nsid w:val="C78E83E0"/>
     <w:multiLevelType w:val="hybridMultilevel"/>
@@ -4166,65 +4176,65 @@
       </w:pPr>
     </w:lvl>
   </w:abstractNum>
-  <w:num w:numId="1" w16cid:durableId="63181827">
+  <w:num w:numId="1">
     <w:abstractNumId w:val="4"/>
   </w:num>
-  <w:num w:numId="2" w16cid:durableId="76900359">
+  <w:num w:numId="2">
     <w:abstractNumId w:val="12"/>
   </w:num>
-  <w:num w:numId="3" w16cid:durableId="1523861573">
+  <w:num w:numId="3">
     <w:abstractNumId w:val="17"/>
   </w:num>
-  <w:num w:numId="4" w16cid:durableId="97334804">
+  <w:num w:numId="4">
     <w:abstractNumId w:val="7"/>
   </w:num>
-  <w:num w:numId="5" w16cid:durableId="2099448190">
+  <w:num w:numId="5">
     <w:abstractNumId w:val="3"/>
   </w:num>
-  <w:num w:numId="6" w16cid:durableId="1330015577">
+  <w:num w:numId="6">
     <w:abstractNumId w:val="14"/>
   </w:num>
-  <w:num w:numId="7" w16cid:durableId="710617243">
+  <w:num w:numId="7">
     <w:abstractNumId w:val="16"/>
   </w:num>
-  <w:num w:numId="8" w16cid:durableId="1987858893">
+  <w:num w:numId="8">
     <w:abstractNumId w:val="11"/>
   </w:num>
-  <w:num w:numId="9" w16cid:durableId="391462076">
+  <w:num w:numId="9">
     <w:abstractNumId w:val="13"/>
   </w:num>
-  <w:num w:numId="10" w16cid:durableId="1355612486">
+  <w:num w:numId="10">
     <w:abstractNumId w:val="9"/>
   </w:num>
-  <w:num w:numId="11" w16cid:durableId="437288902">
+  <w:num w:numId="11">
     <w:abstractNumId w:val="8"/>
   </w:num>
-  <w:num w:numId="12" w16cid:durableId="1736470320">
+  <w:num w:numId="12">
     <w:abstractNumId w:val="1"/>
   </w:num>
-  <w:num w:numId="13" w16cid:durableId="2027636351">
+  <w:num w:numId="13">
     <w:abstractNumId w:val="0"/>
   </w:num>
-  <w:num w:numId="14" w16cid:durableId="206994021">
+  <w:num w:numId="14">
     <w:abstractNumId w:val="6"/>
   </w:num>
-  <w:num w:numId="15" w16cid:durableId="550655964">
+  <w:num w:numId="15">
     <w:abstractNumId w:val="5"/>
   </w:num>
-  <w:num w:numId="16" w16cid:durableId="300233474">
+  <w:num w:numId="16">
     <w:abstractNumId w:val="15"/>
   </w:num>
-  <w:num w:numId="17" w16cid:durableId="160700103">
+  <w:num w:numId="17">
     <w:abstractNumId w:val="10"/>
   </w:num>
-  <w:num w:numId="18" w16cid:durableId="786630234">
+  <w:num w:numId="18">
     <w:abstractNumId w:val="2"/>
   </w:num>
 </w:numbering>
 </file>
 
 <file path=word/styles.xml><?xml version="1.0" encoding="utf-8"?>
-<w:styles xmlns:mc="http://schemas.openxmlformats.org/markup-compatibility/2006" xmlns:r="http://schemas.openxmlformats.org/officeDocument/2006/relationships" xmlns:w="http://schemas.openxmlformats.org/wordprocessingml/2006/main" xmlns:w14="http://schemas.microsoft.com/office/word/2010/wordml" xmlns:w15="http://schemas.microsoft.com/office/word/2012/wordml" xmlns:w16cex="http://schemas.microsoft.com/office/word/2018/wordml/cex" xmlns:w16cid="http://schemas.microsoft.com/office/word/2016/wordml/cid" xmlns:w16="http://schemas.microsoft.com/office/word/2018/wordml" xmlns:w16du="http://schemas.microsoft.com/office/word/2023/wordml/word16du" xmlns:w16sdtdh="http://schemas.microsoft.com/office/word/2020/wordml/sdtdatahash" xmlns:w16sdtfl="http://schemas.microsoft.com/office/word/2024/wordml/sdtformatlock" xmlns:w16se="http://schemas.microsoft.com/office/word/2015/wordml/symex" mc:Ignorable="w14 w15 w16se w16cid w16 w16cex w16sdtdh w16sdtfl w16du">
+<w:styles xmlns:mc="http://schemas.openxmlformats.org/markup-compatibility/2006" xmlns:r="http://schemas.openxmlformats.org/officeDocument/2006/relationships" xmlns:w="http://schemas.openxmlformats.org/wordprocessingml/2006/main" xmlns:w14="http://schemas.microsoft.com/office/word/2010/wordml" xmlns:w15="http://schemas.microsoft.com/office/word/2012/wordml" xmlns:w16cid="http://schemas.microsoft.com/office/word/2016/wordml/cid" xmlns:w16se="http://schemas.microsoft.com/office/word/2015/wordml/symex" mc:Ignorable="w14 w15 w16se w16cid">
   <w:docDefaults>
     <w:rPrDefault>
       <w:rPr>
@@ -4240,7 +4250,7 @@
       </w:pPr>
     </w:pPrDefault>
   </w:docDefaults>
-  <w:latentStyles w:defLockedState="0" w:defUIPriority="99" w:defSemiHidden="0" w:defUnhideWhenUsed="0" w:defQFormat="0" w:count="376">
+  <w:latentStyles w:defLockedState="0" w:defUIPriority="99" w:defSemiHidden="0" w:defUnhideWhenUsed="0" w:defQFormat="0" w:count="375">
     <w:lsdException w:name="Normal" w:uiPriority="0" w:qFormat="1"/>
     <w:lsdException w:name="heading 1" w:uiPriority="9" w:qFormat="1"/>
     <w:lsdException w:name="heading 2" w:semiHidden="1" w:uiPriority="9" w:unhideWhenUsed="1" w:qFormat="1"/>
@@ -4616,7 +4626,6 @@
     <w:lsdException w:name="Smart Hyperlink" w:semiHidden="1" w:unhideWhenUsed="1"/>
     <w:lsdException w:name="Hashtag" w:semiHidden="1" w:unhideWhenUsed="1"/>
     <w:lsdException w:name="Unresolved Mention" w:semiHidden="1" w:unhideWhenUsed="1"/>
-    <w:lsdException w:name="Smart Link" w:semiHidden="1" w:unhideWhenUsed="1"/>
   </w:latentStyles>
   <w:style w:type="paragraph" w:default="1" w:styleId="Normal">
     <w:name w:val="Normal"/>
@@ -5121,6 +5130,14 @@
 </file>
 
 <file path=customXml/item1.xml><?xml version="1.0" encoding="utf-8"?>
+<p:properties xmlns:p="http://schemas.microsoft.com/office/2006/metadata/properties" xmlns:xsi="http://www.w3.org/2001/XMLSchema-instance" xmlns:pc="http://schemas.microsoft.com/office/infopath/2007/PartnerControls">
+  <documentManagement>
+    <_activity xmlns="7c7fe1cb-5041-492a-8eb6-0d2290009e23" xsi:nil="true"/>
+  </documentManagement>
+</p:properties>
+</file>
+
+<file path=customXml/item2.xml><?xml version="1.0" encoding="utf-8"?>
 <ct:contentTypeSchema xmlns:ct="http://schemas.microsoft.com/office/2006/metadata/contentType" xmlns:ma="http://schemas.microsoft.com/office/2006/metadata/properties/metaAttributes" ct:_="" ma:_="" ma:contentTypeName="Document" ma:contentTypeID="0x0101005F66127E7D79B347915385458301B583" ma:contentTypeVersion="16" ma:contentTypeDescription="Create a new document." ma:contentTypeScope="" ma:versionID="2d06a6b1e465ee3aff8e9a35065fc212">
   <xsd:schema xmlns:xsd="http://www.w3.org/2001/XMLSchema" xmlns:xs="http://www.w3.org/2001/XMLSchema" xmlns:p="http://schemas.microsoft.com/office/2006/metadata/properties" xmlns:ns3="830f0062-a5b7-4bcb-aa6e-3a96c358a8a3" xmlns:ns4="7c7fe1cb-5041-492a-8eb6-0d2290009e23" targetNamespace="http://schemas.microsoft.com/office/2006/metadata/properties" ma:root="true" ma:fieldsID="3df23e83c9d3c213af321e7457a9466d" ns3:_="" ns4:_="">
     <xsd:import namespace="830f0062-a5b7-4bcb-aa6e-3a96c358a8a3"/>
@@ -5359,7 +5376,7 @@
 </ct:contentTypeSchema>
 </file>
 
-<file path=customXml/item2.xml><?xml version="1.0" encoding="utf-8"?>
+<file path=customXml/item3.xml><?xml version="1.0" encoding="utf-8"?>
 <?mso-contentType ?>
 <FormTemplates xmlns="http://schemas.microsoft.com/sharepoint/v3/contenttype/forms">
   <Display>DocumentLibraryForm</Display>
@@ -5368,19 +5385,21 @@
 </FormTemplates>
 </file>
 
-<file path=customXml/item3.xml><?xml version="1.0" encoding="utf-8"?>
-<p:properties xmlns:p="http://schemas.microsoft.com/office/2006/metadata/properties" xmlns:xsi="http://www.w3.org/2001/XMLSchema-instance" xmlns:pc="http://schemas.microsoft.com/office/infopath/2007/PartnerControls">
-  <documentManagement>
-    <_activity xmlns="7c7fe1cb-5041-492a-8eb6-0d2290009e23" xsi:nil="true"/>
-  </documentManagement>
-</p:properties>
-</file>
-
 <file path=customXml/item4.xml><?xml version="1.0" encoding="utf-8"?>
 <b:Sources xmlns:b="http://schemas.openxmlformats.org/officeDocument/2006/bibliography" xmlns="http://schemas.openxmlformats.org/officeDocument/2006/bibliography" SelectedStyle="\APASixthEditionOfficeOnline.xsl" StyleName="APA" Version="6"/>
 </file>
 
 <file path=customXml/itemProps1.xml><?xml version="1.0" encoding="utf-8"?>
+<ds:datastoreItem xmlns:ds="http://schemas.openxmlformats.org/officeDocument/2006/customXml" ds:itemID="{649AFB1B-1892-49D5-A2F7-678D57422565}">
+  <ds:schemaRefs>
+    <ds:schemaRef ds:uri="http://schemas.microsoft.com/office/2006/metadata/properties"/>
+    <ds:schemaRef ds:uri="http://schemas.microsoft.com/office/infopath/2007/PartnerControls"/>
+    <ds:schemaRef ds:uri="7c7fe1cb-5041-492a-8eb6-0d2290009e23"/>
+  </ds:schemaRefs>
+</ds:datastoreItem>
+</file>
+
+<file path=customXml/itemProps2.xml><?xml version="1.0" encoding="utf-8"?>
 <ds:datastoreItem xmlns:ds="http://schemas.openxmlformats.org/officeDocument/2006/customXml" ds:itemID="{1CE4FCD8-52CA-4F36-A8B4-A8E3CD153EC4}">
   <ds:schemaRefs>
     <ds:schemaRef ds:uri="http://schemas.microsoft.com/office/2006/metadata/contentType"/>
@@ -5399,7 +5418,7 @@
 </ds:datastoreItem>
 </file>
 
-<file path=customXml/itemProps2.xml><?xml version="1.0" encoding="utf-8"?>
+<file path=customXml/itemProps3.xml><?xml version="1.0" encoding="utf-8"?>
 <ds:datastoreItem xmlns:ds="http://schemas.openxmlformats.org/officeDocument/2006/customXml" ds:itemID="{3D6D19BE-D797-402A-A0F8-EB8815D3CC05}">
   <ds:schemaRefs>
     <ds:schemaRef ds:uri="http://schemas.microsoft.com/sharepoint/v3/contenttype/forms"/>
@@ -5407,18 +5426,8 @@
 </ds:datastoreItem>
 </file>
 
-<file path=customXml/itemProps3.xml><?xml version="1.0" encoding="utf-8"?>
-<ds:datastoreItem xmlns:ds="http://schemas.openxmlformats.org/officeDocument/2006/customXml" ds:itemID="{649AFB1B-1892-49D5-A2F7-678D57422565}">
-  <ds:schemaRefs>
-    <ds:schemaRef ds:uri="http://schemas.microsoft.com/office/2006/metadata/properties"/>
-    <ds:schemaRef ds:uri="http://schemas.microsoft.com/office/infopath/2007/PartnerControls"/>
-    <ds:schemaRef ds:uri="7c7fe1cb-5041-492a-8eb6-0d2290009e23"/>
-  </ds:schemaRefs>
-</ds:datastoreItem>
-</file>
-
 <file path=customXml/itemProps4.xml><?xml version="1.0" encoding="utf-8"?>
-<ds:datastoreItem xmlns:ds="http://schemas.openxmlformats.org/officeDocument/2006/customXml" ds:itemID="{AB0278BA-CCA1-4BA5-8CC7-2F75597AD908}">
+<ds:datastoreItem xmlns:ds="http://schemas.openxmlformats.org/officeDocument/2006/customXml" ds:itemID="{94420DCF-12AA-45C7-9664-246CBB50C303}">
   <ds:schemaRefs>
     <ds:schemaRef ds:uri="http://schemas.openxmlformats.org/officeDocument/2006/bibliography"/>
   </ds:schemaRefs>

--- a/SONALI_NEHERE_Resume.docx
+++ b/SONALI_NEHERE_Resume.docx
@@ -275,7 +275,7 @@
               </wp:inline>
             </w:drawing>
           </mc:Choice>
-          <mc:Fallback xmlns:oel="http://schemas.microsoft.com/office/2019/extlst" xmlns:w16cex="http://schemas.microsoft.com/office/word/2018/wordml/cex" xmlns:w16="http://schemas.microsoft.com/office/word/2018/wordml" xmlns:w16du="http://schemas.microsoft.com/office/word/2023/wordml/word16du" xmlns:w16sdtdh="http://schemas.microsoft.com/office/word/2020/wordml/sdtdatahash" xmlns:w16sdtfl="http://schemas.microsoft.com/office/word/2024/wordml/sdtformatlock">
+          <mc:Fallback xmlns:w16sdtfl="http://schemas.microsoft.com/office/word/2024/wordml/sdtformatlock" xmlns:w16sdtdh="http://schemas.microsoft.com/office/word/2020/wordml/sdtdatahash" xmlns:w16du="http://schemas.microsoft.com/office/word/2023/wordml/word16du" xmlns:w16="http://schemas.microsoft.com/office/word/2018/wordml" xmlns:w16cex="http://schemas.microsoft.com/office/word/2018/wordml/cex" xmlns:oel="http://schemas.microsoft.com/office/2019/extlst">
             <w:pict>
               <v:group w14:anchorId="23919131" id="Group 2246" o:spid="_x0000_s1026" style="width:451.3pt;height:.4pt;mso-position-horizontal-relative:char;mso-position-vertical-relative:line" coordsize="57692,60" o:gfxdata="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">
                 <v:shape id="Shape 2615" o:spid="_x0000_s1027" style="position:absolute;width:57692;height:91;visibility:visible;mso-wrap-style:square;v-text-anchor:top" coordsize="5769229,9144" o:gfxdata="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" path="m,l5769229,r,9144l,9144,,e" fillcolor="black" stroked="f" strokeweight="0">
@@ -387,10 +387,16 @@
         <w:rPr>
           <w:b/>
         </w:rPr>
-        <w:t>microservices</w:t>
-      </w:r>
-      <w:r>
-        <w:t>, developing scalable backend services, optimizing REST APIs, and creating dynamic user interfaces.</w:t>
+        <w:t>M</w:t>
+      </w:r>
+      <w:r>
+        <w:rPr>
+          <w:b/>
+        </w:rPr>
+        <w:t>icroservices</w:t>
+      </w:r>
+      <w:r>
+        <w:t>, developing scalable backend services, optimizing REST APIs and creating dynamic user interfaces.</w:t>
       </w:r>
     </w:p>
     <w:p>
@@ -456,7 +462,7 @@
           <w:rFonts w:eastAsia="Times New Roman" w:cstheme="minorHAnsi"/>
           <w:lang w:eastAsia="en-IN"/>
         </w:rPr>
-        <w:t xml:space="preserve">, and </w:t>
+        <w:t xml:space="preserve"> and </w:t>
       </w:r>
       <w:proofErr w:type="spellStart"/>
       <w:r>
@@ -589,7 +595,7 @@
               </wp:inline>
             </w:drawing>
           </mc:Choice>
-          <mc:Fallback xmlns:oel="http://schemas.microsoft.com/office/2019/extlst" xmlns:w16cex="http://schemas.microsoft.com/office/word/2018/wordml/cex" xmlns:w16="http://schemas.microsoft.com/office/word/2018/wordml" xmlns:w16du="http://schemas.microsoft.com/office/word/2023/wordml/word16du" xmlns:w16sdtdh="http://schemas.microsoft.com/office/word/2020/wordml/sdtdatahash" xmlns:w16sdtfl="http://schemas.microsoft.com/office/word/2024/wordml/sdtformatlock">
+          <mc:Fallback xmlns:w16sdtfl="http://schemas.microsoft.com/office/word/2024/wordml/sdtformatlock" xmlns:w16sdtdh="http://schemas.microsoft.com/office/word/2020/wordml/sdtdatahash" xmlns:w16du="http://schemas.microsoft.com/office/word/2023/wordml/word16du" xmlns:w16="http://schemas.microsoft.com/office/word/2018/wordml" xmlns:w16cex="http://schemas.microsoft.com/office/word/2018/wordml/cex" xmlns:oel="http://schemas.microsoft.com/office/2019/extlst">
             <w:pict>
               <v:group w14:anchorId="3343C998" id="Group 1" o:spid="_x0000_s1026" style="width:451.3pt;height:.35pt;mso-position-horizontal-relative:char;mso-position-vertical-relative:line" coordsize="57692,60" o:gfxdata="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">
                 <v:shape id="Shape 2615" o:spid="_x0000_s1027" style="position:absolute;width:57692;height:91;visibility:visible;mso-wrap-style:square;v-text-anchor:top" coordsize="5769229,9144" o:gfxdata="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" path="m,l5769229,r,9144l,9144,,e" fillcolor="black" stroked="f" strokeweight="0">
@@ -684,8 +690,10 @@
         <w:t xml:space="preserve"> </w:t>
       </w:r>
       <w:r>
-        <w:t xml:space="preserve">Hibernate, JPA, </w:t>
-      </w:r>
+        <w:t>Hibernate, JPA</w:t>
+      </w:r>
+      <w:bookmarkStart w:id="0" w:name="_GoBack"/>
+      <w:bookmarkEnd w:id="0"/>
     </w:p>
     <w:p>
       <w:pPr>
@@ -869,7 +877,7 @@
               </wp:inline>
             </w:drawing>
           </mc:Choice>
-          <mc:Fallback xmlns:oel="http://schemas.microsoft.com/office/2019/extlst" xmlns:w16cex="http://schemas.microsoft.com/office/word/2018/wordml/cex" xmlns:w16="http://schemas.microsoft.com/office/word/2018/wordml" xmlns:w16du="http://schemas.microsoft.com/office/word/2023/wordml/word16du" xmlns:w16sdtdh="http://schemas.microsoft.com/office/word/2020/wordml/sdtdatahash" xmlns:w16sdtfl="http://schemas.microsoft.com/office/word/2024/wordml/sdtformatlock">
+          <mc:Fallback xmlns:w16sdtfl="http://schemas.microsoft.com/office/word/2024/wordml/sdtformatlock" xmlns:w16sdtdh="http://schemas.microsoft.com/office/word/2020/wordml/sdtdatahash" xmlns:w16du="http://schemas.microsoft.com/office/word/2023/wordml/word16du" xmlns:w16="http://schemas.microsoft.com/office/word/2018/wordml" xmlns:w16cex="http://schemas.microsoft.com/office/word/2018/wordml/cex" xmlns:oel="http://schemas.microsoft.com/office/2019/extlst">
             <w:pict>
               <v:group w14:anchorId="068476D9" id="Group 3" o:spid="_x0000_s1026" style="width:451.3pt;height:.35pt;mso-position-horizontal-relative:char;mso-position-vertical-relative:line" coordsize="57692,60" o:gfxdata="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">
                 <v:shape id="Shape 2615" o:spid="_x0000_s1027" style="position:absolute;width:57692;height:91;visibility:visible;mso-wrap-style:square;v-text-anchor:top" coordsize="5769229,9144" o:gfxdata="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" path="m,l5769229,r,9144l,9144,,e" fillcolor="black" stroked="f" strokeweight="0">
@@ -928,7 +936,7 @@
       <w:r>
         <w:t xml:space="preserve"> | July 2022 – Present</w:t>
       </w:r>
-      <w:bookmarkStart w:id="0" w:name="_Hlk192582979"/>
+      <w:bookmarkStart w:id="1" w:name="_Hlk192582979"/>
     </w:p>
     <w:p>
       <w:pPr>
@@ -947,7 +955,7 @@
         </w:rPr>
         <w:t>Projects &amp; Responsibilities</w:t>
       </w:r>
-      <w:bookmarkEnd w:id="0"/>
+      <w:bookmarkEnd w:id="1"/>
       <w:r>
         <w:rPr>
           <w:rStyle w:val="Strong"/>
@@ -1074,8 +1082,6 @@
         </w:rPr>
         <w:t xml:space="preserve"> as a caching layer for faster data retrieval and high-availability clustering.</w:t>
       </w:r>
-      <w:bookmarkStart w:id="1" w:name="_GoBack"/>
-      <w:bookmarkEnd w:id="1"/>
     </w:p>
     <w:p>
       <w:pPr>
@@ -1549,7 +1555,7 @@
               </wp:inline>
             </w:drawing>
           </mc:Choice>
-          <mc:Fallback xmlns:oel="http://schemas.microsoft.com/office/2019/extlst" xmlns:w16cex="http://schemas.microsoft.com/office/word/2018/wordml/cex" xmlns:w16="http://schemas.microsoft.com/office/word/2018/wordml" xmlns:w16du="http://schemas.microsoft.com/office/word/2023/wordml/word16du" xmlns:w16sdtdh="http://schemas.microsoft.com/office/word/2020/wordml/sdtdatahash" xmlns:w16sdtfl="http://schemas.microsoft.com/office/word/2024/wordml/sdtformatlock">
+          <mc:Fallback xmlns:w16sdtfl="http://schemas.microsoft.com/office/word/2024/wordml/sdtformatlock" xmlns:w16sdtdh="http://schemas.microsoft.com/office/word/2020/wordml/sdtdatahash" xmlns:w16du="http://schemas.microsoft.com/office/word/2023/wordml/word16du" xmlns:w16="http://schemas.microsoft.com/office/word/2018/wordml" xmlns:w16cex="http://schemas.microsoft.com/office/word/2018/wordml/cex" xmlns:oel="http://schemas.microsoft.com/office/2019/extlst">
             <w:pict>
               <v:group w14:anchorId="3DC9100B" id="Group 5" o:spid="_x0000_s1026" style="width:451.3pt;height:.35pt;mso-position-horizontal-relative:char;mso-position-vertical-relative:line" coordsize="57692,60" o:gfxdata="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">
                 <v:shape id="Shape 2615" o:spid="_x0000_s1027" style="position:absolute;width:57692;height:91;visibility:visible;mso-wrap-style:square;v-text-anchor:top" coordsize="5769229,9144" o:gfxdata="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" path="m,l5769229,r,9144l,9144,,e" fillcolor="black" stroked="f" strokeweight="0">
@@ -1826,7 +1832,7 @@
               </wp:inline>
             </w:drawing>
           </mc:Choice>
-          <mc:Fallback xmlns:oel="http://schemas.microsoft.com/office/2019/extlst" xmlns:w16cex="http://schemas.microsoft.com/office/word/2018/wordml/cex" xmlns:w16="http://schemas.microsoft.com/office/word/2018/wordml" xmlns:w16du="http://schemas.microsoft.com/office/word/2023/wordml/word16du" xmlns:w16sdtdh="http://schemas.microsoft.com/office/word/2020/wordml/sdtdatahash" xmlns:w16sdtfl="http://schemas.microsoft.com/office/word/2024/wordml/sdtformatlock">
+          <mc:Fallback xmlns:w16sdtfl="http://schemas.microsoft.com/office/word/2024/wordml/sdtformatlock" xmlns:w16sdtdh="http://schemas.microsoft.com/office/word/2020/wordml/sdtdatahash" xmlns:w16du="http://schemas.microsoft.com/office/word/2023/wordml/word16du" xmlns:w16="http://schemas.microsoft.com/office/word/2018/wordml" xmlns:w16cex="http://schemas.microsoft.com/office/word/2018/wordml/cex" xmlns:oel="http://schemas.microsoft.com/office/2019/extlst">
             <w:pict>
               <v:group w14:anchorId="127EEC27" id="Group 7" o:spid="_x0000_s1026" style="width:451.3pt;height:.35pt;mso-position-horizontal-relative:char;mso-position-vertical-relative:line" coordsize="57692,60" o:gfxdata="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">
                 <v:shape id="Shape 2615" o:spid="_x0000_s1027" style="position:absolute;width:57692;height:91;visibility:visible;mso-wrap-style:square;v-text-anchor:top" coordsize="5769229,9144" o:gfxdata="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" path="m,l5769229,r,9144l,9144,,e" fillcolor="black" stroked="f" strokeweight="0">
@@ -5130,14 +5136,6 @@
 </file>
 
 <file path=customXml/item1.xml><?xml version="1.0" encoding="utf-8"?>
-<p:properties xmlns:p="http://schemas.microsoft.com/office/2006/metadata/properties" xmlns:xsi="http://www.w3.org/2001/XMLSchema-instance" xmlns:pc="http://schemas.microsoft.com/office/infopath/2007/PartnerControls">
-  <documentManagement>
-    <_activity xmlns="7c7fe1cb-5041-492a-8eb6-0d2290009e23" xsi:nil="true"/>
-  </documentManagement>
-</p:properties>
-</file>
-
-<file path=customXml/item2.xml><?xml version="1.0" encoding="utf-8"?>
 <ct:contentTypeSchema xmlns:ct="http://schemas.microsoft.com/office/2006/metadata/contentType" xmlns:ma="http://schemas.microsoft.com/office/2006/metadata/properties/metaAttributes" ct:_="" ma:_="" ma:contentTypeName="Document" ma:contentTypeID="0x0101005F66127E7D79B347915385458301B583" ma:contentTypeVersion="16" ma:contentTypeDescription="Create a new document." ma:contentTypeScope="" ma:versionID="2d06a6b1e465ee3aff8e9a35065fc212">
   <xsd:schema xmlns:xsd="http://www.w3.org/2001/XMLSchema" xmlns:xs="http://www.w3.org/2001/XMLSchema" xmlns:p="http://schemas.microsoft.com/office/2006/metadata/properties" xmlns:ns3="830f0062-a5b7-4bcb-aa6e-3a96c358a8a3" xmlns:ns4="7c7fe1cb-5041-492a-8eb6-0d2290009e23" targetNamespace="http://schemas.microsoft.com/office/2006/metadata/properties" ma:root="true" ma:fieldsID="3df23e83c9d3c213af321e7457a9466d" ns3:_="" ns4:_="">
     <xsd:import namespace="830f0062-a5b7-4bcb-aa6e-3a96c358a8a3"/>
@@ -5376,6 +5374,14 @@
 </ct:contentTypeSchema>
 </file>
 
+<file path=customXml/item2.xml><?xml version="1.0" encoding="utf-8"?>
+<p:properties xmlns:p="http://schemas.microsoft.com/office/2006/metadata/properties" xmlns:xsi="http://www.w3.org/2001/XMLSchema-instance" xmlns:pc="http://schemas.microsoft.com/office/infopath/2007/PartnerControls">
+  <documentManagement>
+    <_activity xmlns="7c7fe1cb-5041-492a-8eb6-0d2290009e23" xsi:nil="true"/>
+  </documentManagement>
+</p:properties>
+</file>
+
 <file path=customXml/item3.xml><?xml version="1.0" encoding="utf-8"?>
 <?mso-contentType ?>
 <FormTemplates xmlns="http://schemas.microsoft.com/sharepoint/v3/contenttype/forms">
@@ -5390,16 +5396,6 @@
 </file>
 
 <file path=customXml/itemProps1.xml><?xml version="1.0" encoding="utf-8"?>
-<ds:datastoreItem xmlns:ds="http://schemas.openxmlformats.org/officeDocument/2006/customXml" ds:itemID="{649AFB1B-1892-49D5-A2F7-678D57422565}">
-  <ds:schemaRefs>
-    <ds:schemaRef ds:uri="http://schemas.microsoft.com/office/2006/metadata/properties"/>
-    <ds:schemaRef ds:uri="http://schemas.microsoft.com/office/infopath/2007/PartnerControls"/>
-    <ds:schemaRef ds:uri="7c7fe1cb-5041-492a-8eb6-0d2290009e23"/>
-  </ds:schemaRefs>
-</ds:datastoreItem>
-</file>
-
-<file path=customXml/itemProps2.xml><?xml version="1.0" encoding="utf-8"?>
 <ds:datastoreItem xmlns:ds="http://schemas.openxmlformats.org/officeDocument/2006/customXml" ds:itemID="{1CE4FCD8-52CA-4F36-A8B4-A8E3CD153EC4}">
   <ds:schemaRefs>
     <ds:schemaRef ds:uri="http://schemas.microsoft.com/office/2006/metadata/contentType"/>
@@ -5418,6 +5414,16 @@
 </ds:datastoreItem>
 </file>
 
+<file path=customXml/itemProps2.xml><?xml version="1.0" encoding="utf-8"?>
+<ds:datastoreItem xmlns:ds="http://schemas.openxmlformats.org/officeDocument/2006/customXml" ds:itemID="{649AFB1B-1892-49D5-A2F7-678D57422565}">
+  <ds:schemaRefs>
+    <ds:schemaRef ds:uri="http://schemas.microsoft.com/office/2006/metadata/properties"/>
+    <ds:schemaRef ds:uri="http://schemas.microsoft.com/office/infopath/2007/PartnerControls"/>
+    <ds:schemaRef ds:uri="7c7fe1cb-5041-492a-8eb6-0d2290009e23"/>
+  </ds:schemaRefs>
+</ds:datastoreItem>
+</file>
+
 <file path=customXml/itemProps3.xml><?xml version="1.0" encoding="utf-8"?>
 <ds:datastoreItem xmlns:ds="http://schemas.openxmlformats.org/officeDocument/2006/customXml" ds:itemID="{3D6D19BE-D797-402A-A0F8-EB8815D3CC05}">
   <ds:schemaRefs>
@@ -5427,7 +5433,7 @@
 </file>
 
 <file path=customXml/itemProps4.xml><?xml version="1.0" encoding="utf-8"?>
-<ds:datastoreItem xmlns:ds="http://schemas.openxmlformats.org/officeDocument/2006/customXml" ds:itemID="{94420DCF-12AA-45C7-9664-246CBB50C303}">
+<ds:datastoreItem xmlns:ds="http://schemas.openxmlformats.org/officeDocument/2006/customXml" ds:itemID="{DB74C448-D4C3-4733-B928-058E4D6411B8}">
   <ds:schemaRefs>
     <ds:schemaRef ds:uri="http://schemas.openxmlformats.org/officeDocument/2006/bibliography"/>
   </ds:schemaRefs>

--- a/SONALI_NEHERE_Resume.docx
+++ b/SONALI_NEHERE_Resume.docx
@@ -1,6 +1,6 @@
 
 <file path=word/document.xml><?xml version="1.0" encoding="utf-8"?>
-<w:document xmlns:wpc="http://schemas.microsoft.com/office/word/2010/wordprocessingCanvas" xmlns:cx="http://schemas.microsoft.com/office/drawing/2014/chartex" xmlns:cx1="http://schemas.microsoft.com/office/drawing/2015/9/8/chartex" xmlns:cx2="http://schemas.microsoft.com/office/drawing/2015/10/21/chartex" xmlns:cx3="http://schemas.microsoft.com/office/drawing/2016/5/9/chartex" xmlns:cx4="http://schemas.microsoft.com/office/drawing/2016/5/10/chartex" xmlns:cx5="http://schemas.microsoft.com/office/drawing/2016/5/11/chartex" xmlns:cx6="http://schemas.microsoft.com/office/drawing/2016/5/12/chartex" xmlns:cx7="http://schemas.microsoft.com/office/drawing/2016/5/13/chartex" xmlns:cx8="http://schemas.microsoft.com/office/drawing/2016/5/14/chartex" xmlns:mc="http://schemas.openxmlformats.org/markup-compatibility/2006" xmlns:aink="http://schemas.microsoft.com/office/drawing/2016/ink" xmlns:am3d="http://schemas.microsoft.com/office/drawing/2017/model3d" xmlns:o="urn:schemas-microsoft-com:office:office" xmlns:r="http://schemas.openxmlformats.org/officeDocument/2006/relationships" xmlns:m="http://schemas.openxmlformats.org/officeDocument/2006/math" xmlns:v="urn:schemas-microsoft-com:vml" xmlns:wp14="http://schemas.microsoft.com/office/word/2010/wordprocessingDrawing" xmlns:wp="http://schemas.openxmlformats.org/drawingml/2006/wordprocessingDrawing" xmlns:w10="urn:schemas-microsoft-com:office:word" xmlns:w="http://schemas.openxmlformats.org/wordprocessingml/2006/main" xmlns:w14="http://schemas.microsoft.com/office/word/2010/wordml" xmlns:w15="http://schemas.microsoft.com/office/word/2012/wordml" xmlns:w16cid="http://schemas.microsoft.com/office/word/2016/wordml/cid" xmlns:w16se="http://schemas.microsoft.com/office/word/2015/wordml/symex" xmlns:wpg="http://schemas.microsoft.com/office/word/2010/wordprocessingGroup" xmlns:wpi="http://schemas.microsoft.com/office/word/2010/wordprocessingInk" xmlns:wne="http://schemas.microsoft.com/office/word/2006/wordml" xmlns:wps="http://schemas.microsoft.com/office/word/2010/wordprocessingShape" mc:Ignorable="w14 w15 w16se w16cid wp14">
+<w:document xmlns:wpc="http://schemas.microsoft.com/office/word/2010/wordprocessingCanvas" xmlns:cx="http://schemas.microsoft.com/office/drawing/2014/chartex" xmlns:cx1="http://schemas.microsoft.com/office/drawing/2015/9/8/chartex" xmlns:cx2="http://schemas.microsoft.com/office/drawing/2015/10/21/chartex" xmlns:cx3="http://schemas.microsoft.com/office/drawing/2016/5/9/chartex" xmlns:cx4="http://schemas.microsoft.com/office/drawing/2016/5/10/chartex" xmlns:cx5="http://schemas.microsoft.com/office/drawing/2016/5/11/chartex" xmlns:cx6="http://schemas.microsoft.com/office/drawing/2016/5/12/chartex" xmlns:cx7="http://schemas.microsoft.com/office/drawing/2016/5/13/chartex" xmlns:cx8="http://schemas.microsoft.com/office/drawing/2016/5/14/chartex" xmlns:mc="http://schemas.openxmlformats.org/markup-compatibility/2006" xmlns:aink="http://schemas.microsoft.com/office/drawing/2016/ink" xmlns:am3d="http://schemas.microsoft.com/office/drawing/2017/model3d" xmlns:o="urn:schemas-microsoft-com:office:office" xmlns:oel="http://schemas.microsoft.com/office/2019/extlst" xmlns:r="http://schemas.openxmlformats.org/officeDocument/2006/relationships" xmlns:m="http://schemas.openxmlformats.org/officeDocument/2006/math" xmlns:v="urn:schemas-microsoft-com:vml" xmlns:wp14="http://schemas.microsoft.com/office/word/2010/wordprocessingDrawing" xmlns:wp="http://schemas.openxmlformats.org/drawingml/2006/wordprocessingDrawing" xmlns:w10="urn:schemas-microsoft-com:office:word" xmlns:w="http://schemas.openxmlformats.org/wordprocessingml/2006/main" xmlns:w14="http://schemas.microsoft.com/office/word/2010/wordml" xmlns:w15="http://schemas.microsoft.com/office/word/2012/wordml" xmlns:w16cex="http://schemas.microsoft.com/office/word/2018/wordml/cex" xmlns:w16cid="http://schemas.microsoft.com/office/word/2016/wordml/cid" xmlns:w16="http://schemas.microsoft.com/office/word/2018/wordml" xmlns:w16du="http://schemas.microsoft.com/office/word/2023/wordml/word16du" xmlns:w16sdtdh="http://schemas.microsoft.com/office/word/2020/wordml/sdtdatahash" xmlns:w16sdtfl="http://schemas.microsoft.com/office/word/2024/wordml/sdtformatlock" xmlns:w16se="http://schemas.microsoft.com/office/word/2015/wordml/symex" xmlns:wpg="http://schemas.microsoft.com/office/word/2010/wordprocessingGroup" xmlns:wpi="http://schemas.microsoft.com/office/word/2010/wordprocessingInk" xmlns:wne="http://schemas.microsoft.com/office/word/2006/wordml" xmlns:wps="http://schemas.microsoft.com/office/word/2010/wordprocessingShape" mc:Ignorable="w14 w15 w16se w16cid w16 w16cex w16sdtdh w16sdtfl w16du wp14">
   <w:body>
     <w:p>
       <w:pPr>
@@ -275,7 +275,7 @@
               </wp:inline>
             </w:drawing>
           </mc:Choice>
-          <mc:Fallback xmlns:w16sdtfl="http://schemas.microsoft.com/office/word/2024/wordml/sdtformatlock" xmlns:w16sdtdh="http://schemas.microsoft.com/office/word/2020/wordml/sdtdatahash" xmlns:w16du="http://schemas.microsoft.com/office/word/2023/wordml/word16du" xmlns:w16="http://schemas.microsoft.com/office/word/2018/wordml" xmlns:w16cex="http://schemas.microsoft.com/office/word/2018/wordml/cex" xmlns:oel="http://schemas.microsoft.com/office/2019/extlst">
+          <mc:Fallback>
             <w:pict>
               <v:group w14:anchorId="23919131" id="Group 2246" o:spid="_x0000_s1026" style="width:451.3pt;height:.4pt;mso-position-horizontal-relative:char;mso-position-vertical-relative:line" coordsize="57692,60" o:gfxdata="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">
                 <v:shape id="Shape 2615" o:spid="_x0000_s1027" style="position:absolute;width:57692;height:91;visibility:visible;mso-wrap-style:square;v-text-anchor:top" coordsize="5769229,9144" o:gfxdata="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" path="m,l5769229,r,9144l,9144,,e" fillcolor="black" stroked="f" strokeweight="0">
@@ -595,7 +595,7 @@
               </wp:inline>
             </w:drawing>
           </mc:Choice>
-          <mc:Fallback xmlns:w16sdtfl="http://schemas.microsoft.com/office/word/2024/wordml/sdtformatlock" xmlns:w16sdtdh="http://schemas.microsoft.com/office/word/2020/wordml/sdtdatahash" xmlns:w16du="http://schemas.microsoft.com/office/word/2023/wordml/word16du" xmlns:w16="http://schemas.microsoft.com/office/word/2018/wordml" xmlns:w16cex="http://schemas.microsoft.com/office/word/2018/wordml/cex" xmlns:oel="http://schemas.microsoft.com/office/2019/extlst">
+          <mc:Fallback>
             <w:pict>
               <v:group w14:anchorId="3343C998" id="Group 1" o:spid="_x0000_s1026" style="width:451.3pt;height:.35pt;mso-position-horizontal-relative:char;mso-position-vertical-relative:line" coordsize="57692,60" o:gfxdata="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">
                 <v:shape id="Shape 2615" o:spid="_x0000_s1027" style="position:absolute;width:57692;height:91;visibility:visible;mso-wrap-style:square;v-text-anchor:top" coordsize="5769229,9144" o:gfxdata="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" path="m,l5769229,r,9144l,9144,,e" fillcolor="black" stroked="f" strokeweight="0">
@@ -692,8 +692,6 @@
       <w:r>
         <w:t>Hibernate, JPA</w:t>
       </w:r>
-      <w:bookmarkStart w:id="0" w:name="_GoBack"/>
-      <w:bookmarkEnd w:id="0"/>
     </w:p>
     <w:p>
       <w:pPr>
@@ -877,7 +875,7 @@
               </wp:inline>
             </w:drawing>
           </mc:Choice>
-          <mc:Fallback xmlns:w16sdtfl="http://schemas.microsoft.com/office/word/2024/wordml/sdtformatlock" xmlns:w16sdtdh="http://schemas.microsoft.com/office/word/2020/wordml/sdtdatahash" xmlns:w16du="http://schemas.microsoft.com/office/word/2023/wordml/word16du" xmlns:w16="http://schemas.microsoft.com/office/word/2018/wordml" xmlns:w16cex="http://schemas.microsoft.com/office/word/2018/wordml/cex" xmlns:oel="http://schemas.microsoft.com/office/2019/extlst">
+          <mc:Fallback>
             <w:pict>
               <v:group w14:anchorId="068476D9" id="Group 3" o:spid="_x0000_s1026" style="width:451.3pt;height:.35pt;mso-position-horizontal-relative:char;mso-position-vertical-relative:line" coordsize="57692,60" o:gfxdata="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">
                 <v:shape id="Shape 2615" o:spid="_x0000_s1027" style="position:absolute;width:57692;height:91;visibility:visible;mso-wrap-style:square;v-text-anchor:top" coordsize="5769229,9144" o:gfxdata="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" path="m,l5769229,r,9144l,9144,,e" fillcolor="black" stroked="f" strokeweight="0">
@@ -936,7 +934,7 @@
       <w:r>
         <w:t xml:space="preserve"> | July 2022 – Present</w:t>
       </w:r>
-      <w:bookmarkStart w:id="1" w:name="_Hlk192582979"/>
+      <w:bookmarkStart w:id="0" w:name="_Hlk192582979"/>
     </w:p>
     <w:p>
       <w:pPr>
@@ -955,7 +953,7 @@
         </w:rPr>
         <w:t>Projects &amp; Responsibilities</w:t>
       </w:r>
-      <w:bookmarkEnd w:id="1"/>
+      <w:bookmarkEnd w:id="0"/>
       <w:r>
         <w:rPr>
           <w:rStyle w:val="Strong"/>
@@ -1418,7 +1416,7 @@
           <w:sz w:val="22"/>
           <w:szCs w:val="22"/>
         </w:rPr>
-        <w:t>Achievements:</w:t>
+        <w:t>Achievement:</w:t>
       </w:r>
       <w:r>
         <w:rPr>
@@ -1460,7 +1458,23 @@
           <w:sz w:val="22"/>
           <w:szCs w:val="22"/>
         </w:rPr>
-        <w:t>operations.</w:t>
+        <w:t>operatio</w:t>
+      </w:r>
+      <w:r>
+        <w:rPr>
+          <w:rFonts w:asciiTheme="minorHAnsi" w:hAnsiTheme="minorHAnsi" w:cstheme="minorHAnsi"/>
+          <w:sz w:val="22"/>
+          <w:szCs w:val="22"/>
+        </w:rPr>
+        <w:t>n</w:t>
+      </w:r>
+      <w:r>
+        <w:rPr>
+          <w:rFonts w:asciiTheme="minorHAnsi" w:hAnsiTheme="minorHAnsi" w:cstheme="minorHAnsi"/>
+          <w:sz w:val="22"/>
+          <w:szCs w:val="22"/>
+        </w:rPr>
+        <w:t>.</w:t>
       </w:r>
     </w:p>
     <w:p>
@@ -1555,7 +1569,7 @@
               </wp:inline>
             </w:drawing>
           </mc:Choice>
-          <mc:Fallback xmlns:w16sdtfl="http://schemas.microsoft.com/office/word/2024/wordml/sdtformatlock" xmlns:w16sdtdh="http://schemas.microsoft.com/office/word/2020/wordml/sdtdatahash" xmlns:w16du="http://schemas.microsoft.com/office/word/2023/wordml/word16du" xmlns:w16="http://schemas.microsoft.com/office/word/2018/wordml" xmlns:w16cex="http://schemas.microsoft.com/office/word/2018/wordml/cex" xmlns:oel="http://schemas.microsoft.com/office/2019/extlst">
+          <mc:Fallback>
             <w:pict>
               <v:group w14:anchorId="3DC9100B" id="Group 5" o:spid="_x0000_s1026" style="width:451.3pt;height:.35pt;mso-position-horizontal-relative:char;mso-position-vertical-relative:line" coordsize="57692,60" o:gfxdata="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">
                 <v:shape id="Shape 2615" o:spid="_x0000_s1027" style="position:absolute;width:57692;height:91;visibility:visible;mso-wrap-style:square;v-text-anchor:top" coordsize="5769229,9144" o:gfxdata="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" path="m,l5769229,r,9144l,9144,,e" fillcolor="black" stroked="f" strokeweight="0">
@@ -1613,7 +1627,60 @@
           <w:rFonts w:eastAsia="Times New Roman" w:cstheme="minorHAnsi"/>
           <w:lang w:eastAsia="en-IN"/>
         </w:rPr>
-        <w:t xml:space="preserve"> Built secure APIs with JWT &amp; OAuth2, optimized DB queries, and integrated H2 for rapid testing.</w:t>
+        <w:t xml:space="preserve"> </w:t>
+      </w:r>
+      <w:r>
+        <w:rPr>
+          <w:rFonts w:eastAsia="Times New Roman" w:cstheme="minorHAnsi"/>
+          <w:lang w:eastAsia="en-IN"/>
+        </w:rPr>
+        <w:t xml:space="preserve">Developed secure APIs with JWT &amp; OAuth2, managed DB with JPA/Hibernate, integrated H2 for </w:t>
+      </w:r>
+      <w:r>
+        <w:rPr>
+          <w:rFonts w:eastAsia="Times New Roman" w:cstheme="minorHAnsi"/>
+          <w:lang w:eastAsia="en-IN"/>
+        </w:rPr>
+        <w:t>rapid</w:t>
+      </w:r>
+      <w:r>
+        <w:rPr>
+          <w:rFonts w:eastAsia="Times New Roman" w:cstheme="minorHAnsi"/>
+          <w:lang w:eastAsia="en-IN"/>
+        </w:rPr>
+        <w:t xml:space="preserve"> testing, handled global exceptions, and used </w:t>
+      </w:r>
+      <w:proofErr w:type="spellStart"/>
+      <w:r>
+        <w:rPr>
+          <w:rFonts w:eastAsia="Times New Roman" w:cstheme="minorHAnsi"/>
+          <w:lang w:eastAsia="en-IN"/>
+        </w:rPr>
+        <w:t>RestTemplate</w:t>
+      </w:r>
+      <w:proofErr w:type="spellEnd"/>
+      <w:r>
+        <w:rPr>
+          <w:rFonts w:eastAsia="Times New Roman" w:cstheme="minorHAnsi"/>
+          <w:lang w:eastAsia="en-IN"/>
+        </w:rPr>
+        <w:t xml:space="preserve"> and </w:t>
+      </w:r>
+      <w:proofErr w:type="spellStart"/>
+      <w:r>
+        <w:rPr>
+          <w:rFonts w:eastAsia="Times New Roman" w:cstheme="minorHAnsi"/>
+          <w:lang w:eastAsia="en-IN"/>
+        </w:rPr>
+        <w:t>WebClient</w:t>
+      </w:r>
+      <w:proofErr w:type="spellEnd"/>
+      <w:r>
+        <w:rPr>
+          <w:rFonts w:eastAsia="Times New Roman" w:cstheme="minorHAnsi"/>
+          <w:lang w:eastAsia="en-IN"/>
+        </w:rPr>
+        <w:t xml:space="preserve"> for service interaction.</w:t>
       </w:r>
     </w:p>
     <w:p>
@@ -1832,7 +1899,7 @@
               </wp:inline>
             </w:drawing>
           </mc:Choice>
-          <mc:Fallback xmlns:w16sdtfl="http://schemas.microsoft.com/office/word/2024/wordml/sdtformatlock" xmlns:w16sdtdh="http://schemas.microsoft.com/office/word/2020/wordml/sdtdatahash" xmlns:w16du="http://schemas.microsoft.com/office/word/2023/wordml/word16du" xmlns:w16="http://schemas.microsoft.com/office/word/2018/wordml" xmlns:w16cex="http://schemas.microsoft.com/office/word/2018/wordml/cex" xmlns:oel="http://schemas.microsoft.com/office/2019/extlst">
+          <mc:Fallback>
             <w:pict>
               <v:group w14:anchorId="127EEC27" id="Group 7" o:spid="_x0000_s1026" style="width:451.3pt;height:.35pt;mso-position-horizontal-relative:char;mso-position-vertical-relative:line" coordsize="57692,60" o:gfxdata="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">
                 <v:shape id="Shape 2615" o:spid="_x0000_s1027" style="position:absolute;width:57692;height:91;visibility:visible;mso-wrap-style:square;v-text-anchor:top" coordsize="5769229,9144" o:gfxdata="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" path="m,l5769229,r,9144l,9144,,e" fillcolor="black" stroked="f" strokeweight="0">
@@ -1939,7 +2006,7 @@
 </file>
 
 <file path=word/endnotes.xml><?xml version="1.0" encoding="utf-8"?>
-<w:endnotes xmlns:wpc="http://schemas.microsoft.com/office/word/2010/wordprocessingCanvas" xmlns:cx="http://schemas.microsoft.com/office/drawing/2014/chartex" xmlns:cx1="http://schemas.microsoft.com/office/drawing/2015/9/8/chartex" xmlns:cx2="http://schemas.microsoft.com/office/drawing/2015/10/21/chartex" xmlns:cx3="http://schemas.microsoft.com/office/drawing/2016/5/9/chartex" xmlns:cx4="http://schemas.microsoft.com/office/drawing/2016/5/10/chartex" xmlns:cx5="http://schemas.microsoft.com/office/drawing/2016/5/11/chartex" xmlns:cx6="http://schemas.microsoft.com/office/drawing/2016/5/12/chartex" xmlns:cx7="http://schemas.microsoft.com/office/drawing/2016/5/13/chartex" xmlns:cx8="http://schemas.microsoft.com/office/drawing/2016/5/14/chartex" xmlns:mc="http://schemas.openxmlformats.org/markup-compatibility/2006" xmlns:aink="http://schemas.microsoft.com/office/drawing/2016/ink" xmlns:am3d="http://schemas.microsoft.com/office/drawing/2017/model3d" xmlns:o="urn:schemas-microsoft-com:office:office" xmlns:r="http://schemas.openxmlformats.org/officeDocument/2006/relationships" xmlns:m="http://schemas.openxmlformats.org/officeDocument/2006/math" xmlns:v="urn:schemas-microsoft-com:vml" xmlns:wp14="http://schemas.microsoft.com/office/word/2010/wordprocessingDrawing" xmlns:wp="http://schemas.openxmlformats.org/drawingml/2006/wordprocessingDrawing" xmlns:w10="urn:schemas-microsoft-com:office:word" xmlns:w="http://schemas.openxmlformats.org/wordprocessingml/2006/main" xmlns:w14="http://schemas.microsoft.com/office/word/2010/wordml" xmlns:w15="http://schemas.microsoft.com/office/word/2012/wordml" xmlns:w16cid="http://schemas.microsoft.com/office/word/2016/wordml/cid" xmlns:w16se="http://schemas.microsoft.com/office/word/2015/wordml/symex" xmlns:wpg="http://schemas.microsoft.com/office/word/2010/wordprocessingGroup" xmlns:wpi="http://schemas.microsoft.com/office/word/2010/wordprocessingInk" xmlns:wne="http://schemas.microsoft.com/office/word/2006/wordml" xmlns:wps="http://schemas.microsoft.com/office/word/2010/wordprocessingShape" mc:Ignorable="w14 w15 w16se w16cid wp14">
+<w:endnotes xmlns:wpc="http://schemas.microsoft.com/office/word/2010/wordprocessingCanvas" xmlns:cx="http://schemas.microsoft.com/office/drawing/2014/chartex" xmlns:cx1="http://schemas.microsoft.com/office/drawing/2015/9/8/chartex" xmlns:cx2="http://schemas.microsoft.com/office/drawing/2015/10/21/chartex" xmlns:cx3="http://schemas.microsoft.com/office/drawing/2016/5/9/chartex" xmlns:cx4="http://schemas.microsoft.com/office/drawing/2016/5/10/chartex" xmlns:cx5="http://schemas.microsoft.com/office/drawing/2016/5/11/chartex" xmlns:cx6="http://schemas.microsoft.com/office/drawing/2016/5/12/chartex" xmlns:cx7="http://schemas.microsoft.com/office/drawing/2016/5/13/chartex" xmlns:cx8="http://schemas.microsoft.com/office/drawing/2016/5/14/chartex" xmlns:mc="http://schemas.openxmlformats.org/markup-compatibility/2006" xmlns:aink="http://schemas.microsoft.com/office/drawing/2016/ink" xmlns:am3d="http://schemas.microsoft.com/office/drawing/2017/model3d" xmlns:o="urn:schemas-microsoft-com:office:office" xmlns:oel="http://schemas.microsoft.com/office/2019/extlst" xmlns:r="http://schemas.openxmlformats.org/officeDocument/2006/relationships" xmlns:m="http://schemas.openxmlformats.org/officeDocument/2006/math" xmlns:v="urn:schemas-microsoft-com:vml" xmlns:wp14="http://schemas.microsoft.com/office/word/2010/wordprocessingDrawing" xmlns:wp="http://schemas.openxmlformats.org/drawingml/2006/wordprocessingDrawing" xmlns:w10="urn:schemas-microsoft-com:office:word" xmlns:w="http://schemas.openxmlformats.org/wordprocessingml/2006/main" xmlns:w14="http://schemas.microsoft.com/office/word/2010/wordml" xmlns:w15="http://schemas.microsoft.com/office/word/2012/wordml" xmlns:w16cex="http://schemas.microsoft.com/office/word/2018/wordml/cex" xmlns:w16cid="http://schemas.microsoft.com/office/word/2016/wordml/cid" xmlns:w16="http://schemas.microsoft.com/office/word/2018/wordml" xmlns:w16du="http://schemas.microsoft.com/office/word/2023/wordml/word16du" xmlns:w16sdtdh="http://schemas.microsoft.com/office/word/2020/wordml/sdtdatahash" xmlns:w16sdtfl="http://schemas.microsoft.com/office/word/2024/wordml/sdtformatlock" xmlns:w16se="http://schemas.microsoft.com/office/word/2015/wordml/symex" xmlns:wpg="http://schemas.microsoft.com/office/word/2010/wordprocessingGroup" xmlns:wpi="http://schemas.microsoft.com/office/word/2010/wordprocessingInk" xmlns:wne="http://schemas.microsoft.com/office/word/2006/wordml" xmlns:wps="http://schemas.microsoft.com/office/word/2010/wordprocessingShape" mc:Ignorable="w14 w15 w16se w16cid w16 w16cex w16sdtdh w16sdtfl w16du wp14">
   <w:endnote w:type="separator" w:id="-1">
     <w:p>
       <w:pPr>
@@ -1964,7 +2031,7 @@
 </file>
 
 <file path=word/footer1.xml><?xml version="1.0" encoding="utf-8"?>
-<w:ftr xmlns:wpc="http://schemas.microsoft.com/office/word/2010/wordprocessingCanvas" xmlns:cx="http://schemas.microsoft.com/office/drawing/2014/chartex" xmlns:cx1="http://schemas.microsoft.com/office/drawing/2015/9/8/chartex" xmlns:cx2="http://schemas.microsoft.com/office/drawing/2015/10/21/chartex" xmlns:cx3="http://schemas.microsoft.com/office/drawing/2016/5/9/chartex" xmlns:cx4="http://schemas.microsoft.com/office/drawing/2016/5/10/chartex" xmlns:cx5="http://schemas.microsoft.com/office/drawing/2016/5/11/chartex" xmlns:cx6="http://schemas.microsoft.com/office/drawing/2016/5/12/chartex" xmlns:cx7="http://schemas.microsoft.com/office/drawing/2016/5/13/chartex" xmlns:cx8="http://schemas.microsoft.com/office/drawing/2016/5/14/chartex" xmlns:mc="http://schemas.openxmlformats.org/markup-compatibility/2006" xmlns:aink="http://schemas.microsoft.com/office/drawing/2016/ink" xmlns:am3d="http://schemas.microsoft.com/office/drawing/2017/model3d" xmlns:o="urn:schemas-microsoft-com:office:office" xmlns:r="http://schemas.openxmlformats.org/officeDocument/2006/relationships" xmlns:m="http://schemas.openxmlformats.org/officeDocument/2006/math" xmlns:v="urn:schemas-microsoft-com:vml" xmlns:wp14="http://schemas.microsoft.com/office/word/2010/wordprocessingDrawing" xmlns:wp="http://schemas.openxmlformats.org/drawingml/2006/wordprocessingDrawing" xmlns:w10="urn:schemas-microsoft-com:office:word" xmlns:w="http://schemas.openxmlformats.org/wordprocessingml/2006/main" xmlns:w14="http://schemas.microsoft.com/office/word/2010/wordml" xmlns:w15="http://schemas.microsoft.com/office/word/2012/wordml" xmlns:w16cid="http://schemas.microsoft.com/office/word/2016/wordml/cid" xmlns:w16se="http://schemas.microsoft.com/office/word/2015/wordml/symex" xmlns:wpg="http://schemas.microsoft.com/office/word/2010/wordprocessingGroup" xmlns:wpi="http://schemas.microsoft.com/office/word/2010/wordprocessingInk" xmlns:wne="http://schemas.microsoft.com/office/word/2006/wordml" xmlns:wps="http://schemas.microsoft.com/office/word/2010/wordprocessingShape" mc:Ignorable="w14 w15 w16se w16cid wp14">
+<w:ftr xmlns:wpc="http://schemas.microsoft.com/office/word/2010/wordprocessingCanvas" xmlns:cx="http://schemas.microsoft.com/office/drawing/2014/chartex" xmlns:cx1="http://schemas.microsoft.com/office/drawing/2015/9/8/chartex" xmlns:cx2="http://schemas.microsoft.com/office/drawing/2015/10/21/chartex" xmlns:cx3="http://schemas.microsoft.com/office/drawing/2016/5/9/chartex" xmlns:cx4="http://schemas.microsoft.com/office/drawing/2016/5/10/chartex" xmlns:cx5="http://schemas.microsoft.com/office/drawing/2016/5/11/chartex" xmlns:cx6="http://schemas.microsoft.com/office/drawing/2016/5/12/chartex" xmlns:cx7="http://schemas.microsoft.com/office/drawing/2016/5/13/chartex" xmlns:cx8="http://schemas.microsoft.com/office/drawing/2016/5/14/chartex" xmlns:mc="http://schemas.openxmlformats.org/markup-compatibility/2006" xmlns:aink="http://schemas.microsoft.com/office/drawing/2016/ink" xmlns:am3d="http://schemas.microsoft.com/office/drawing/2017/model3d" xmlns:o="urn:schemas-microsoft-com:office:office" xmlns:oel="http://schemas.microsoft.com/office/2019/extlst" xmlns:r="http://schemas.openxmlformats.org/officeDocument/2006/relationships" xmlns:m="http://schemas.openxmlformats.org/officeDocument/2006/math" xmlns:v="urn:schemas-microsoft-com:vml" xmlns:wp14="http://schemas.microsoft.com/office/word/2010/wordprocessingDrawing" xmlns:wp="http://schemas.openxmlformats.org/drawingml/2006/wordprocessingDrawing" xmlns:w10="urn:schemas-microsoft-com:office:word" xmlns:w="http://schemas.openxmlformats.org/wordprocessingml/2006/main" xmlns:w14="http://schemas.microsoft.com/office/word/2010/wordml" xmlns:w15="http://schemas.microsoft.com/office/word/2012/wordml" xmlns:w16cex="http://schemas.microsoft.com/office/word/2018/wordml/cex" xmlns:w16cid="http://schemas.microsoft.com/office/word/2016/wordml/cid" xmlns:w16="http://schemas.microsoft.com/office/word/2018/wordml" xmlns:w16du="http://schemas.microsoft.com/office/word/2023/wordml/word16du" xmlns:w16sdtdh="http://schemas.microsoft.com/office/word/2020/wordml/sdtdatahash" xmlns:w16sdtfl="http://schemas.microsoft.com/office/word/2024/wordml/sdtformatlock" xmlns:w16se="http://schemas.microsoft.com/office/word/2015/wordml/symex" xmlns:wpg="http://schemas.microsoft.com/office/word/2010/wordprocessingGroup" xmlns:wpi="http://schemas.microsoft.com/office/word/2010/wordprocessingInk" xmlns:wne="http://schemas.microsoft.com/office/word/2006/wordml" xmlns:wps="http://schemas.microsoft.com/office/word/2010/wordprocessingShape" mc:Ignorable="w14 w15 w16se w16cid w16 w16cex w16sdtdh w16sdtfl w16du wp14">
   <w:p>
     <w:pPr>
       <w:pStyle w:val="Footer"/>
@@ -1974,7 +2041,7 @@
 </file>
 
 <file path=word/footnotes.xml><?xml version="1.0" encoding="utf-8"?>
-<w:footnotes xmlns:wpc="http://schemas.microsoft.com/office/word/2010/wordprocessingCanvas" xmlns:cx="http://schemas.microsoft.com/office/drawing/2014/chartex" xmlns:cx1="http://schemas.microsoft.com/office/drawing/2015/9/8/chartex" xmlns:cx2="http://schemas.microsoft.com/office/drawing/2015/10/21/chartex" xmlns:cx3="http://schemas.microsoft.com/office/drawing/2016/5/9/chartex" xmlns:cx4="http://schemas.microsoft.com/office/drawing/2016/5/10/chartex" xmlns:cx5="http://schemas.microsoft.com/office/drawing/2016/5/11/chartex" xmlns:cx6="http://schemas.microsoft.com/office/drawing/2016/5/12/chartex" xmlns:cx7="http://schemas.microsoft.com/office/drawing/2016/5/13/chartex" xmlns:cx8="http://schemas.microsoft.com/office/drawing/2016/5/14/chartex" xmlns:mc="http://schemas.openxmlformats.org/markup-compatibility/2006" xmlns:aink="http://schemas.microsoft.com/office/drawing/2016/ink" xmlns:am3d="http://schemas.microsoft.com/office/drawing/2017/model3d" xmlns:o="urn:schemas-microsoft-com:office:office" xmlns:r="http://schemas.openxmlformats.org/officeDocument/2006/relationships" xmlns:m="http://schemas.openxmlformats.org/officeDocument/2006/math" xmlns:v="urn:schemas-microsoft-com:vml" xmlns:wp14="http://schemas.microsoft.com/office/word/2010/wordprocessingDrawing" xmlns:wp="http://schemas.openxmlformats.org/drawingml/2006/wordprocessingDrawing" xmlns:w10="urn:schemas-microsoft-com:office:word" xmlns:w="http://schemas.openxmlformats.org/wordprocessingml/2006/main" xmlns:w14="http://schemas.microsoft.com/office/word/2010/wordml" xmlns:w15="http://schemas.microsoft.com/office/word/2012/wordml" xmlns:w16cid="http://schemas.microsoft.com/office/word/2016/wordml/cid" xmlns:w16se="http://schemas.microsoft.com/office/word/2015/wordml/symex" xmlns:wpg="http://schemas.microsoft.com/office/word/2010/wordprocessingGroup" xmlns:wpi="http://schemas.microsoft.com/office/word/2010/wordprocessingInk" xmlns:wne="http://schemas.microsoft.com/office/word/2006/wordml" xmlns:wps="http://schemas.microsoft.com/office/word/2010/wordprocessingShape" mc:Ignorable="w14 w15 w16se w16cid wp14">
+<w:footnotes xmlns:wpc="http://schemas.microsoft.com/office/word/2010/wordprocessingCanvas" xmlns:cx="http://schemas.microsoft.com/office/drawing/2014/chartex" xmlns:cx1="http://schemas.microsoft.com/office/drawing/2015/9/8/chartex" xmlns:cx2="http://schemas.microsoft.com/office/drawing/2015/10/21/chartex" xmlns:cx3="http://schemas.microsoft.com/office/drawing/2016/5/9/chartex" xmlns:cx4="http://schemas.microsoft.com/office/drawing/2016/5/10/chartex" xmlns:cx5="http://schemas.microsoft.com/office/drawing/2016/5/11/chartex" xmlns:cx6="http://schemas.microsoft.com/office/drawing/2016/5/12/chartex" xmlns:cx7="http://schemas.microsoft.com/office/drawing/2016/5/13/chartex" xmlns:cx8="http://schemas.microsoft.com/office/drawing/2016/5/14/chartex" xmlns:mc="http://schemas.openxmlformats.org/markup-compatibility/2006" xmlns:aink="http://schemas.microsoft.com/office/drawing/2016/ink" xmlns:am3d="http://schemas.microsoft.com/office/drawing/2017/model3d" xmlns:o="urn:schemas-microsoft-com:office:office" xmlns:oel="http://schemas.microsoft.com/office/2019/extlst" xmlns:r="http://schemas.openxmlformats.org/officeDocument/2006/relationships" xmlns:m="http://schemas.openxmlformats.org/officeDocument/2006/math" xmlns:v="urn:schemas-microsoft-com:vml" xmlns:wp14="http://schemas.microsoft.com/office/word/2010/wordprocessingDrawing" xmlns:wp="http://schemas.openxmlformats.org/drawingml/2006/wordprocessingDrawing" xmlns:w10="urn:schemas-microsoft-com:office:word" xmlns:w="http://schemas.openxmlformats.org/wordprocessingml/2006/main" xmlns:w14="http://schemas.microsoft.com/office/word/2010/wordml" xmlns:w15="http://schemas.microsoft.com/office/word/2012/wordml" xmlns:w16cex="http://schemas.microsoft.com/office/word/2018/wordml/cex" xmlns:w16cid="http://schemas.microsoft.com/office/word/2016/wordml/cid" xmlns:w16="http://schemas.microsoft.com/office/word/2018/wordml" xmlns:w16du="http://schemas.microsoft.com/office/word/2023/wordml/word16du" xmlns:w16sdtdh="http://schemas.microsoft.com/office/word/2020/wordml/sdtdatahash" xmlns:w16sdtfl="http://schemas.microsoft.com/office/word/2024/wordml/sdtformatlock" xmlns:w16se="http://schemas.microsoft.com/office/word/2015/wordml/symex" xmlns:wpg="http://schemas.microsoft.com/office/word/2010/wordprocessingGroup" xmlns:wpi="http://schemas.microsoft.com/office/word/2010/wordprocessingInk" xmlns:wne="http://schemas.microsoft.com/office/word/2006/wordml" xmlns:wps="http://schemas.microsoft.com/office/word/2010/wordprocessingShape" mc:Ignorable="w14 w15 w16se w16cid w16 w16cex w16sdtdh w16sdtfl w16du wp14">
   <w:footnote w:type="separator" w:id="-1">
     <w:p>
       <w:pPr>
@@ -1999,7 +2066,7 @@
 </file>
 
 <file path=word/numbering.xml><?xml version="1.0" encoding="utf-8"?>
-<w:numbering xmlns:wpc="http://schemas.microsoft.com/office/word/2010/wordprocessingCanvas" xmlns:cx="http://schemas.microsoft.com/office/drawing/2014/chartex" xmlns:cx1="http://schemas.microsoft.com/office/drawing/2015/9/8/chartex" xmlns:cx2="http://schemas.microsoft.com/office/drawing/2015/10/21/chartex" xmlns:cx3="http://schemas.microsoft.com/office/drawing/2016/5/9/chartex" xmlns:cx4="http://schemas.microsoft.com/office/drawing/2016/5/10/chartex" xmlns:cx5="http://schemas.microsoft.com/office/drawing/2016/5/11/chartex" xmlns:cx6="http://schemas.microsoft.com/office/drawing/2016/5/12/chartex" xmlns:cx7="http://schemas.microsoft.com/office/drawing/2016/5/13/chartex" xmlns:cx8="http://schemas.microsoft.com/office/drawing/2016/5/14/chartex" xmlns:mc="http://schemas.openxmlformats.org/markup-compatibility/2006" xmlns:aink="http://schemas.microsoft.com/office/drawing/2016/ink" xmlns:am3d="http://schemas.microsoft.com/office/drawing/2017/model3d" xmlns:o="urn:schemas-microsoft-com:office:office" xmlns:r="http://schemas.openxmlformats.org/officeDocument/2006/relationships" xmlns:m="http://schemas.openxmlformats.org/officeDocument/2006/math" xmlns:v="urn:schemas-microsoft-com:vml" xmlns:wp14="http://schemas.microsoft.com/office/word/2010/wordprocessingDrawing" xmlns:wp="http://schemas.openxmlformats.org/drawingml/2006/wordprocessingDrawing" xmlns:w10="urn:schemas-microsoft-com:office:word" xmlns:w="http://schemas.openxmlformats.org/wordprocessingml/2006/main" xmlns:w14="http://schemas.microsoft.com/office/word/2010/wordml" xmlns:w15="http://schemas.microsoft.com/office/word/2012/wordml" xmlns:w16cid="http://schemas.microsoft.com/office/word/2016/wordml/cid" xmlns:w16se="http://schemas.microsoft.com/office/word/2015/wordml/symex" xmlns:wpg="http://schemas.microsoft.com/office/word/2010/wordprocessingGroup" xmlns:wpi="http://schemas.microsoft.com/office/word/2010/wordprocessingInk" xmlns:wne="http://schemas.microsoft.com/office/word/2006/wordml" xmlns:wps="http://schemas.microsoft.com/office/word/2010/wordprocessingShape" mc:Ignorable="w14 w15 w16se w16cid wp14">
+<w:numbering xmlns:wpc="http://schemas.microsoft.com/office/word/2010/wordprocessingCanvas" xmlns:cx="http://schemas.microsoft.com/office/drawing/2014/chartex" xmlns:cx1="http://schemas.microsoft.com/office/drawing/2015/9/8/chartex" xmlns:cx2="http://schemas.microsoft.com/office/drawing/2015/10/21/chartex" xmlns:cx3="http://schemas.microsoft.com/office/drawing/2016/5/9/chartex" xmlns:cx4="http://schemas.microsoft.com/office/drawing/2016/5/10/chartex" xmlns:cx5="http://schemas.microsoft.com/office/drawing/2016/5/11/chartex" xmlns:cx6="http://schemas.microsoft.com/office/drawing/2016/5/12/chartex" xmlns:cx7="http://schemas.microsoft.com/office/drawing/2016/5/13/chartex" xmlns:cx8="http://schemas.microsoft.com/office/drawing/2016/5/14/chartex" xmlns:mc="http://schemas.openxmlformats.org/markup-compatibility/2006" xmlns:aink="http://schemas.microsoft.com/office/drawing/2016/ink" xmlns:am3d="http://schemas.microsoft.com/office/drawing/2017/model3d" xmlns:o="urn:schemas-microsoft-com:office:office" xmlns:oel="http://schemas.microsoft.com/office/2019/extlst" xmlns:r="http://schemas.openxmlformats.org/officeDocument/2006/relationships" xmlns:m="http://schemas.openxmlformats.org/officeDocument/2006/math" xmlns:v="urn:schemas-microsoft-com:vml" xmlns:wp14="http://schemas.microsoft.com/office/word/2010/wordprocessingDrawing" xmlns:wp="http://schemas.openxmlformats.org/drawingml/2006/wordprocessingDrawing" xmlns:w10="urn:schemas-microsoft-com:office:word" xmlns:w="http://schemas.openxmlformats.org/wordprocessingml/2006/main" xmlns:w14="http://schemas.microsoft.com/office/word/2010/wordml" xmlns:w15="http://schemas.microsoft.com/office/word/2012/wordml" xmlns:w16cex="http://schemas.microsoft.com/office/word/2018/wordml/cex" xmlns:w16cid="http://schemas.microsoft.com/office/word/2016/wordml/cid" xmlns:w16="http://schemas.microsoft.com/office/word/2018/wordml" xmlns:w16du="http://schemas.microsoft.com/office/word/2023/wordml/word16du" xmlns:w16sdtdh="http://schemas.microsoft.com/office/word/2020/wordml/sdtdatahash" xmlns:w16sdtfl="http://schemas.microsoft.com/office/word/2024/wordml/sdtformatlock" xmlns:w16se="http://schemas.microsoft.com/office/word/2015/wordml/symex" xmlns:wpg="http://schemas.microsoft.com/office/word/2010/wordprocessingGroup" xmlns:wpi="http://schemas.microsoft.com/office/word/2010/wordprocessingInk" xmlns:wne="http://schemas.microsoft.com/office/word/2006/wordml" xmlns:wps="http://schemas.microsoft.com/office/word/2010/wordprocessingShape" mc:Ignorable="w14 w15 w16se w16cid w16 w16cex w16sdtdh w16sdtfl w16du wp14">
   <w:abstractNum w:abstractNumId="0" w15:restartNumberingAfterBreak="0">
     <w:nsid w:val="C78E83E0"/>
     <w:multiLevelType w:val="hybridMultilevel"/>
@@ -4182,65 +4249,65 @@
       </w:pPr>
     </w:lvl>
   </w:abstractNum>
-  <w:num w:numId="1">
+  <w:num w:numId="1" w16cid:durableId="1662852529">
     <w:abstractNumId w:val="4"/>
   </w:num>
-  <w:num w:numId="2">
+  <w:num w:numId="2" w16cid:durableId="1507789974">
     <w:abstractNumId w:val="12"/>
   </w:num>
-  <w:num w:numId="3">
+  <w:num w:numId="3" w16cid:durableId="1882984591">
     <w:abstractNumId w:val="17"/>
   </w:num>
-  <w:num w:numId="4">
+  <w:num w:numId="4" w16cid:durableId="2067364504">
     <w:abstractNumId w:val="7"/>
   </w:num>
-  <w:num w:numId="5">
+  <w:num w:numId="5" w16cid:durableId="1568342973">
     <w:abstractNumId w:val="3"/>
   </w:num>
-  <w:num w:numId="6">
+  <w:num w:numId="6" w16cid:durableId="905644658">
     <w:abstractNumId w:val="14"/>
   </w:num>
-  <w:num w:numId="7">
+  <w:num w:numId="7" w16cid:durableId="1451780990">
     <w:abstractNumId w:val="16"/>
   </w:num>
-  <w:num w:numId="8">
+  <w:num w:numId="8" w16cid:durableId="897282898">
     <w:abstractNumId w:val="11"/>
   </w:num>
-  <w:num w:numId="9">
+  <w:num w:numId="9" w16cid:durableId="690110118">
     <w:abstractNumId w:val="13"/>
   </w:num>
-  <w:num w:numId="10">
+  <w:num w:numId="10" w16cid:durableId="970591707">
     <w:abstractNumId w:val="9"/>
   </w:num>
-  <w:num w:numId="11">
+  <w:num w:numId="11" w16cid:durableId="491413597">
     <w:abstractNumId w:val="8"/>
   </w:num>
-  <w:num w:numId="12">
+  <w:num w:numId="12" w16cid:durableId="434598828">
     <w:abstractNumId w:val="1"/>
   </w:num>
-  <w:num w:numId="13">
+  <w:num w:numId="13" w16cid:durableId="590704512">
     <w:abstractNumId w:val="0"/>
   </w:num>
-  <w:num w:numId="14">
+  <w:num w:numId="14" w16cid:durableId="1614627807">
     <w:abstractNumId w:val="6"/>
   </w:num>
-  <w:num w:numId="15">
+  <w:num w:numId="15" w16cid:durableId="1422678019">
     <w:abstractNumId w:val="5"/>
   </w:num>
-  <w:num w:numId="16">
+  <w:num w:numId="16" w16cid:durableId="398946314">
     <w:abstractNumId w:val="15"/>
   </w:num>
-  <w:num w:numId="17">
+  <w:num w:numId="17" w16cid:durableId="1684938898">
     <w:abstractNumId w:val="10"/>
   </w:num>
-  <w:num w:numId="18">
+  <w:num w:numId="18" w16cid:durableId="280570558">
     <w:abstractNumId w:val="2"/>
   </w:num>
 </w:numbering>
 </file>
 
 <file path=word/styles.xml><?xml version="1.0" encoding="utf-8"?>
-<w:styles xmlns:mc="http://schemas.openxmlformats.org/markup-compatibility/2006" xmlns:r="http://schemas.openxmlformats.org/officeDocument/2006/relationships" xmlns:w="http://schemas.openxmlformats.org/wordprocessingml/2006/main" xmlns:w14="http://schemas.microsoft.com/office/word/2010/wordml" xmlns:w15="http://schemas.microsoft.com/office/word/2012/wordml" xmlns:w16cid="http://schemas.microsoft.com/office/word/2016/wordml/cid" xmlns:w16se="http://schemas.microsoft.com/office/word/2015/wordml/symex" mc:Ignorable="w14 w15 w16se w16cid">
+<w:styles xmlns:mc="http://schemas.openxmlformats.org/markup-compatibility/2006" xmlns:r="http://schemas.openxmlformats.org/officeDocument/2006/relationships" xmlns:w="http://schemas.openxmlformats.org/wordprocessingml/2006/main" xmlns:w14="http://schemas.microsoft.com/office/word/2010/wordml" xmlns:w15="http://schemas.microsoft.com/office/word/2012/wordml" xmlns:w16cex="http://schemas.microsoft.com/office/word/2018/wordml/cex" xmlns:w16cid="http://schemas.microsoft.com/office/word/2016/wordml/cid" xmlns:w16="http://schemas.microsoft.com/office/word/2018/wordml" xmlns:w16du="http://schemas.microsoft.com/office/word/2023/wordml/word16du" xmlns:w16sdtdh="http://schemas.microsoft.com/office/word/2020/wordml/sdtdatahash" xmlns:w16sdtfl="http://schemas.microsoft.com/office/word/2024/wordml/sdtformatlock" xmlns:w16se="http://schemas.microsoft.com/office/word/2015/wordml/symex" mc:Ignorable="w14 w15 w16se w16cid w16 w16cex w16sdtdh w16sdtfl w16du">
   <w:docDefaults>
     <w:rPrDefault>
       <w:rPr>
@@ -4256,7 +4323,7 @@
       </w:pPr>
     </w:pPrDefault>
   </w:docDefaults>
-  <w:latentStyles w:defLockedState="0" w:defUIPriority="99" w:defSemiHidden="0" w:defUnhideWhenUsed="0" w:defQFormat="0" w:count="375">
+  <w:latentStyles w:defLockedState="0" w:defUIPriority="99" w:defSemiHidden="0" w:defUnhideWhenUsed="0" w:defQFormat="0" w:count="376">
     <w:lsdException w:name="Normal" w:uiPriority="0" w:qFormat="1"/>
     <w:lsdException w:name="heading 1" w:uiPriority="9" w:qFormat="1"/>
     <w:lsdException w:name="heading 2" w:semiHidden="1" w:uiPriority="9" w:unhideWhenUsed="1" w:qFormat="1"/>
@@ -4632,6 +4699,7 @@
     <w:lsdException w:name="Smart Hyperlink" w:semiHidden="1" w:unhideWhenUsed="1"/>
     <w:lsdException w:name="Hashtag" w:semiHidden="1" w:unhideWhenUsed="1"/>
     <w:lsdException w:name="Unresolved Mention" w:semiHidden="1" w:unhideWhenUsed="1"/>
+    <w:lsdException w:name="Smart Link" w:semiHidden="1" w:unhideWhenUsed="1"/>
   </w:latentStyles>
   <w:style w:type="paragraph" w:default="1" w:styleId="Normal">
     <w:name w:val="Normal"/>
@@ -4660,7 +4728,6 @@
   <w:style w:type="character" w:default="1" w:styleId="DefaultParagraphFont">
     <w:name w:val="Default Paragraph Font"/>
     <w:uiPriority w:val="1"/>
-    <w:semiHidden/>
     <w:unhideWhenUsed/>
   </w:style>
   <w:style w:type="table" w:default="1" w:styleId="TableNormal">
@@ -5136,6 +5203,27 @@
 </file>
 
 <file path=customXml/item1.xml><?xml version="1.0" encoding="utf-8"?>
+<b:Sources xmlns:b="http://schemas.openxmlformats.org/officeDocument/2006/bibliography" xmlns="http://schemas.openxmlformats.org/officeDocument/2006/bibliography" SelectedStyle="\APASixthEditionOfficeOnline.xsl" StyleName="APA" Version="6"/>
+</file>
+
+<file path=customXml/item2.xml><?xml version="1.0" encoding="utf-8"?>
+<?mso-contentType ?>
+<FormTemplates xmlns="http://schemas.microsoft.com/sharepoint/v3/contenttype/forms">
+  <Display>DocumentLibraryForm</Display>
+  <Edit>DocumentLibraryForm</Edit>
+  <New>DocumentLibraryForm</New>
+</FormTemplates>
+</file>
+
+<file path=customXml/item3.xml><?xml version="1.0" encoding="utf-8"?>
+<p:properties xmlns:p="http://schemas.microsoft.com/office/2006/metadata/properties" xmlns:xsi="http://www.w3.org/2001/XMLSchema-instance" xmlns:pc="http://schemas.microsoft.com/office/infopath/2007/PartnerControls">
+  <documentManagement>
+    <_activity xmlns="7c7fe1cb-5041-492a-8eb6-0d2290009e23" xsi:nil="true"/>
+  </documentManagement>
+</p:properties>
+</file>
+
+<file path=customXml/item4.xml><?xml version="1.0" encoding="utf-8"?>
 <ct:contentTypeSchema xmlns:ct="http://schemas.microsoft.com/office/2006/metadata/contentType" xmlns:ma="http://schemas.microsoft.com/office/2006/metadata/properties/metaAttributes" ct:_="" ma:_="" ma:contentTypeName="Document" ma:contentTypeID="0x0101005F66127E7D79B347915385458301B583" ma:contentTypeVersion="16" ma:contentTypeDescription="Create a new document." ma:contentTypeScope="" ma:versionID="2d06a6b1e465ee3aff8e9a35065fc212">
   <xsd:schema xmlns:xsd="http://www.w3.org/2001/XMLSchema" xmlns:xs="http://www.w3.org/2001/XMLSchema" xmlns:p="http://schemas.microsoft.com/office/2006/metadata/properties" xmlns:ns3="830f0062-a5b7-4bcb-aa6e-3a96c358a8a3" xmlns:ns4="7c7fe1cb-5041-492a-8eb6-0d2290009e23" targetNamespace="http://schemas.microsoft.com/office/2006/metadata/properties" ma:root="true" ma:fieldsID="3df23e83c9d3c213af321e7457a9466d" ns3:_="" ns4:_="">
     <xsd:import namespace="830f0062-a5b7-4bcb-aa6e-3a96c358a8a3"/>
@@ -5374,28 +5462,33 @@
 </ct:contentTypeSchema>
 </file>
 
-<file path=customXml/item2.xml><?xml version="1.0" encoding="utf-8"?>
-<p:properties xmlns:p="http://schemas.microsoft.com/office/2006/metadata/properties" xmlns:xsi="http://www.w3.org/2001/XMLSchema-instance" xmlns:pc="http://schemas.microsoft.com/office/infopath/2007/PartnerControls">
-  <documentManagement>
-    <_activity xmlns="7c7fe1cb-5041-492a-8eb6-0d2290009e23" xsi:nil="true"/>
-  </documentManagement>
-</p:properties>
+<file path=customXml/itemProps1.xml><?xml version="1.0" encoding="utf-8"?>
+<ds:datastoreItem xmlns:ds="http://schemas.openxmlformats.org/officeDocument/2006/customXml" ds:itemID="{DB74C448-D4C3-4733-B928-058E4D6411B8}">
+  <ds:schemaRefs>
+    <ds:schemaRef ds:uri="http://schemas.openxmlformats.org/officeDocument/2006/bibliography"/>
+  </ds:schemaRefs>
+</ds:datastoreItem>
 </file>
 
-<file path=customXml/item3.xml><?xml version="1.0" encoding="utf-8"?>
-<?mso-contentType ?>
-<FormTemplates xmlns="http://schemas.microsoft.com/sharepoint/v3/contenttype/forms">
-  <Display>DocumentLibraryForm</Display>
-  <Edit>DocumentLibraryForm</Edit>
-  <New>DocumentLibraryForm</New>
-</FormTemplates>
+<file path=customXml/itemProps2.xml><?xml version="1.0" encoding="utf-8"?>
+<ds:datastoreItem xmlns:ds="http://schemas.openxmlformats.org/officeDocument/2006/customXml" ds:itemID="{3D6D19BE-D797-402A-A0F8-EB8815D3CC05}">
+  <ds:schemaRefs>
+    <ds:schemaRef ds:uri="http://schemas.microsoft.com/sharepoint/v3/contenttype/forms"/>
+  </ds:schemaRefs>
+</ds:datastoreItem>
 </file>
 
-<file path=customXml/item4.xml><?xml version="1.0" encoding="utf-8"?>
-<b:Sources xmlns:b="http://schemas.openxmlformats.org/officeDocument/2006/bibliography" xmlns="http://schemas.openxmlformats.org/officeDocument/2006/bibliography" SelectedStyle="\APASixthEditionOfficeOnline.xsl" StyleName="APA" Version="6"/>
+<file path=customXml/itemProps3.xml><?xml version="1.0" encoding="utf-8"?>
+<ds:datastoreItem xmlns:ds="http://schemas.openxmlformats.org/officeDocument/2006/customXml" ds:itemID="{649AFB1B-1892-49D5-A2F7-678D57422565}">
+  <ds:schemaRefs>
+    <ds:schemaRef ds:uri="http://schemas.microsoft.com/office/2006/metadata/properties"/>
+    <ds:schemaRef ds:uri="http://schemas.microsoft.com/office/infopath/2007/PartnerControls"/>
+    <ds:schemaRef ds:uri="7c7fe1cb-5041-492a-8eb6-0d2290009e23"/>
+  </ds:schemaRefs>
+</ds:datastoreItem>
 </file>
 
-<file path=customXml/itemProps1.xml><?xml version="1.0" encoding="utf-8"?>
+<file path=customXml/itemProps4.xml><?xml version="1.0" encoding="utf-8"?>
 <ds:datastoreItem xmlns:ds="http://schemas.openxmlformats.org/officeDocument/2006/customXml" ds:itemID="{1CE4FCD8-52CA-4F36-A8B4-A8E3CD153EC4}">
   <ds:schemaRefs>
     <ds:schemaRef ds:uri="http://schemas.microsoft.com/office/2006/metadata/contentType"/>
@@ -5412,30 +5505,4 @@
     <ds:schemaRef ds:uri="http://schemas.microsoft.com/internal/obd"/>
   </ds:schemaRefs>
 </ds:datastoreItem>
-</file>
-
-<file path=customXml/itemProps2.xml><?xml version="1.0" encoding="utf-8"?>
-<ds:datastoreItem xmlns:ds="http://schemas.openxmlformats.org/officeDocument/2006/customXml" ds:itemID="{649AFB1B-1892-49D5-A2F7-678D57422565}">
-  <ds:schemaRefs>
-    <ds:schemaRef ds:uri="http://schemas.microsoft.com/office/2006/metadata/properties"/>
-    <ds:schemaRef ds:uri="http://schemas.microsoft.com/office/infopath/2007/PartnerControls"/>
-    <ds:schemaRef ds:uri="7c7fe1cb-5041-492a-8eb6-0d2290009e23"/>
-  </ds:schemaRefs>
-</ds:datastoreItem>
-</file>
-
-<file path=customXml/itemProps3.xml><?xml version="1.0" encoding="utf-8"?>
-<ds:datastoreItem xmlns:ds="http://schemas.openxmlformats.org/officeDocument/2006/customXml" ds:itemID="{3D6D19BE-D797-402A-A0F8-EB8815D3CC05}">
-  <ds:schemaRefs>
-    <ds:schemaRef ds:uri="http://schemas.microsoft.com/sharepoint/v3/contenttype/forms"/>
-  </ds:schemaRefs>
-</ds:datastoreItem>
-</file>
-
-<file path=customXml/itemProps4.xml><?xml version="1.0" encoding="utf-8"?>
-<ds:datastoreItem xmlns:ds="http://schemas.openxmlformats.org/officeDocument/2006/customXml" ds:itemID="{DB74C448-D4C3-4733-B928-058E4D6411B8}">
-  <ds:schemaRefs>
-    <ds:schemaRef ds:uri="http://schemas.openxmlformats.org/officeDocument/2006/bibliography"/>
-  </ds:schemaRefs>
-</ds:datastoreItem>
 </file>
--- a/SONALI_NEHERE_Resume.docx
+++ b/SONALI_NEHERE_Resume.docx
@@ -1,6 +1,6 @@
 
 <file path=word/document.xml><?xml version="1.0" encoding="utf-8"?>
-<w:document xmlns:wpc="http://schemas.microsoft.com/office/word/2010/wordprocessingCanvas" xmlns:cx="http://schemas.microsoft.com/office/drawing/2014/chartex" xmlns:cx1="http://schemas.microsoft.com/office/drawing/2015/9/8/chartex" xmlns:cx2="http://schemas.microsoft.com/office/drawing/2015/10/21/chartex" xmlns:cx3="http://schemas.microsoft.com/office/drawing/2016/5/9/chartex" xmlns:cx4="http://schemas.microsoft.com/office/drawing/2016/5/10/chartex" xmlns:cx5="http://schemas.microsoft.com/office/drawing/2016/5/11/chartex" xmlns:cx6="http://schemas.microsoft.com/office/drawing/2016/5/12/chartex" xmlns:cx7="http://schemas.microsoft.com/office/drawing/2016/5/13/chartex" xmlns:cx8="http://schemas.microsoft.com/office/drawing/2016/5/14/chartex" xmlns:mc="http://schemas.openxmlformats.org/markup-compatibility/2006" xmlns:aink="http://schemas.microsoft.com/office/drawing/2016/ink" xmlns:am3d="http://schemas.microsoft.com/office/drawing/2017/model3d" xmlns:o="urn:schemas-microsoft-com:office:office" xmlns:oel="http://schemas.microsoft.com/office/2019/extlst" xmlns:r="http://schemas.openxmlformats.org/officeDocument/2006/relationships" xmlns:m="http://schemas.openxmlformats.org/officeDocument/2006/math" xmlns:v="urn:schemas-microsoft-com:vml" xmlns:wp14="http://schemas.microsoft.com/office/word/2010/wordprocessingDrawing" xmlns:wp="http://schemas.openxmlformats.org/drawingml/2006/wordprocessingDrawing" xmlns:w10="urn:schemas-microsoft-com:office:word" xmlns:w="http://schemas.openxmlformats.org/wordprocessingml/2006/main" xmlns:w14="http://schemas.microsoft.com/office/word/2010/wordml" xmlns:w15="http://schemas.microsoft.com/office/word/2012/wordml" xmlns:w16cex="http://schemas.microsoft.com/office/word/2018/wordml/cex" xmlns:w16cid="http://schemas.microsoft.com/office/word/2016/wordml/cid" xmlns:w16="http://schemas.microsoft.com/office/word/2018/wordml" xmlns:w16du="http://schemas.microsoft.com/office/word/2023/wordml/word16du" xmlns:w16sdtdh="http://schemas.microsoft.com/office/word/2020/wordml/sdtdatahash" xmlns:w16sdtfl="http://schemas.microsoft.com/office/word/2024/wordml/sdtformatlock" xmlns:w16se="http://schemas.microsoft.com/office/word/2015/wordml/symex" xmlns:wpg="http://schemas.microsoft.com/office/word/2010/wordprocessingGroup" xmlns:wpi="http://schemas.microsoft.com/office/word/2010/wordprocessingInk" xmlns:wne="http://schemas.microsoft.com/office/word/2006/wordml" xmlns:wps="http://schemas.microsoft.com/office/word/2010/wordprocessingShape" mc:Ignorable="w14 w15 w16se w16cid w16 w16cex w16sdtdh w16sdtfl w16du wp14">
+<w:document xmlns:wpc="http://schemas.microsoft.com/office/word/2010/wordprocessingCanvas" xmlns:cx="http://schemas.microsoft.com/office/drawing/2014/chartex" xmlns:cx1="http://schemas.microsoft.com/office/drawing/2015/9/8/chartex" xmlns:cx2="http://schemas.microsoft.com/office/drawing/2015/10/21/chartex" xmlns:cx3="http://schemas.microsoft.com/office/drawing/2016/5/9/chartex" xmlns:cx4="http://schemas.microsoft.com/office/drawing/2016/5/10/chartex" xmlns:cx5="http://schemas.microsoft.com/office/drawing/2016/5/11/chartex" xmlns:cx6="http://schemas.microsoft.com/office/drawing/2016/5/12/chartex" xmlns:cx7="http://schemas.microsoft.com/office/drawing/2016/5/13/chartex" xmlns:cx8="http://schemas.microsoft.com/office/drawing/2016/5/14/chartex" xmlns:mc="http://schemas.openxmlformats.org/markup-compatibility/2006" xmlns:aink="http://schemas.microsoft.com/office/drawing/2016/ink" xmlns:am3d="http://schemas.microsoft.com/office/drawing/2017/model3d" xmlns:o="urn:schemas-microsoft-com:office:office" xmlns:r="http://schemas.openxmlformats.org/officeDocument/2006/relationships" xmlns:m="http://schemas.openxmlformats.org/officeDocument/2006/math" xmlns:v="urn:schemas-microsoft-com:vml" xmlns:wp14="http://schemas.microsoft.com/office/word/2010/wordprocessingDrawing" xmlns:wp="http://schemas.openxmlformats.org/drawingml/2006/wordprocessingDrawing" xmlns:w10="urn:schemas-microsoft-com:office:word" xmlns:w="http://schemas.openxmlformats.org/wordprocessingml/2006/main" xmlns:w14="http://schemas.microsoft.com/office/word/2010/wordml" xmlns:w15="http://schemas.microsoft.com/office/word/2012/wordml" xmlns:w16cid="http://schemas.microsoft.com/office/word/2016/wordml/cid" xmlns:w16se="http://schemas.microsoft.com/office/word/2015/wordml/symex" xmlns:wpg="http://schemas.microsoft.com/office/word/2010/wordprocessingGroup" xmlns:wpi="http://schemas.microsoft.com/office/word/2010/wordprocessingInk" xmlns:wne="http://schemas.microsoft.com/office/word/2006/wordml" xmlns:wps="http://schemas.microsoft.com/office/word/2010/wordprocessingShape" mc:Ignorable="w14 w15 w16se w16cid wp14">
   <w:body>
     <w:p>
       <w:pPr>
@@ -275,7 +275,7 @@
               </wp:inline>
             </w:drawing>
           </mc:Choice>
-          <mc:Fallback>
+          <mc:Fallback xmlns:w16sdtfl="http://schemas.microsoft.com/office/word/2024/wordml/sdtformatlock" xmlns:w16sdtdh="http://schemas.microsoft.com/office/word/2020/wordml/sdtdatahash" xmlns:w16du="http://schemas.microsoft.com/office/word/2023/wordml/word16du" xmlns:w16="http://schemas.microsoft.com/office/word/2018/wordml" xmlns:w16cex="http://schemas.microsoft.com/office/word/2018/wordml/cex" xmlns:oel="http://schemas.microsoft.com/office/2019/extlst">
             <w:pict>
               <v:group w14:anchorId="23919131" id="Group 2246" o:spid="_x0000_s1026" style="width:451.3pt;height:.4pt;mso-position-horizontal-relative:char;mso-position-vertical-relative:line" coordsize="57692,60" o:gfxdata="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">
                 <v:shape id="Shape 2615" o:spid="_x0000_s1027" style="position:absolute;width:57692;height:91;visibility:visible;mso-wrap-style:square;v-text-anchor:top" coordsize="5769229,9144" o:gfxdata="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" path="m,l5769229,r,9144l,9144,,e" fillcolor="black" stroked="f" strokeweight="0">
@@ -595,7 +595,7 @@
               </wp:inline>
             </w:drawing>
           </mc:Choice>
-          <mc:Fallback>
+          <mc:Fallback xmlns:w16sdtfl="http://schemas.microsoft.com/office/word/2024/wordml/sdtformatlock" xmlns:w16sdtdh="http://schemas.microsoft.com/office/word/2020/wordml/sdtdatahash" xmlns:w16du="http://schemas.microsoft.com/office/word/2023/wordml/word16du" xmlns:w16="http://schemas.microsoft.com/office/word/2018/wordml" xmlns:w16cex="http://schemas.microsoft.com/office/word/2018/wordml/cex" xmlns:oel="http://schemas.microsoft.com/office/2019/extlst">
             <w:pict>
               <v:group w14:anchorId="3343C998" id="Group 1" o:spid="_x0000_s1026" style="width:451.3pt;height:.35pt;mso-position-horizontal-relative:char;mso-position-vertical-relative:line" coordsize="57692,60" o:gfxdata="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">
                 <v:shape id="Shape 2615" o:spid="_x0000_s1027" style="position:absolute;width:57692;height:91;visibility:visible;mso-wrap-style:square;v-text-anchor:top" coordsize="5769229,9144" o:gfxdata="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" path="m,l5769229,r,9144l,9144,,e" fillcolor="black" stroked="f" strokeweight="0">
@@ -875,7 +875,7 @@
               </wp:inline>
             </w:drawing>
           </mc:Choice>
-          <mc:Fallback>
+          <mc:Fallback xmlns:w16sdtfl="http://schemas.microsoft.com/office/word/2024/wordml/sdtformatlock" xmlns:w16sdtdh="http://schemas.microsoft.com/office/word/2020/wordml/sdtdatahash" xmlns:w16du="http://schemas.microsoft.com/office/word/2023/wordml/word16du" xmlns:w16="http://schemas.microsoft.com/office/word/2018/wordml" xmlns:w16cex="http://schemas.microsoft.com/office/word/2018/wordml/cex" xmlns:oel="http://schemas.microsoft.com/office/2019/extlst">
             <w:pict>
               <v:group w14:anchorId="068476D9" id="Group 3" o:spid="_x0000_s1026" style="width:451.3pt;height:.35pt;mso-position-horizontal-relative:char;mso-position-vertical-relative:line" coordsize="57692,60" o:gfxdata="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">
                 <v:shape id="Shape 2615" o:spid="_x0000_s1027" style="position:absolute;width:57692;height:91;visibility:visible;mso-wrap-style:square;v-text-anchor:top" coordsize="5769229,9144" o:gfxdata="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" path="m,l5769229,r,9144l,9144,,e" fillcolor="black" stroked="f" strokeweight="0">
@@ -1569,7 +1569,7 @@
               </wp:inline>
             </w:drawing>
           </mc:Choice>
-          <mc:Fallback>
+          <mc:Fallback xmlns:w16sdtfl="http://schemas.microsoft.com/office/word/2024/wordml/sdtformatlock" xmlns:w16sdtdh="http://schemas.microsoft.com/office/word/2020/wordml/sdtdatahash" xmlns:w16du="http://schemas.microsoft.com/office/word/2023/wordml/word16du" xmlns:w16="http://schemas.microsoft.com/office/word/2018/wordml" xmlns:w16cex="http://schemas.microsoft.com/office/word/2018/wordml/cex" xmlns:oel="http://schemas.microsoft.com/office/2019/extlst">
             <w:pict>
               <v:group w14:anchorId="3DC9100B" id="Group 5" o:spid="_x0000_s1026" style="width:451.3pt;height:.35pt;mso-position-horizontal-relative:char;mso-position-vertical-relative:line" coordsize="57692,60" o:gfxdata="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">
                 <v:shape id="Shape 2615" o:spid="_x0000_s1027" style="position:absolute;width:57692;height:91;visibility:visible;mso-wrap-style:square;v-text-anchor:top" coordsize="5769229,9144" o:gfxdata="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" path="m,l5769229,r,9144l,9144,,e" fillcolor="black" stroked="f" strokeweight="0">
@@ -1598,8 +1598,26 @@
           <w:b/>
           <w:sz w:val="24"/>
         </w:rPr>
-        <w:t>RELEVANT PROJECTS:</w:t>
-      </w:r>
+        <w:t>PERSONAL</w:t>
+      </w:r>
+      <w:r>
+        <w:rPr>
+          <w:rFonts w:cstheme="minorHAnsi"/>
+          <w:b/>
+          <w:sz w:val="24"/>
+        </w:rPr>
+        <w:t xml:space="preserve"> </w:t>
+      </w:r>
+      <w:r>
+        <w:rPr>
+          <w:rFonts w:cstheme="minorHAnsi"/>
+          <w:b/>
+          <w:sz w:val="24"/>
+        </w:rPr>
+        <w:t>PROJECTS:</w:t>
+      </w:r>
+      <w:bookmarkStart w:id="1" w:name="_GoBack"/>
+      <w:bookmarkEnd w:id="1"/>
     </w:p>
     <w:p>
       <w:pPr>
@@ -1899,7 +1917,7 @@
               </wp:inline>
             </w:drawing>
           </mc:Choice>
-          <mc:Fallback>
+          <mc:Fallback xmlns:w16sdtfl="http://schemas.microsoft.com/office/word/2024/wordml/sdtformatlock" xmlns:w16sdtdh="http://schemas.microsoft.com/office/word/2020/wordml/sdtdatahash" xmlns:w16du="http://schemas.microsoft.com/office/word/2023/wordml/word16du" xmlns:w16="http://schemas.microsoft.com/office/word/2018/wordml" xmlns:w16cex="http://schemas.microsoft.com/office/word/2018/wordml/cex" xmlns:oel="http://schemas.microsoft.com/office/2019/extlst">
             <w:pict>
               <v:group w14:anchorId="127EEC27" id="Group 7" o:spid="_x0000_s1026" style="width:451.3pt;height:.35pt;mso-position-horizontal-relative:char;mso-position-vertical-relative:line" coordsize="57692,60" o:gfxdata="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">
                 <v:shape id="Shape 2615" o:spid="_x0000_s1027" style="position:absolute;width:57692;height:91;visibility:visible;mso-wrap-style:square;v-text-anchor:top" coordsize="5769229,9144" o:gfxdata="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" path="m,l5769229,r,9144l,9144,,e" fillcolor="black" stroked="f" strokeweight="0">
@@ -2006,7 +2024,7 @@
 </file>
 
 <file path=word/endnotes.xml><?xml version="1.0" encoding="utf-8"?>
-<w:endnotes xmlns:wpc="http://schemas.microsoft.com/office/word/2010/wordprocessingCanvas" xmlns:cx="http://schemas.microsoft.com/office/drawing/2014/chartex" xmlns:cx1="http://schemas.microsoft.com/office/drawing/2015/9/8/chartex" xmlns:cx2="http://schemas.microsoft.com/office/drawing/2015/10/21/chartex" xmlns:cx3="http://schemas.microsoft.com/office/drawing/2016/5/9/chartex" xmlns:cx4="http://schemas.microsoft.com/office/drawing/2016/5/10/chartex" xmlns:cx5="http://schemas.microsoft.com/office/drawing/2016/5/11/chartex" xmlns:cx6="http://schemas.microsoft.com/office/drawing/2016/5/12/chartex" xmlns:cx7="http://schemas.microsoft.com/office/drawing/2016/5/13/chartex" xmlns:cx8="http://schemas.microsoft.com/office/drawing/2016/5/14/chartex" xmlns:mc="http://schemas.openxmlformats.org/markup-compatibility/2006" xmlns:aink="http://schemas.microsoft.com/office/drawing/2016/ink" xmlns:am3d="http://schemas.microsoft.com/office/drawing/2017/model3d" xmlns:o="urn:schemas-microsoft-com:office:office" xmlns:oel="http://schemas.microsoft.com/office/2019/extlst" xmlns:r="http://schemas.openxmlformats.org/officeDocument/2006/relationships" xmlns:m="http://schemas.openxmlformats.org/officeDocument/2006/math" xmlns:v="urn:schemas-microsoft-com:vml" xmlns:wp14="http://schemas.microsoft.com/office/word/2010/wordprocessingDrawing" xmlns:wp="http://schemas.openxmlformats.org/drawingml/2006/wordprocessingDrawing" xmlns:w10="urn:schemas-microsoft-com:office:word" xmlns:w="http://schemas.openxmlformats.org/wordprocessingml/2006/main" xmlns:w14="http://schemas.microsoft.com/office/word/2010/wordml" xmlns:w15="http://schemas.microsoft.com/office/word/2012/wordml" xmlns:w16cex="http://schemas.microsoft.com/office/word/2018/wordml/cex" xmlns:w16cid="http://schemas.microsoft.com/office/word/2016/wordml/cid" xmlns:w16="http://schemas.microsoft.com/office/word/2018/wordml" xmlns:w16du="http://schemas.microsoft.com/office/word/2023/wordml/word16du" xmlns:w16sdtdh="http://schemas.microsoft.com/office/word/2020/wordml/sdtdatahash" xmlns:w16sdtfl="http://schemas.microsoft.com/office/word/2024/wordml/sdtformatlock" xmlns:w16se="http://schemas.microsoft.com/office/word/2015/wordml/symex" xmlns:wpg="http://schemas.microsoft.com/office/word/2010/wordprocessingGroup" xmlns:wpi="http://schemas.microsoft.com/office/word/2010/wordprocessingInk" xmlns:wne="http://schemas.microsoft.com/office/word/2006/wordml" xmlns:wps="http://schemas.microsoft.com/office/word/2010/wordprocessingShape" mc:Ignorable="w14 w15 w16se w16cid w16 w16cex w16sdtdh w16sdtfl w16du wp14">
+<w:endnotes xmlns:wpc="http://schemas.microsoft.com/office/word/2010/wordprocessingCanvas" xmlns:cx="http://schemas.microsoft.com/office/drawing/2014/chartex" xmlns:cx1="http://schemas.microsoft.com/office/drawing/2015/9/8/chartex" xmlns:cx2="http://schemas.microsoft.com/office/drawing/2015/10/21/chartex" xmlns:cx3="http://schemas.microsoft.com/office/drawing/2016/5/9/chartex" xmlns:cx4="http://schemas.microsoft.com/office/drawing/2016/5/10/chartex" xmlns:cx5="http://schemas.microsoft.com/office/drawing/2016/5/11/chartex" xmlns:cx6="http://schemas.microsoft.com/office/drawing/2016/5/12/chartex" xmlns:cx7="http://schemas.microsoft.com/office/drawing/2016/5/13/chartex" xmlns:cx8="http://schemas.microsoft.com/office/drawing/2016/5/14/chartex" xmlns:mc="http://schemas.openxmlformats.org/markup-compatibility/2006" xmlns:aink="http://schemas.microsoft.com/office/drawing/2016/ink" xmlns:am3d="http://schemas.microsoft.com/office/drawing/2017/model3d" xmlns:o="urn:schemas-microsoft-com:office:office" xmlns:r="http://schemas.openxmlformats.org/officeDocument/2006/relationships" xmlns:m="http://schemas.openxmlformats.org/officeDocument/2006/math" xmlns:v="urn:schemas-microsoft-com:vml" xmlns:wp14="http://schemas.microsoft.com/office/word/2010/wordprocessingDrawing" xmlns:wp="http://schemas.openxmlformats.org/drawingml/2006/wordprocessingDrawing" xmlns:w10="urn:schemas-microsoft-com:office:word" xmlns:w="http://schemas.openxmlformats.org/wordprocessingml/2006/main" xmlns:w14="http://schemas.microsoft.com/office/word/2010/wordml" xmlns:w15="http://schemas.microsoft.com/office/word/2012/wordml" xmlns:w16cid="http://schemas.microsoft.com/office/word/2016/wordml/cid" xmlns:w16se="http://schemas.microsoft.com/office/word/2015/wordml/symex" xmlns:wpg="http://schemas.microsoft.com/office/word/2010/wordprocessingGroup" xmlns:wpi="http://schemas.microsoft.com/office/word/2010/wordprocessingInk" xmlns:wne="http://schemas.microsoft.com/office/word/2006/wordml" xmlns:wps="http://schemas.microsoft.com/office/word/2010/wordprocessingShape" mc:Ignorable="w14 w15 w16se w16cid wp14">
   <w:endnote w:type="separator" w:id="-1">
     <w:p>
       <w:pPr>
@@ -2031,7 +2049,7 @@
 </file>
 
 <file path=word/footer1.xml><?xml version="1.0" encoding="utf-8"?>
-<w:ftr xmlns:wpc="http://schemas.microsoft.com/office/word/2010/wordprocessingCanvas" xmlns:cx="http://schemas.microsoft.com/office/drawing/2014/chartex" xmlns:cx1="http://schemas.microsoft.com/office/drawing/2015/9/8/chartex" xmlns:cx2="http://schemas.microsoft.com/office/drawing/2015/10/21/chartex" xmlns:cx3="http://schemas.microsoft.com/office/drawing/2016/5/9/chartex" xmlns:cx4="http://schemas.microsoft.com/office/drawing/2016/5/10/chartex" xmlns:cx5="http://schemas.microsoft.com/office/drawing/2016/5/11/chartex" xmlns:cx6="http://schemas.microsoft.com/office/drawing/2016/5/12/chartex" xmlns:cx7="http://schemas.microsoft.com/office/drawing/2016/5/13/chartex" xmlns:cx8="http://schemas.microsoft.com/office/drawing/2016/5/14/chartex" xmlns:mc="http://schemas.openxmlformats.org/markup-compatibility/2006" xmlns:aink="http://schemas.microsoft.com/office/drawing/2016/ink" xmlns:am3d="http://schemas.microsoft.com/office/drawing/2017/model3d" xmlns:o="urn:schemas-microsoft-com:office:office" xmlns:oel="http://schemas.microsoft.com/office/2019/extlst" xmlns:r="http://schemas.openxmlformats.org/officeDocument/2006/relationships" xmlns:m="http://schemas.openxmlformats.org/officeDocument/2006/math" xmlns:v="urn:schemas-microsoft-com:vml" xmlns:wp14="http://schemas.microsoft.com/office/word/2010/wordprocessingDrawing" xmlns:wp="http://schemas.openxmlformats.org/drawingml/2006/wordprocessingDrawing" xmlns:w10="urn:schemas-microsoft-com:office:word" xmlns:w="http://schemas.openxmlformats.org/wordprocessingml/2006/main" xmlns:w14="http://schemas.microsoft.com/office/word/2010/wordml" xmlns:w15="http://schemas.microsoft.com/office/word/2012/wordml" xmlns:w16cex="http://schemas.microsoft.com/office/word/2018/wordml/cex" xmlns:w16cid="http://schemas.microsoft.com/office/word/2016/wordml/cid" xmlns:w16="http://schemas.microsoft.com/office/word/2018/wordml" xmlns:w16du="http://schemas.microsoft.com/office/word/2023/wordml/word16du" xmlns:w16sdtdh="http://schemas.microsoft.com/office/word/2020/wordml/sdtdatahash" xmlns:w16sdtfl="http://schemas.microsoft.com/office/word/2024/wordml/sdtformatlock" xmlns:w16se="http://schemas.microsoft.com/office/word/2015/wordml/symex" xmlns:wpg="http://schemas.microsoft.com/office/word/2010/wordprocessingGroup" xmlns:wpi="http://schemas.microsoft.com/office/word/2010/wordprocessingInk" xmlns:wne="http://schemas.microsoft.com/office/word/2006/wordml" xmlns:wps="http://schemas.microsoft.com/office/word/2010/wordprocessingShape" mc:Ignorable="w14 w15 w16se w16cid w16 w16cex w16sdtdh w16sdtfl w16du wp14">
+<w:ftr xmlns:wpc="http://schemas.microsoft.com/office/word/2010/wordprocessingCanvas" xmlns:cx="http://schemas.microsoft.com/office/drawing/2014/chartex" xmlns:cx1="http://schemas.microsoft.com/office/drawing/2015/9/8/chartex" xmlns:cx2="http://schemas.microsoft.com/office/drawing/2015/10/21/chartex" xmlns:cx3="http://schemas.microsoft.com/office/drawing/2016/5/9/chartex" xmlns:cx4="http://schemas.microsoft.com/office/drawing/2016/5/10/chartex" xmlns:cx5="http://schemas.microsoft.com/office/drawing/2016/5/11/chartex" xmlns:cx6="http://schemas.microsoft.com/office/drawing/2016/5/12/chartex" xmlns:cx7="http://schemas.microsoft.com/office/drawing/2016/5/13/chartex" xmlns:cx8="http://schemas.microsoft.com/office/drawing/2016/5/14/chartex" xmlns:mc="http://schemas.openxmlformats.org/markup-compatibility/2006" xmlns:aink="http://schemas.microsoft.com/office/drawing/2016/ink" xmlns:am3d="http://schemas.microsoft.com/office/drawing/2017/model3d" xmlns:o="urn:schemas-microsoft-com:office:office" xmlns:r="http://schemas.openxmlformats.org/officeDocument/2006/relationships" xmlns:m="http://schemas.openxmlformats.org/officeDocument/2006/math" xmlns:v="urn:schemas-microsoft-com:vml" xmlns:wp14="http://schemas.microsoft.com/office/word/2010/wordprocessingDrawing" xmlns:wp="http://schemas.openxmlformats.org/drawingml/2006/wordprocessingDrawing" xmlns:w10="urn:schemas-microsoft-com:office:word" xmlns:w="http://schemas.openxmlformats.org/wordprocessingml/2006/main" xmlns:w14="http://schemas.microsoft.com/office/word/2010/wordml" xmlns:w15="http://schemas.microsoft.com/office/word/2012/wordml" xmlns:w16cid="http://schemas.microsoft.com/office/word/2016/wordml/cid" xmlns:w16se="http://schemas.microsoft.com/office/word/2015/wordml/symex" xmlns:wpg="http://schemas.microsoft.com/office/word/2010/wordprocessingGroup" xmlns:wpi="http://schemas.microsoft.com/office/word/2010/wordprocessingInk" xmlns:wne="http://schemas.microsoft.com/office/word/2006/wordml" xmlns:wps="http://schemas.microsoft.com/office/word/2010/wordprocessingShape" mc:Ignorable="w14 w15 w16se w16cid wp14">
   <w:p>
     <w:pPr>
       <w:pStyle w:val="Footer"/>
@@ -2041,7 +2059,7 @@
 </file>
 
 <file path=word/footnotes.xml><?xml version="1.0" encoding="utf-8"?>
-<w:footnotes xmlns:wpc="http://schemas.microsoft.com/office/word/2010/wordprocessingCanvas" xmlns:cx="http://schemas.microsoft.com/office/drawing/2014/chartex" xmlns:cx1="http://schemas.microsoft.com/office/drawing/2015/9/8/chartex" xmlns:cx2="http://schemas.microsoft.com/office/drawing/2015/10/21/chartex" xmlns:cx3="http://schemas.microsoft.com/office/drawing/2016/5/9/chartex" xmlns:cx4="http://schemas.microsoft.com/office/drawing/2016/5/10/chartex" xmlns:cx5="http://schemas.microsoft.com/office/drawing/2016/5/11/chartex" xmlns:cx6="http://schemas.microsoft.com/office/drawing/2016/5/12/chartex" xmlns:cx7="http://schemas.microsoft.com/office/drawing/2016/5/13/chartex" xmlns:cx8="http://schemas.microsoft.com/office/drawing/2016/5/14/chartex" xmlns:mc="http://schemas.openxmlformats.org/markup-compatibility/2006" xmlns:aink="http://schemas.microsoft.com/office/drawing/2016/ink" xmlns:am3d="http://schemas.microsoft.com/office/drawing/2017/model3d" xmlns:o="urn:schemas-microsoft-com:office:office" xmlns:oel="http://schemas.microsoft.com/office/2019/extlst" xmlns:r="http://schemas.openxmlformats.org/officeDocument/2006/relationships" xmlns:m="http://schemas.openxmlformats.org/officeDocument/2006/math" xmlns:v="urn:schemas-microsoft-com:vml" xmlns:wp14="http://schemas.microsoft.com/office/word/2010/wordprocessingDrawing" xmlns:wp="http://schemas.openxmlformats.org/drawingml/2006/wordprocessingDrawing" xmlns:w10="urn:schemas-microsoft-com:office:word" xmlns:w="http://schemas.openxmlformats.org/wordprocessingml/2006/main" xmlns:w14="http://schemas.microsoft.com/office/word/2010/wordml" xmlns:w15="http://schemas.microsoft.com/office/word/2012/wordml" xmlns:w16cex="http://schemas.microsoft.com/office/word/2018/wordml/cex" xmlns:w16cid="http://schemas.microsoft.com/office/word/2016/wordml/cid" xmlns:w16="http://schemas.microsoft.com/office/word/2018/wordml" xmlns:w16du="http://schemas.microsoft.com/office/word/2023/wordml/word16du" xmlns:w16sdtdh="http://schemas.microsoft.com/office/word/2020/wordml/sdtdatahash" xmlns:w16sdtfl="http://schemas.microsoft.com/office/word/2024/wordml/sdtformatlock" xmlns:w16se="http://schemas.microsoft.com/office/word/2015/wordml/symex" xmlns:wpg="http://schemas.microsoft.com/office/word/2010/wordprocessingGroup" xmlns:wpi="http://schemas.microsoft.com/office/word/2010/wordprocessingInk" xmlns:wne="http://schemas.microsoft.com/office/word/2006/wordml" xmlns:wps="http://schemas.microsoft.com/office/word/2010/wordprocessingShape" mc:Ignorable="w14 w15 w16se w16cid w16 w16cex w16sdtdh w16sdtfl w16du wp14">
+<w:footnotes xmlns:wpc="http://schemas.microsoft.com/office/word/2010/wordprocessingCanvas" xmlns:cx="http://schemas.microsoft.com/office/drawing/2014/chartex" xmlns:cx1="http://schemas.microsoft.com/office/drawing/2015/9/8/chartex" xmlns:cx2="http://schemas.microsoft.com/office/drawing/2015/10/21/chartex" xmlns:cx3="http://schemas.microsoft.com/office/drawing/2016/5/9/chartex" xmlns:cx4="http://schemas.microsoft.com/office/drawing/2016/5/10/chartex" xmlns:cx5="http://schemas.microsoft.com/office/drawing/2016/5/11/chartex" xmlns:cx6="http://schemas.microsoft.com/office/drawing/2016/5/12/chartex" xmlns:cx7="http://schemas.microsoft.com/office/drawing/2016/5/13/chartex" xmlns:cx8="http://schemas.microsoft.com/office/drawing/2016/5/14/chartex" xmlns:mc="http://schemas.openxmlformats.org/markup-compatibility/2006" xmlns:aink="http://schemas.microsoft.com/office/drawing/2016/ink" xmlns:am3d="http://schemas.microsoft.com/office/drawing/2017/model3d" xmlns:o="urn:schemas-microsoft-com:office:office" xmlns:r="http://schemas.openxmlformats.org/officeDocument/2006/relationships" xmlns:m="http://schemas.openxmlformats.org/officeDocument/2006/math" xmlns:v="urn:schemas-microsoft-com:vml" xmlns:wp14="http://schemas.microsoft.com/office/word/2010/wordprocessingDrawing" xmlns:wp="http://schemas.openxmlformats.org/drawingml/2006/wordprocessingDrawing" xmlns:w10="urn:schemas-microsoft-com:office:word" xmlns:w="http://schemas.openxmlformats.org/wordprocessingml/2006/main" xmlns:w14="http://schemas.microsoft.com/office/word/2010/wordml" xmlns:w15="http://schemas.microsoft.com/office/word/2012/wordml" xmlns:w16cid="http://schemas.microsoft.com/office/word/2016/wordml/cid" xmlns:w16se="http://schemas.microsoft.com/office/word/2015/wordml/symex" xmlns:wpg="http://schemas.microsoft.com/office/word/2010/wordprocessingGroup" xmlns:wpi="http://schemas.microsoft.com/office/word/2010/wordprocessingInk" xmlns:wne="http://schemas.microsoft.com/office/word/2006/wordml" xmlns:wps="http://schemas.microsoft.com/office/word/2010/wordprocessingShape" mc:Ignorable="w14 w15 w16se w16cid wp14">
   <w:footnote w:type="separator" w:id="-1">
     <w:p>
       <w:pPr>
@@ -2066,7 +2084,7 @@
 </file>
 
 <file path=word/numbering.xml><?xml version="1.0" encoding="utf-8"?>
-<w:numbering xmlns:wpc="http://schemas.microsoft.com/office/word/2010/wordprocessingCanvas" xmlns:cx="http://schemas.microsoft.com/office/drawing/2014/chartex" xmlns:cx1="http://schemas.microsoft.com/office/drawing/2015/9/8/chartex" xmlns:cx2="http://schemas.microsoft.com/office/drawing/2015/10/21/chartex" xmlns:cx3="http://schemas.microsoft.com/office/drawing/2016/5/9/chartex" xmlns:cx4="http://schemas.microsoft.com/office/drawing/2016/5/10/chartex" xmlns:cx5="http://schemas.microsoft.com/office/drawing/2016/5/11/chartex" xmlns:cx6="http://schemas.microsoft.com/office/drawing/2016/5/12/chartex" xmlns:cx7="http://schemas.microsoft.com/office/drawing/2016/5/13/chartex" xmlns:cx8="http://schemas.microsoft.com/office/drawing/2016/5/14/chartex" xmlns:mc="http://schemas.openxmlformats.org/markup-compatibility/2006" xmlns:aink="http://schemas.microsoft.com/office/drawing/2016/ink" xmlns:am3d="http://schemas.microsoft.com/office/drawing/2017/model3d" xmlns:o="urn:schemas-microsoft-com:office:office" xmlns:oel="http://schemas.microsoft.com/office/2019/extlst" xmlns:r="http://schemas.openxmlformats.org/officeDocument/2006/relationships" xmlns:m="http://schemas.openxmlformats.org/officeDocument/2006/math" xmlns:v="urn:schemas-microsoft-com:vml" xmlns:wp14="http://schemas.microsoft.com/office/word/2010/wordprocessingDrawing" xmlns:wp="http://schemas.openxmlformats.org/drawingml/2006/wordprocessingDrawing" xmlns:w10="urn:schemas-microsoft-com:office:word" xmlns:w="http://schemas.openxmlformats.org/wordprocessingml/2006/main" xmlns:w14="http://schemas.microsoft.com/office/word/2010/wordml" xmlns:w15="http://schemas.microsoft.com/office/word/2012/wordml" xmlns:w16cex="http://schemas.microsoft.com/office/word/2018/wordml/cex" xmlns:w16cid="http://schemas.microsoft.com/office/word/2016/wordml/cid" xmlns:w16="http://schemas.microsoft.com/office/word/2018/wordml" xmlns:w16du="http://schemas.microsoft.com/office/word/2023/wordml/word16du" xmlns:w16sdtdh="http://schemas.microsoft.com/office/word/2020/wordml/sdtdatahash" xmlns:w16sdtfl="http://schemas.microsoft.com/office/word/2024/wordml/sdtformatlock" xmlns:w16se="http://schemas.microsoft.com/office/word/2015/wordml/symex" xmlns:wpg="http://schemas.microsoft.com/office/word/2010/wordprocessingGroup" xmlns:wpi="http://schemas.microsoft.com/office/word/2010/wordprocessingInk" xmlns:wne="http://schemas.microsoft.com/office/word/2006/wordml" xmlns:wps="http://schemas.microsoft.com/office/word/2010/wordprocessingShape" mc:Ignorable="w14 w15 w16se w16cid w16 w16cex w16sdtdh w16sdtfl w16du wp14">
+<w:numbering xmlns:wpc="http://schemas.microsoft.com/office/word/2010/wordprocessingCanvas" xmlns:cx="http://schemas.microsoft.com/office/drawing/2014/chartex" xmlns:cx1="http://schemas.microsoft.com/office/drawing/2015/9/8/chartex" xmlns:cx2="http://schemas.microsoft.com/office/drawing/2015/10/21/chartex" xmlns:cx3="http://schemas.microsoft.com/office/drawing/2016/5/9/chartex" xmlns:cx4="http://schemas.microsoft.com/office/drawing/2016/5/10/chartex" xmlns:cx5="http://schemas.microsoft.com/office/drawing/2016/5/11/chartex" xmlns:cx6="http://schemas.microsoft.com/office/drawing/2016/5/12/chartex" xmlns:cx7="http://schemas.microsoft.com/office/drawing/2016/5/13/chartex" xmlns:cx8="http://schemas.microsoft.com/office/drawing/2016/5/14/chartex" xmlns:mc="http://schemas.openxmlformats.org/markup-compatibility/2006" xmlns:aink="http://schemas.microsoft.com/office/drawing/2016/ink" xmlns:am3d="http://schemas.microsoft.com/office/drawing/2017/model3d" xmlns:o="urn:schemas-microsoft-com:office:office" xmlns:r="http://schemas.openxmlformats.org/officeDocument/2006/relationships" xmlns:m="http://schemas.openxmlformats.org/officeDocument/2006/math" xmlns:v="urn:schemas-microsoft-com:vml" xmlns:wp14="http://schemas.microsoft.com/office/word/2010/wordprocessingDrawing" xmlns:wp="http://schemas.openxmlformats.org/drawingml/2006/wordprocessingDrawing" xmlns:w10="urn:schemas-microsoft-com:office:word" xmlns:w="http://schemas.openxmlformats.org/wordprocessingml/2006/main" xmlns:w14="http://schemas.microsoft.com/office/word/2010/wordml" xmlns:w15="http://schemas.microsoft.com/office/word/2012/wordml" xmlns:w16cid="http://schemas.microsoft.com/office/word/2016/wordml/cid" xmlns:w16se="http://schemas.microsoft.com/office/word/2015/wordml/symex" xmlns:wpg="http://schemas.microsoft.com/office/word/2010/wordprocessingGroup" xmlns:wpi="http://schemas.microsoft.com/office/word/2010/wordprocessingInk" xmlns:wne="http://schemas.microsoft.com/office/word/2006/wordml" xmlns:wps="http://schemas.microsoft.com/office/word/2010/wordprocessingShape" mc:Ignorable="w14 w15 w16se w16cid wp14">
   <w:abstractNum w:abstractNumId="0" w15:restartNumberingAfterBreak="0">
     <w:nsid w:val="C78E83E0"/>
     <w:multiLevelType w:val="hybridMultilevel"/>
@@ -4249,65 +4267,65 @@
       </w:pPr>
     </w:lvl>
   </w:abstractNum>
-  <w:num w:numId="1" w16cid:durableId="1662852529">
+  <w:num w:numId="1">
     <w:abstractNumId w:val="4"/>
   </w:num>
-  <w:num w:numId="2" w16cid:durableId="1507789974">
+  <w:num w:numId="2">
     <w:abstractNumId w:val="12"/>
   </w:num>
-  <w:num w:numId="3" w16cid:durableId="1882984591">
+  <w:num w:numId="3">
     <w:abstractNumId w:val="17"/>
   </w:num>
-  <w:num w:numId="4" w16cid:durableId="2067364504">
+  <w:num w:numId="4">
     <w:abstractNumId w:val="7"/>
   </w:num>
-  <w:num w:numId="5" w16cid:durableId="1568342973">
+  <w:num w:numId="5">
     <w:abstractNumId w:val="3"/>
   </w:num>
-  <w:num w:numId="6" w16cid:durableId="905644658">
+  <w:num w:numId="6">
     <w:abstractNumId w:val="14"/>
   </w:num>
-  <w:num w:numId="7" w16cid:durableId="1451780990">
+  <w:num w:numId="7">
     <w:abstractNumId w:val="16"/>
   </w:num>
-  <w:num w:numId="8" w16cid:durableId="897282898">
+  <w:num w:numId="8">
     <w:abstractNumId w:val="11"/>
   </w:num>
-  <w:num w:numId="9" w16cid:durableId="690110118">
+  <w:num w:numId="9">
     <w:abstractNumId w:val="13"/>
   </w:num>
-  <w:num w:numId="10" w16cid:durableId="970591707">
+  <w:num w:numId="10">
     <w:abstractNumId w:val="9"/>
   </w:num>
-  <w:num w:numId="11" w16cid:durableId="491413597">
+  <w:num w:numId="11">
     <w:abstractNumId w:val="8"/>
   </w:num>
-  <w:num w:numId="12" w16cid:durableId="434598828">
+  <w:num w:numId="12">
     <w:abstractNumId w:val="1"/>
   </w:num>
-  <w:num w:numId="13" w16cid:durableId="590704512">
+  <w:num w:numId="13">
     <w:abstractNumId w:val="0"/>
   </w:num>
-  <w:num w:numId="14" w16cid:durableId="1614627807">
+  <w:num w:numId="14">
     <w:abstractNumId w:val="6"/>
   </w:num>
-  <w:num w:numId="15" w16cid:durableId="1422678019">
+  <w:num w:numId="15">
     <w:abstractNumId w:val="5"/>
   </w:num>
-  <w:num w:numId="16" w16cid:durableId="398946314">
+  <w:num w:numId="16">
     <w:abstractNumId w:val="15"/>
   </w:num>
-  <w:num w:numId="17" w16cid:durableId="1684938898">
+  <w:num w:numId="17">
     <w:abstractNumId w:val="10"/>
   </w:num>
-  <w:num w:numId="18" w16cid:durableId="280570558">
+  <w:num w:numId="18">
     <w:abstractNumId w:val="2"/>
   </w:num>
 </w:numbering>
 </file>
 
 <file path=word/styles.xml><?xml version="1.0" encoding="utf-8"?>
-<w:styles xmlns:mc="http://schemas.openxmlformats.org/markup-compatibility/2006" xmlns:r="http://schemas.openxmlformats.org/officeDocument/2006/relationships" xmlns:w="http://schemas.openxmlformats.org/wordprocessingml/2006/main" xmlns:w14="http://schemas.microsoft.com/office/word/2010/wordml" xmlns:w15="http://schemas.microsoft.com/office/word/2012/wordml" xmlns:w16cex="http://schemas.microsoft.com/office/word/2018/wordml/cex" xmlns:w16cid="http://schemas.microsoft.com/office/word/2016/wordml/cid" xmlns:w16="http://schemas.microsoft.com/office/word/2018/wordml" xmlns:w16du="http://schemas.microsoft.com/office/word/2023/wordml/word16du" xmlns:w16sdtdh="http://schemas.microsoft.com/office/word/2020/wordml/sdtdatahash" xmlns:w16sdtfl="http://schemas.microsoft.com/office/word/2024/wordml/sdtformatlock" xmlns:w16se="http://schemas.microsoft.com/office/word/2015/wordml/symex" mc:Ignorable="w14 w15 w16se w16cid w16 w16cex w16sdtdh w16sdtfl w16du">
+<w:styles xmlns:mc="http://schemas.openxmlformats.org/markup-compatibility/2006" xmlns:r="http://schemas.openxmlformats.org/officeDocument/2006/relationships" xmlns:w="http://schemas.openxmlformats.org/wordprocessingml/2006/main" xmlns:w14="http://schemas.microsoft.com/office/word/2010/wordml" xmlns:w15="http://schemas.microsoft.com/office/word/2012/wordml" xmlns:w16cid="http://schemas.microsoft.com/office/word/2016/wordml/cid" xmlns:w16se="http://schemas.microsoft.com/office/word/2015/wordml/symex" mc:Ignorable="w14 w15 w16se w16cid">
   <w:docDefaults>
     <w:rPrDefault>
       <w:rPr>
@@ -4323,7 +4341,7 @@
       </w:pPr>
     </w:pPrDefault>
   </w:docDefaults>
-  <w:latentStyles w:defLockedState="0" w:defUIPriority="99" w:defSemiHidden="0" w:defUnhideWhenUsed="0" w:defQFormat="0" w:count="376">
+  <w:latentStyles w:defLockedState="0" w:defUIPriority="99" w:defSemiHidden="0" w:defUnhideWhenUsed="0" w:defQFormat="0" w:count="375">
     <w:lsdException w:name="Normal" w:uiPriority="0" w:qFormat="1"/>
     <w:lsdException w:name="heading 1" w:uiPriority="9" w:qFormat="1"/>
     <w:lsdException w:name="heading 2" w:semiHidden="1" w:uiPriority="9" w:unhideWhenUsed="1" w:qFormat="1"/>
@@ -4699,7 +4717,6 @@
     <w:lsdException w:name="Smart Hyperlink" w:semiHidden="1" w:unhideWhenUsed="1"/>
     <w:lsdException w:name="Hashtag" w:semiHidden="1" w:unhideWhenUsed="1"/>
     <w:lsdException w:name="Unresolved Mention" w:semiHidden="1" w:unhideWhenUsed="1"/>
-    <w:lsdException w:name="Smart Link" w:semiHidden="1" w:unhideWhenUsed="1"/>
   </w:latentStyles>
   <w:style w:type="paragraph" w:default="1" w:styleId="Normal">
     <w:name w:val="Normal"/>
@@ -4728,6 +4745,7 @@
   <w:style w:type="character" w:default="1" w:styleId="DefaultParagraphFont">
     <w:name w:val="Default Paragraph Font"/>
     <w:uiPriority w:val="1"/>
+    <w:semiHidden/>
     <w:unhideWhenUsed/>
   </w:style>
   <w:style w:type="table" w:default="1" w:styleId="TableNormal">
@@ -5203,10 +5221,6 @@
 </file>
 
 <file path=customXml/item1.xml><?xml version="1.0" encoding="utf-8"?>
-<b:Sources xmlns:b="http://schemas.openxmlformats.org/officeDocument/2006/bibliography" xmlns="http://schemas.openxmlformats.org/officeDocument/2006/bibliography" SelectedStyle="\APASixthEditionOfficeOnline.xsl" StyleName="APA" Version="6"/>
-</file>
-
-<file path=customXml/item2.xml><?xml version="1.0" encoding="utf-8"?>
 <?mso-contentType ?>
 <FormTemplates xmlns="http://schemas.microsoft.com/sharepoint/v3/contenttype/forms">
   <Display>DocumentLibraryForm</Display>
@@ -5215,15 +5229,7 @@
 </FormTemplates>
 </file>
 
-<file path=customXml/item3.xml><?xml version="1.0" encoding="utf-8"?>
-<p:properties xmlns:p="http://schemas.microsoft.com/office/2006/metadata/properties" xmlns:xsi="http://www.w3.org/2001/XMLSchema-instance" xmlns:pc="http://schemas.microsoft.com/office/infopath/2007/PartnerControls">
-  <documentManagement>
-    <_activity xmlns="7c7fe1cb-5041-492a-8eb6-0d2290009e23" xsi:nil="true"/>
-  </documentManagement>
-</p:properties>
-</file>
-
-<file path=customXml/item4.xml><?xml version="1.0" encoding="utf-8"?>
+<file path=customXml/item2.xml><?xml version="1.0" encoding="utf-8"?>
 <ct:contentTypeSchema xmlns:ct="http://schemas.microsoft.com/office/2006/metadata/contentType" xmlns:ma="http://schemas.microsoft.com/office/2006/metadata/properties/metaAttributes" ct:_="" ma:_="" ma:contentTypeName="Document" ma:contentTypeID="0x0101005F66127E7D79B347915385458301B583" ma:contentTypeVersion="16" ma:contentTypeDescription="Create a new document." ma:contentTypeScope="" ma:versionID="2d06a6b1e465ee3aff8e9a35065fc212">
   <xsd:schema xmlns:xsd="http://www.w3.org/2001/XMLSchema" xmlns:xs="http://www.w3.org/2001/XMLSchema" xmlns:p="http://schemas.microsoft.com/office/2006/metadata/properties" xmlns:ns3="830f0062-a5b7-4bcb-aa6e-3a96c358a8a3" xmlns:ns4="7c7fe1cb-5041-492a-8eb6-0d2290009e23" targetNamespace="http://schemas.microsoft.com/office/2006/metadata/properties" ma:root="true" ma:fieldsID="3df23e83c9d3c213af321e7457a9466d" ns3:_="" ns4:_="">
     <xsd:import namespace="830f0062-a5b7-4bcb-aa6e-3a96c358a8a3"/>
@@ -5462,15 +5468,19 @@
 </ct:contentTypeSchema>
 </file>
 
-<file path=customXml/itemProps1.xml><?xml version="1.0" encoding="utf-8"?>
-<ds:datastoreItem xmlns:ds="http://schemas.openxmlformats.org/officeDocument/2006/customXml" ds:itemID="{DB74C448-D4C3-4733-B928-058E4D6411B8}">
-  <ds:schemaRefs>
-    <ds:schemaRef ds:uri="http://schemas.openxmlformats.org/officeDocument/2006/bibliography"/>
-  </ds:schemaRefs>
-</ds:datastoreItem>
+<file path=customXml/item3.xml><?xml version="1.0" encoding="utf-8"?>
+<p:properties xmlns:p="http://schemas.microsoft.com/office/2006/metadata/properties" xmlns:xsi="http://www.w3.org/2001/XMLSchema-instance" xmlns:pc="http://schemas.microsoft.com/office/infopath/2007/PartnerControls">
+  <documentManagement>
+    <_activity xmlns="7c7fe1cb-5041-492a-8eb6-0d2290009e23" xsi:nil="true"/>
+  </documentManagement>
+</p:properties>
 </file>
 
-<file path=customXml/itemProps2.xml><?xml version="1.0" encoding="utf-8"?>
+<file path=customXml/item4.xml><?xml version="1.0" encoding="utf-8"?>
+<b:Sources xmlns:b="http://schemas.openxmlformats.org/officeDocument/2006/bibliography" xmlns="http://schemas.openxmlformats.org/officeDocument/2006/bibliography" SelectedStyle="\APASixthEditionOfficeOnline.xsl" StyleName="APA" Version="6"/>
+</file>
+
+<file path=customXml/itemProps1.xml><?xml version="1.0" encoding="utf-8"?>
 <ds:datastoreItem xmlns:ds="http://schemas.openxmlformats.org/officeDocument/2006/customXml" ds:itemID="{3D6D19BE-D797-402A-A0F8-EB8815D3CC05}">
   <ds:schemaRefs>
     <ds:schemaRef ds:uri="http://schemas.microsoft.com/sharepoint/v3/contenttype/forms"/>
@@ -5478,17 +5488,7 @@
 </ds:datastoreItem>
 </file>
 
-<file path=customXml/itemProps3.xml><?xml version="1.0" encoding="utf-8"?>
-<ds:datastoreItem xmlns:ds="http://schemas.openxmlformats.org/officeDocument/2006/customXml" ds:itemID="{649AFB1B-1892-49D5-A2F7-678D57422565}">
-  <ds:schemaRefs>
-    <ds:schemaRef ds:uri="http://schemas.microsoft.com/office/2006/metadata/properties"/>
-    <ds:schemaRef ds:uri="http://schemas.microsoft.com/office/infopath/2007/PartnerControls"/>
-    <ds:schemaRef ds:uri="7c7fe1cb-5041-492a-8eb6-0d2290009e23"/>
-  </ds:schemaRefs>
-</ds:datastoreItem>
-</file>
-
-<file path=customXml/itemProps4.xml><?xml version="1.0" encoding="utf-8"?>
+<file path=customXml/itemProps2.xml><?xml version="1.0" encoding="utf-8"?>
 <ds:datastoreItem xmlns:ds="http://schemas.openxmlformats.org/officeDocument/2006/customXml" ds:itemID="{1CE4FCD8-52CA-4F36-A8B4-A8E3CD153EC4}">
   <ds:schemaRefs>
     <ds:schemaRef ds:uri="http://schemas.microsoft.com/office/2006/metadata/contentType"/>
@@ -5505,4 +5505,22 @@
     <ds:schemaRef ds:uri="http://schemas.microsoft.com/internal/obd"/>
   </ds:schemaRefs>
 </ds:datastoreItem>
+</file>
+
+<file path=customXml/itemProps3.xml><?xml version="1.0" encoding="utf-8"?>
+<ds:datastoreItem xmlns:ds="http://schemas.openxmlformats.org/officeDocument/2006/customXml" ds:itemID="{649AFB1B-1892-49D5-A2F7-678D57422565}">
+  <ds:schemaRefs>
+    <ds:schemaRef ds:uri="http://schemas.microsoft.com/office/2006/metadata/properties"/>
+    <ds:schemaRef ds:uri="http://schemas.microsoft.com/office/infopath/2007/PartnerControls"/>
+    <ds:schemaRef ds:uri="7c7fe1cb-5041-492a-8eb6-0d2290009e23"/>
+  </ds:schemaRefs>
+</ds:datastoreItem>
+</file>
+
+<file path=customXml/itemProps4.xml><?xml version="1.0" encoding="utf-8"?>
+<ds:datastoreItem xmlns:ds="http://schemas.openxmlformats.org/officeDocument/2006/customXml" ds:itemID="{172D7A89-B412-4BEA-8881-30DB4BBDB042}">
+  <ds:schemaRefs>
+    <ds:schemaRef ds:uri="http://schemas.openxmlformats.org/officeDocument/2006/bibliography"/>
+  </ds:schemaRefs>
+</ds:datastoreItem>
 </file>
--- a/SONALI_NEHERE_Resume.docx
+++ b/SONALI_NEHERE_Resume.docx
@@ -275,7 +275,7 @@
               </wp:inline>
             </w:drawing>
           </mc:Choice>
-          <mc:Fallback xmlns:w16sdtfl="http://schemas.microsoft.com/office/word/2024/wordml/sdtformatlock" xmlns:w16sdtdh="http://schemas.microsoft.com/office/word/2020/wordml/sdtdatahash" xmlns:w16du="http://schemas.microsoft.com/office/word/2023/wordml/word16du" xmlns:w16="http://schemas.microsoft.com/office/word/2018/wordml" xmlns:w16cex="http://schemas.microsoft.com/office/word/2018/wordml/cex" xmlns:oel="http://schemas.microsoft.com/office/2019/extlst">
+          <mc:Fallback xmlns:oel="http://schemas.microsoft.com/office/2019/extlst" xmlns:w16cex="http://schemas.microsoft.com/office/word/2018/wordml/cex" xmlns:w16="http://schemas.microsoft.com/office/word/2018/wordml" xmlns:w16du="http://schemas.microsoft.com/office/word/2023/wordml/word16du" xmlns:w16sdtdh="http://schemas.microsoft.com/office/word/2020/wordml/sdtdatahash" xmlns:w16sdtfl="http://schemas.microsoft.com/office/word/2024/wordml/sdtformatlock">
             <w:pict>
               <v:group w14:anchorId="23919131" id="Group 2246" o:spid="_x0000_s1026" style="width:451.3pt;height:.4pt;mso-position-horizontal-relative:char;mso-position-vertical-relative:line" coordsize="57692,60" o:gfxdata="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">
                 <v:shape id="Shape 2615" o:spid="_x0000_s1027" style="position:absolute;width:57692;height:91;visibility:visible;mso-wrap-style:square;v-text-anchor:top" coordsize="5769229,9144" o:gfxdata="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" path="m,l5769229,r,9144l,9144,,e" fillcolor="black" stroked="f" strokeweight="0">
@@ -325,7 +325,35 @@
           <w:rFonts w:eastAsia="Times New Roman" w:cstheme="minorHAnsi"/>
           <w:lang w:eastAsia="en-IN"/>
         </w:rPr>
-        <w:t xml:space="preserve">Innovative Software Developer with 3 years of expertise in full-stack development using </w:t>
+        <w:t>Innovative Software Developer with</w:t>
+      </w:r>
+      <w:r>
+        <w:rPr>
+          <w:rFonts w:eastAsia="Times New Roman" w:cstheme="minorHAnsi"/>
+          <w:lang w:eastAsia="en-IN"/>
+        </w:rPr>
+        <w:t xml:space="preserve"> over</w:t>
+      </w:r>
+      <w:r>
+        <w:rPr>
+          <w:rFonts w:eastAsia="Times New Roman" w:cstheme="minorHAnsi"/>
+          <w:lang w:eastAsia="en-IN"/>
+        </w:rPr>
+        <w:t xml:space="preserve"> 3 years of exper</w:t>
+      </w:r>
+      <w:r>
+        <w:rPr>
+          <w:rFonts w:eastAsia="Times New Roman" w:cstheme="minorHAnsi"/>
+          <w:lang w:eastAsia="en-IN"/>
+        </w:rPr>
+        <w:t>ience</w:t>
+      </w:r>
+      <w:r>
+        <w:rPr>
+          <w:rFonts w:eastAsia="Times New Roman" w:cstheme="minorHAnsi"/>
+          <w:lang w:eastAsia="en-IN"/>
+        </w:rPr>
+        <w:t xml:space="preserve"> in full-stack development using </w:t>
       </w:r>
       <w:r>
         <w:rPr>
@@ -334,14 +362,6 @@
           <w:lang w:eastAsia="en-IN"/>
         </w:rPr>
         <w:t>Java, Spring Boot</w:t>
-      </w:r>
-      <w:r>
-        <w:rPr>
-          <w:rFonts w:eastAsia="Times New Roman" w:cstheme="minorHAnsi"/>
-          <w:b/>
-          <w:lang w:eastAsia="en-IN"/>
-        </w:rPr>
-        <w:t xml:space="preserve"> </w:t>
       </w:r>
       <w:r>
         <w:rPr>
@@ -595,7 +615,7 @@
               </wp:inline>
             </w:drawing>
           </mc:Choice>
-          <mc:Fallback xmlns:w16sdtfl="http://schemas.microsoft.com/office/word/2024/wordml/sdtformatlock" xmlns:w16sdtdh="http://schemas.microsoft.com/office/word/2020/wordml/sdtdatahash" xmlns:w16du="http://schemas.microsoft.com/office/word/2023/wordml/word16du" xmlns:w16="http://schemas.microsoft.com/office/word/2018/wordml" xmlns:w16cex="http://schemas.microsoft.com/office/word/2018/wordml/cex" xmlns:oel="http://schemas.microsoft.com/office/2019/extlst">
+          <mc:Fallback xmlns:oel="http://schemas.microsoft.com/office/2019/extlst" xmlns:w16cex="http://schemas.microsoft.com/office/word/2018/wordml/cex" xmlns:w16="http://schemas.microsoft.com/office/word/2018/wordml" xmlns:w16du="http://schemas.microsoft.com/office/word/2023/wordml/word16du" xmlns:w16sdtdh="http://schemas.microsoft.com/office/word/2020/wordml/sdtdatahash" xmlns:w16sdtfl="http://schemas.microsoft.com/office/word/2024/wordml/sdtformatlock">
             <w:pict>
               <v:group w14:anchorId="3343C998" id="Group 1" o:spid="_x0000_s1026" style="width:451.3pt;height:.35pt;mso-position-horizontal-relative:char;mso-position-vertical-relative:line" coordsize="57692,60" o:gfxdata="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">
                 <v:shape id="Shape 2615" o:spid="_x0000_s1027" style="position:absolute;width:57692;height:91;visibility:visible;mso-wrap-style:square;v-text-anchor:top" coordsize="5769229,9144" o:gfxdata="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" path="m,l5769229,r,9144l,9144,,e" fillcolor="black" stroked="f" strokeweight="0">
@@ -875,7 +895,7 @@
               </wp:inline>
             </w:drawing>
           </mc:Choice>
-          <mc:Fallback xmlns:w16sdtfl="http://schemas.microsoft.com/office/word/2024/wordml/sdtformatlock" xmlns:w16sdtdh="http://schemas.microsoft.com/office/word/2020/wordml/sdtdatahash" xmlns:w16du="http://schemas.microsoft.com/office/word/2023/wordml/word16du" xmlns:w16="http://schemas.microsoft.com/office/word/2018/wordml" xmlns:w16cex="http://schemas.microsoft.com/office/word/2018/wordml/cex" xmlns:oel="http://schemas.microsoft.com/office/2019/extlst">
+          <mc:Fallback xmlns:oel="http://schemas.microsoft.com/office/2019/extlst" xmlns:w16cex="http://schemas.microsoft.com/office/word/2018/wordml/cex" xmlns:w16="http://schemas.microsoft.com/office/word/2018/wordml" xmlns:w16du="http://schemas.microsoft.com/office/word/2023/wordml/word16du" xmlns:w16sdtdh="http://schemas.microsoft.com/office/word/2020/wordml/sdtdatahash" xmlns:w16sdtfl="http://schemas.microsoft.com/office/word/2024/wordml/sdtformatlock">
             <w:pict>
               <v:group w14:anchorId="068476D9" id="Group 3" o:spid="_x0000_s1026" style="width:451.3pt;height:.35pt;mso-position-horizontal-relative:char;mso-position-vertical-relative:line" coordsize="57692,60" o:gfxdata="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">
                 <v:shape id="Shape 2615" o:spid="_x0000_s1027" style="position:absolute;width:57692;height:91;visibility:visible;mso-wrap-style:square;v-text-anchor:top" coordsize="5769229,9144" o:gfxdata="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" path="m,l5769229,r,9144l,9144,,e" fillcolor="black" stroked="f" strokeweight="0">
@@ -1424,17 +1444,7 @@
           <w:sz w:val="22"/>
           <w:szCs w:val="22"/>
         </w:rPr>
-        <w:t xml:space="preserve"> Reduced backup time by </w:t>
-      </w:r>
-      <w:r>
-        <w:rPr>
-          <w:rFonts w:asciiTheme="minorHAnsi" w:hAnsiTheme="minorHAnsi" w:cstheme="minorHAnsi"/>
-          <w:b/>
-          <w:bCs/>
-          <w:sz w:val="22"/>
-          <w:szCs w:val="22"/>
-        </w:rPr>
-        <w:t>40%</w:t>
+        <w:t xml:space="preserve"> </w:t>
       </w:r>
       <w:r>
         <w:rPr>
@@ -1442,7 +1452,7 @@
           <w:sz w:val="22"/>
           <w:szCs w:val="22"/>
         </w:rPr>
-        <w:t xml:space="preserve"> and improved UX for smooth</w:t>
+        <w:t>I</w:t>
       </w:r>
       <w:r>
         <w:rPr>
@@ -1450,7 +1460,7 @@
           <w:sz w:val="22"/>
           <w:szCs w:val="22"/>
         </w:rPr>
-        <w:t xml:space="preserve"> </w:t>
+        <w:t>mproved UX for smooth</w:t>
       </w:r>
       <w:r>
         <w:rPr>
@@ -1458,7 +1468,7 @@
           <w:sz w:val="22"/>
           <w:szCs w:val="22"/>
         </w:rPr>
-        <w:t>operatio</w:t>
+        <w:t xml:space="preserve"> </w:t>
       </w:r>
       <w:r>
         <w:rPr>
@@ -1466,7 +1476,7 @@
           <w:sz w:val="22"/>
           <w:szCs w:val="22"/>
         </w:rPr>
-        <w:t>n</w:t>
+        <w:t>operatio</w:t>
       </w:r>
       <w:r>
         <w:rPr>
@@ -1474,9 +1484,19 @@
           <w:sz w:val="22"/>
           <w:szCs w:val="22"/>
         </w:rPr>
+        <w:t>n</w:t>
+      </w:r>
+      <w:r>
+        <w:rPr>
+          <w:rFonts w:asciiTheme="minorHAnsi" w:hAnsiTheme="minorHAnsi" w:cstheme="minorHAnsi"/>
+          <w:sz w:val="22"/>
+          <w:szCs w:val="22"/>
+        </w:rPr>
         <w:t>.</w:t>
       </w:r>
     </w:p>
+    <w:bookmarkStart w:id="1" w:name="_GoBack"/>
+    <w:bookmarkEnd w:id="1"/>
     <w:p>
       <w:pPr>
         <w:spacing w:line="240" w:lineRule="auto"/>
@@ -1569,7 +1589,7 @@
               </wp:inline>
             </w:drawing>
           </mc:Choice>
-          <mc:Fallback xmlns:w16sdtfl="http://schemas.microsoft.com/office/word/2024/wordml/sdtformatlock" xmlns:w16sdtdh="http://schemas.microsoft.com/office/word/2020/wordml/sdtdatahash" xmlns:w16du="http://schemas.microsoft.com/office/word/2023/wordml/word16du" xmlns:w16="http://schemas.microsoft.com/office/word/2018/wordml" xmlns:w16cex="http://schemas.microsoft.com/office/word/2018/wordml/cex" xmlns:oel="http://schemas.microsoft.com/office/2019/extlst">
+          <mc:Fallback xmlns:oel="http://schemas.microsoft.com/office/2019/extlst" xmlns:w16cex="http://schemas.microsoft.com/office/word/2018/wordml/cex" xmlns:w16="http://schemas.microsoft.com/office/word/2018/wordml" xmlns:w16du="http://schemas.microsoft.com/office/word/2023/wordml/word16du" xmlns:w16sdtdh="http://schemas.microsoft.com/office/word/2020/wordml/sdtdatahash" xmlns:w16sdtfl="http://schemas.microsoft.com/office/word/2024/wordml/sdtformatlock">
             <w:pict>
               <v:group w14:anchorId="3DC9100B" id="Group 5" o:spid="_x0000_s1026" style="width:451.3pt;height:.35pt;mso-position-horizontal-relative:char;mso-position-vertical-relative:line" coordsize="57692,60" o:gfxdata="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">
                 <v:shape id="Shape 2615" o:spid="_x0000_s1027" style="position:absolute;width:57692;height:91;visibility:visible;mso-wrap-style:square;v-text-anchor:top" coordsize="5769229,9144" o:gfxdata="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" path="m,l5769229,r,9144l,9144,,e" fillcolor="black" stroked="f" strokeweight="0">
@@ -1616,8 +1636,6 @@
         </w:rPr>
         <w:t>PROJECTS:</w:t>
       </w:r>
-      <w:bookmarkStart w:id="1" w:name="_GoBack"/>
-      <w:bookmarkEnd w:id="1"/>
     </w:p>
     <w:p>
       <w:pPr>
@@ -1638,67 +1656,43 @@
           <w:b/>
           <w:lang w:eastAsia="en-IN"/>
         </w:rPr>
-        <w:t>Backend API Development (Java, Spring Boot):</w:t>
-      </w:r>
-      <w:r>
-        <w:rPr>
-          <w:rFonts w:eastAsia="Times New Roman" w:cstheme="minorHAnsi"/>
-          <w:lang w:eastAsia="en-IN"/>
-        </w:rPr>
+        <w:t>Hospital Management System (Java, Spring Boot):</w:t>
+      </w:r>
+      <w:r>
         <w:t xml:space="preserve"> </w:t>
       </w:r>
       <w:r>
-        <w:rPr>
-          <w:rFonts w:eastAsia="Times New Roman" w:cstheme="minorHAnsi"/>
-          <w:lang w:eastAsia="en-IN"/>
-        </w:rPr>
-        <w:t xml:space="preserve">Developed secure APIs with JWT &amp; OAuth2, managed DB with JPA/Hibernate, integrated H2 for </w:t>
-      </w:r>
-      <w:r>
-        <w:rPr>
-          <w:rFonts w:eastAsia="Times New Roman" w:cstheme="minorHAnsi"/>
-          <w:lang w:eastAsia="en-IN"/>
-        </w:rPr>
-        <w:t>rapid</w:t>
-      </w:r>
-      <w:r>
-        <w:rPr>
-          <w:rFonts w:eastAsia="Times New Roman" w:cstheme="minorHAnsi"/>
-          <w:lang w:eastAsia="en-IN"/>
-        </w:rPr>
-        <w:t xml:space="preserve"> testing, handled global exceptions, and used </w:t>
-      </w:r>
-      <w:proofErr w:type="spellStart"/>
-      <w:r>
-        <w:rPr>
-          <w:rFonts w:eastAsia="Times New Roman" w:cstheme="minorHAnsi"/>
-          <w:lang w:eastAsia="en-IN"/>
-        </w:rPr>
-        <w:t>RestTemplate</w:t>
-      </w:r>
-      <w:proofErr w:type="spellEnd"/>
-      <w:r>
-        <w:rPr>
-          <w:rFonts w:eastAsia="Times New Roman" w:cstheme="minorHAnsi"/>
-          <w:lang w:eastAsia="en-IN"/>
-        </w:rPr>
+        <w:t xml:space="preserve">Developed RESTful APIs for managing patients, appointments, and staff; managed DB with </w:t>
+      </w:r>
+      <w:r>
+        <w:rPr>
+          <w:b/>
+        </w:rPr>
+        <w:t>JPA/Hibernate</w:t>
+      </w:r>
+      <w:r>
+        <w:t xml:space="preserve"> and H2 for testing. Applied basic </w:t>
+      </w:r>
+      <w:r>
+        <w:rPr>
+          <w:b/>
+        </w:rPr>
+        <w:t>Spring Security</w:t>
+      </w:r>
+      <w:r>
         <w:t xml:space="preserve"> and </w:t>
       </w:r>
-      <w:proofErr w:type="spellStart"/>
-      <w:r>
-        <w:rPr>
-          <w:rFonts w:eastAsia="Times New Roman" w:cstheme="minorHAnsi"/>
-          <w:lang w:eastAsia="en-IN"/>
-        </w:rPr>
-        <w:t>WebClient</w:t>
-      </w:r>
-      <w:proofErr w:type="spellEnd"/>
-      <w:r>
-        <w:rPr>
-          <w:rFonts w:eastAsia="Times New Roman" w:cstheme="minorHAnsi"/>
-          <w:lang w:eastAsia="en-IN"/>
-        </w:rPr>
-        <w:t xml:space="preserve"> for service interaction.</w:t>
+      <w:r>
+        <w:t>handled</w:t>
+      </w:r>
+      <w:r>
+        <w:rPr>
+          <w:b/>
+        </w:rPr>
+        <w:t xml:space="preserve"> global exceptions</w:t>
+      </w:r>
+      <w:r>
+        <w:t>.</w:t>
       </w:r>
     </w:p>
     <w:p>
@@ -1917,7 +1911,7 @@
               </wp:inline>
             </w:drawing>
           </mc:Choice>
-          <mc:Fallback xmlns:w16sdtfl="http://schemas.microsoft.com/office/word/2024/wordml/sdtformatlock" xmlns:w16sdtdh="http://schemas.microsoft.com/office/word/2020/wordml/sdtdatahash" xmlns:w16du="http://schemas.microsoft.com/office/word/2023/wordml/word16du" xmlns:w16="http://schemas.microsoft.com/office/word/2018/wordml" xmlns:w16cex="http://schemas.microsoft.com/office/word/2018/wordml/cex" xmlns:oel="http://schemas.microsoft.com/office/2019/extlst">
+          <mc:Fallback xmlns:oel="http://schemas.microsoft.com/office/2019/extlst" xmlns:w16cex="http://schemas.microsoft.com/office/word/2018/wordml/cex" xmlns:w16="http://schemas.microsoft.com/office/word/2018/wordml" xmlns:w16du="http://schemas.microsoft.com/office/word/2023/wordml/word16du" xmlns:w16sdtdh="http://schemas.microsoft.com/office/word/2020/wordml/sdtdatahash" xmlns:w16sdtfl="http://schemas.microsoft.com/office/word/2024/wordml/sdtformatlock">
             <w:pict>
               <v:group w14:anchorId="127EEC27" id="Group 7" o:spid="_x0000_s1026" style="width:451.3pt;height:.35pt;mso-position-horizontal-relative:char;mso-position-vertical-relative:line" coordsize="57692,60" o:gfxdata="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">
                 <v:shape id="Shape 2615" o:spid="_x0000_s1027" style="position:absolute;width:57692;height:91;visibility:visible;mso-wrap-style:square;v-text-anchor:top" coordsize="5769229,9144" o:gfxdata="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" path="m,l5769229,r,9144l,9144,,e" fillcolor="black" stroked="f" strokeweight="0">
@@ -5221,12 +5215,11 @@
 </file>
 
 <file path=customXml/item1.xml><?xml version="1.0" encoding="utf-8"?>
-<?mso-contentType ?>
-<FormTemplates xmlns="http://schemas.microsoft.com/sharepoint/v3/contenttype/forms">
-  <Display>DocumentLibraryForm</Display>
-  <Edit>DocumentLibraryForm</Edit>
-  <New>DocumentLibraryForm</New>
-</FormTemplates>
+<p:properties xmlns:p="http://schemas.microsoft.com/office/2006/metadata/properties" xmlns:xsi="http://www.w3.org/2001/XMLSchema-instance" xmlns:pc="http://schemas.microsoft.com/office/infopath/2007/PartnerControls">
+  <documentManagement>
+    <_activity xmlns="7c7fe1cb-5041-492a-8eb6-0d2290009e23" xsi:nil="true"/>
+  </documentManagement>
+</p:properties>
 </file>
 
 <file path=customXml/item2.xml><?xml version="1.0" encoding="utf-8"?>
@@ -5469,11 +5462,12 @@
 </file>
 
 <file path=customXml/item3.xml><?xml version="1.0" encoding="utf-8"?>
-<p:properties xmlns:p="http://schemas.microsoft.com/office/2006/metadata/properties" xmlns:xsi="http://www.w3.org/2001/XMLSchema-instance" xmlns:pc="http://schemas.microsoft.com/office/infopath/2007/PartnerControls">
-  <documentManagement>
-    <_activity xmlns="7c7fe1cb-5041-492a-8eb6-0d2290009e23" xsi:nil="true"/>
-  </documentManagement>
-</p:properties>
+<?mso-contentType ?>
+<FormTemplates xmlns="http://schemas.microsoft.com/sharepoint/v3/contenttype/forms">
+  <Display>DocumentLibraryForm</Display>
+  <Edit>DocumentLibraryForm</Edit>
+  <New>DocumentLibraryForm</New>
+</FormTemplates>
 </file>
 
 <file path=customXml/item4.xml><?xml version="1.0" encoding="utf-8"?>
@@ -5481,9 +5475,11 @@
 </file>
 
 <file path=customXml/itemProps1.xml><?xml version="1.0" encoding="utf-8"?>
-<ds:datastoreItem xmlns:ds="http://schemas.openxmlformats.org/officeDocument/2006/customXml" ds:itemID="{3D6D19BE-D797-402A-A0F8-EB8815D3CC05}">
+<ds:datastoreItem xmlns:ds="http://schemas.openxmlformats.org/officeDocument/2006/customXml" ds:itemID="{649AFB1B-1892-49D5-A2F7-678D57422565}">
   <ds:schemaRefs>
-    <ds:schemaRef ds:uri="http://schemas.microsoft.com/sharepoint/v3/contenttype/forms"/>
+    <ds:schemaRef ds:uri="http://schemas.microsoft.com/office/2006/metadata/properties"/>
+    <ds:schemaRef ds:uri="http://schemas.microsoft.com/office/infopath/2007/PartnerControls"/>
+    <ds:schemaRef ds:uri="7c7fe1cb-5041-492a-8eb6-0d2290009e23"/>
   </ds:schemaRefs>
 </ds:datastoreItem>
 </file>
@@ -5508,17 +5504,15 @@
 </file>
 
 <file path=customXml/itemProps3.xml><?xml version="1.0" encoding="utf-8"?>
-<ds:datastoreItem xmlns:ds="http://schemas.openxmlformats.org/officeDocument/2006/customXml" ds:itemID="{649AFB1B-1892-49D5-A2F7-678D57422565}">
+<ds:datastoreItem xmlns:ds="http://schemas.openxmlformats.org/officeDocument/2006/customXml" ds:itemID="{3D6D19BE-D797-402A-A0F8-EB8815D3CC05}">
   <ds:schemaRefs>
-    <ds:schemaRef ds:uri="http://schemas.microsoft.com/office/2006/metadata/properties"/>
-    <ds:schemaRef ds:uri="http://schemas.microsoft.com/office/infopath/2007/PartnerControls"/>
-    <ds:schemaRef ds:uri="7c7fe1cb-5041-492a-8eb6-0d2290009e23"/>
+    <ds:schemaRef ds:uri="http://schemas.microsoft.com/sharepoint/v3/contenttype/forms"/>
   </ds:schemaRefs>
 </ds:datastoreItem>
 </file>
 
 <file path=customXml/itemProps4.xml><?xml version="1.0" encoding="utf-8"?>
-<ds:datastoreItem xmlns:ds="http://schemas.openxmlformats.org/officeDocument/2006/customXml" ds:itemID="{172D7A89-B412-4BEA-8881-30DB4BBDB042}">
+<ds:datastoreItem xmlns:ds="http://schemas.openxmlformats.org/officeDocument/2006/customXml" ds:itemID="{D0AD8340-45FE-430E-84DA-292517A0706E}">
   <ds:schemaRefs>
     <ds:schemaRef ds:uri="http://schemas.openxmlformats.org/officeDocument/2006/bibliography"/>
   </ds:schemaRefs>

--- a/SONALI_NEHERE_Resume.docx
+++ b/SONALI_NEHERE_Resume.docx
@@ -1,6 +1,6 @@
 
 <file path=word/document.xml><?xml version="1.0" encoding="utf-8"?>
-<w:document xmlns:wpc="http://schemas.microsoft.com/office/word/2010/wordprocessingCanvas" xmlns:cx="http://schemas.microsoft.com/office/drawing/2014/chartex" xmlns:cx1="http://schemas.microsoft.com/office/drawing/2015/9/8/chartex" xmlns:cx2="http://schemas.microsoft.com/office/drawing/2015/10/21/chartex" xmlns:cx3="http://schemas.microsoft.com/office/drawing/2016/5/9/chartex" xmlns:cx4="http://schemas.microsoft.com/office/drawing/2016/5/10/chartex" xmlns:cx5="http://schemas.microsoft.com/office/drawing/2016/5/11/chartex" xmlns:cx6="http://schemas.microsoft.com/office/drawing/2016/5/12/chartex" xmlns:cx7="http://schemas.microsoft.com/office/drawing/2016/5/13/chartex" xmlns:cx8="http://schemas.microsoft.com/office/drawing/2016/5/14/chartex" xmlns:mc="http://schemas.openxmlformats.org/markup-compatibility/2006" xmlns:aink="http://schemas.microsoft.com/office/drawing/2016/ink" xmlns:am3d="http://schemas.microsoft.com/office/drawing/2017/model3d" xmlns:o="urn:schemas-microsoft-com:office:office" xmlns:r="http://schemas.openxmlformats.org/officeDocument/2006/relationships" xmlns:m="http://schemas.openxmlformats.org/officeDocument/2006/math" xmlns:v="urn:schemas-microsoft-com:vml" xmlns:wp14="http://schemas.microsoft.com/office/word/2010/wordprocessingDrawing" xmlns:wp="http://schemas.openxmlformats.org/drawingml/2006/wordprocessingDrawing" xmlns:w10="urn:schemas-microsoft-com:office:word" xmlns:w="http://schemas.openxmlformats.org/wordprocessingml/2006/main" xmlns:w14="http://schemas.microsoft.com/office/word/2010/wordml" xmlns:w15="http://schemas.microsoft.com/office/word/2012/wordml" xmlns:w16cid="http://schemas.microsoft.com/office/word/2016/wordml/cid" xmlns:w16se="http://schemas.microsoft.com/office/word/2015/wordml/symex" xmlns:wpg="http://schemas.microsoft.com/office/word/2010/wordprocessingGroup" xmlns:wpi="http://schemas.microsoft.com/office/word/2010/wordprocessingInk" xmlns:wne="http://schemas.microsoft.com/office/word/2006/wordml" xmlns:wps="http://schemas.microsoft.com/office/word/2010/wordprocessingShape" mc:Ignorable="w14 w15 w16se w16cid wp14">
+<w:document xmlns:wpc="http://schemas.microsoft.com/office/word/2010/wordprocessingCanvas" xmlns:cx="http://schemas.microsoft.com/office/drawing/2014/chartex" xmlns:cx1="http://schemas.microsoft.com/office/drawing/2015/9/8/chartex" xmlns:cx2="http://schemas.microsoft.com/office/drawing/2015/10/21/chartex" xmlns:cx3="http://schemas.microsoft.com/office/drawing/2016/5/9/chartex" xmlns:cx4="http://schemas.microsoft.com/office/drawing/2016/5/10/chartex" xmlns:cx5="http://schemas.microsoft.com/office/drawing/2016/5/11/chartex" xmlns:cx6="http://schemas.microsoft.com/office/drawing/2016/5/12/chartex" xmlns:cx7="http://schemas.microsoft.com/office/drawing/2016/5/13/chartex" xmlns:cx8="http://schemas.microsoft.com/office/drawing/2016/5/14/chartex" xmlns:mc="http://schemas.openxmlformats.org/markup-compatibility/2006" xmlns:aink="http://schemas.microsoft.com/office/drawing/2016/ink" xmlns:am3d="http://schemas.microsoft.com/office/drawing/2017/model3d" xmlns:o="urn:schemas-microsoft-com:office:office" xmlns:oel="http://schemas.microsoft.com/office/2019/extlst" xmlns:r="http://schemas.openxmlformats.org/officeDocument/2006/relationships" xmlns:m="http://schemas.openxmlformats.org/officeDocument/2006/math" xmlns:v="urn:schemas-microsoft-com:vml" xmlns:wp14="http://schemas.microsoft.com/office/word/2010/wordprocessingDrawing" xmlns:wp="http://schemas.openxmlformats.org/drawingml/2006/wordprocessingDrawing" xmlns:w10="urn:schemas-microsoft-com:office:word" xmlns:w="http://schemas.openxmlformats.org/wordprocessingml/2006/main" xmlns:w14="http://schemas.microsoft.com/office/word/2010/wordml" xmlns:w15="http://schemas.microsoft.com/office/word/2012/wordml" xmlns:w16cex="http://schemas.microsoft.com/office/word/2018/wordml/cex" xmlns:w16cid="http://schemas.microsoft.com/office/word/2016/wordml/cid" xmlns:w16="http://schemas.microsoft.com/office/word/2018/wordml" xmlns:w16du="http://schemas.microsoft.com/office/word/2023/wordml/word16du" xmlns:w16sdtdh="http://schemas.microsoft.com/office/word/2020/wordml/sdtdatahash" xmlns:w16sdtfl="http://schemas.microsoft.com/office/word/2024/wordml/sdtformatlock" xmlns:w16se="http://schemas.microsoft.com/office/word/2015/wordml/symex" xmlns:wpg="http://schemas.microsoft.com/office/word/2010/wordprocessingGroup" xmlns:wpi="http://schemas.microsoft.com/office/word/2010/wordprocessingInk" xmlns:wne="http://schemas.microsoft.com/office/word/2006/wordml" xmlns:wps="http://schemas.microsoft.com/office/word/2010/wordprocessingShape" mc:Ignorable="w14 w15 w16se w16cid w16 w16cex w16sdtdh w16sdtfl w16du wp14">
   <w:body>
     <w:p>
       <w:pPr>
@@ -79,7 +79,15 @@
           <w:b/>
           <w:sz w:val="24"/>
         </w:rPr>
-        <w:t>Software Developer</w:t>
+        <w:t>Software Develope</w:t>
+      </w:r>
+      <w:r>
+        <w:rPr>
+          <w:rFonts w:cstheme="minorHAnsi"/>
+          <w:b/>
+          <w:sz w:val="24"/>
+        </w:rPr>
+        <w:t>ment</w:t>
       </w:r>
       <w:r>
         <w:rPr>
@@ -275,7 +283,7 @@
               </wp:inline>
             </w:drawing>
           </mc:Choice>
-          <mc:Fallback xmlns:oel="http://schemas.microsoft.com/office/2019/extlst" xmlns:w16cex="http://schemas.microsoft.com/office/word/2018/wordml/cex" xmlns:w16="http://schemas.microsoft.com/office/word/2018/wordml" xmlns:w16du="http://schemas.microsoft.com/office/word/2023/wordml/word16du" xmlns:w16sdtdh="http://schemas.microsoft.com/office/word/2020/wordml/sdtdatahash" xmlns:w16sdtfl="http://schemas.microsoft.com/office/word/2024/wordml/sdtformatlock">
+          <mc:Fallback>
             <w:pict>
               <v:group w14:anchorId="23919131" id="Group 2246" o:spid="_x0000_s1026" style="width:451.3pt;height:.4pt;mso-position-horizontal-relative:char;mso-position-vertical-relative:line" coordsize="57692,60" o:gfxdata="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">
                 <v:shape id="Shape 2615" o:spid="_x0000_s1027" style="position:absolute;width:57692;height:91;visibility:visible;mso-wrap-style:square;v-text-anchor:top" coordsize="5769229,9144" o:gfxdata="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" path="m,l5769229,r,9144l,9144,,e" fillcolor="black" stroked="f" strokeweight="0">
@@ -484,7 +492,6 @@
         </w:rPr>
         <w:t xml:space="preserve"> and </w:t>
       </w:r>
-      <w:proofErr w:type="spellStart"/>
       <w:r>
         <w:rPr>
           <w:rFonts w:eastAsia="Times New Roman" w:cstheme="minorHAnsi"/>
@@ -493,7 +500,6 @@
         </w:rPr>
         <w:t>KeyDB</w:t>
       </w:r>
-      <w:proofErr w:type="spellEnd"/>
       <w:r>
         <w:rPr>
           <w:rFonts w:eastAsia="Times New Roman" w:cstheme="minorHAnsi"/>
@@ -615,7 +621,7 @@
               </wp:inline>
             </w:drawing>
           </mc:Choice>
-          <mc:Fallback xmlns:oel="http://schemas.microsoft.com/office/2019/extlst" xmlns:w16cex="http://schemas.microsoft.com/office/word/2018/wordml/cex" xmlns:w16="http://schemas.microsoft.com/office/word/2018/wordml" xmlns:w16du="http://schemas.microsoft.com/office/word/2023/wordml/word16du" xmlns:w16sdtdh="http://schemas.microsoft.com/office/word/2020/wordml/sdtdatahash" xmlns:w16sdtfl="http://schemas.microsoft.com/office/word/2024/wordml/sdtformatlock">
+          <mc:Fallback>
             <w:pict>
               <v:group w14:anchorId="3343C998" id="Group 1" o:spid="_x0000_s1026" style="width:451.3pt;height:.35pt;mso-position-horizontal-relative:char;mso-position-vertical-relative:line" coordsize="57692,60" o:gfxdata="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">
                 <v:shape id="Shape 2615" o:spid="_x0000_s1027" style="position:absolute;width:57692;height:91;visibility:visible;mso-wrap-style:square;v-text-anchor:top" coordsize="5769229,9144" o:gfxdata="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" path="m,l5769229,r,9144l,9144,,e" fillcolor="black" stroked="f" strokeweight="0">
@@ -756,13 +762,8 @@
         <w:t>Elasticsearch, Redi</w:t>
       </w:r>
       <w:r>
-        <w:t xml:space="preserve">s, </w:t>
-      </w:r>
-      <w:proofErr w:type="spellStart"/>
-      <w:r>
-        <w:t>KeyDB</w:t>
-      </w:r>
-      <w:proofErr w:type="spellEnd"/>
+        <w:t>s, KeyDB</w:t>
+      </w:r>
       <w:r>
         <w:t xml:space="preserve">, </w:t>
       </w:r>
@@ -789,15 +790,7 @@
         <w:t>Tools &amp; Platforms</w:t>
       </w:r>
       <w:r>
-        <w:t xml:space="preserve">: Docker, Jenkins, Kibana, Postman, </w:t>
-      </w:r>
-      <w:proofErr w:type="spellStart"/>
-      <w:r>
-        <w:t>MobaXterm</w:t>
-      </w:r>
-      <w:proofErr w:type="spellEnd"/>
-      <w:r>
-        <w:t>, VS code, Eclipse</w:t>
+        <w:t>: Docker, Jenkins, Kibana, Postman, MobaXterm, VS code, Eclipse</w:t>
       </w:r>
       <w:r>
         <w:t>, Git</w:t>
@@ -895,7 +888,7 @@
               </wp:inline>
             </w:drawing>
           </mc:Choice>
-          <mc:Fallback xmlns:oel="http://schemas.microsoft.com/office/2019/extlst" xmlns:w16cex="http://schemas.microsoft.com/office/word/2018/wordml/cex" xmlns:w16="http://schemas.microsoft.com/office/word/2018/wordml" xmlns:w16du="http://schemas.microsoft.com/office/word/2023/wordml/word16du" xmlns:w16sdtdh="http://schemas.microsoft.com/office/word/2020/wordml/sdtdatahash" xmlns:w16sdtfl="http://schemas.microsoft.com/office/word/2024/wordml/sdtformatlock">
+          <mc:Fallback>
             <w:pict>
               <v:group w14:anchorId="068476D9" id="Group 3" o:spid="_x0000_s1026" style="width:451.3pt;height:.35pt;mso-position-horizontal-relative:char;mso-position-vertical-relative:line" coordsize="57692,60" o:gfxdata="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">
                 <v:shape id="Shape 2615" o:spid="_x0000_s1027" style="position:absolute;width:57692;height:91;visibility:visible;mso-wrap-style:square;v-text-anchor:top" coordsize="5769229,9144" o:gfxdata="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" path="m,l5769229,r,9144l,9144,,e" fillcolor="black" stroked="f" strokeweight="0">
@@ -1495,8 +1488,6 @@
         <w:t>.</w:t>
       </w:r>
     </w:p>
-    <w:bookmarkStart w:id="1" w:name="_GoBack"/>
-    <w:bookmarkEnd w:id="1"/>
     <w:p>
       <w:pPr>
         <w:spacing w:line="240" w:lineRule="auto"/>
@@ -1589,7 +1580,7 @@
               </wp:inline>
             </w:drawing>
           </mc:Choice>
-          <mc:Fallback xmlns:oel="http://schemas.microsoft.com/office/2019/extlst" xmlns:w16cex="http://schemas.microsoft.com/office/word/2018/wordml/cex" xmlns:w16="http://schemas.microsoft.com/office/word/2018/wordml" xmlns:w16du="http://schemas.microsoft.com/office/word/2023/wordml/word16du" xmlns:w16sdtdh="http://schemas.microsoft.com/office/word/2020/wordml/sdtdatahash" xmlns:w16sdtfl="http://schemas.microsoft.com/office/word/2024/wordml/sdtformatlock">
+          <mc:Fallback>
             <w:pict>
               <v:group w14:anchorId="3DC9100B" id="Group 5" o:spid="_x0000_s1026" style="width:451.3pt;height:.35pt;mso-position-horizontal-relative:char;mso-position-vertical-relative:line" coordsize="57692,60" o:gfxdata="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">
                 <v:shape id="Shape 2615" o:spid="_x0000_s1027" style="position:absolute;width:57692;height:91;visibility:visible;mso-wrap-style:square;v-text-anchor:top" coordsize="5769229,9144" o:gfxdata="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" path="m,l5769229,r,9144l,9144,,e" fillcolor="black" stroked="f" strokeweight="0">
@@ -1654,45 +1645,17 @@
         <w:rPr>
           <w:rFonts w:eastAsia="Times New Roman" w:cstheme="minorHAnsi"/>
           <w:b/>
+          <w:bCs/>
           <w:lang w:eastAsia="en-IN"/>
         </w:rPr>
-        <w:t>Hospital Management System (Java, Spring Boot):</w:t>
-      </w:r>
-      <w:r>
-        <w:t xml:space="preserve"> </w:t>
-      </w:r>
-      <w:r>
-        <w:t xml:space="preserve">Developed RESTful APIs for managing patients, appointments, and staff; managed DB with </w:t>
-      </w:r>
-      <w:r>
-        <w:rPr>
-          <w:b/>
-        </w:rPr>
-        <w:t>JPA/Hibernate</w:t>
-      </w:r>
-      <w:r>
-        <w:t xml:space="preserve"> and H2 for testing. Applied basic </w:t>
-      </w:r>
-      <w:r>
-        <w:rPr>
-          <w:b/>
-        </w:rPr>
-        <w:t>Spring Security</w:t>
-      </w:r>
-      <w:r>
-        <w:t xml:space="preserve"> and </w:t>
-      </w:r>
-      <w:r>
-        <w:t>handled</w:t>
-      </w:r>
-      <w:r>
-        <w:rPr>
-          <w:b/>
-        </w:rPr>
-        <w:t xml:space="preserve"> global exceptions</w:t>
-      </w:r>
-      <w:r>
-        <w:t>.</w:t>
+        <w:t>Journal Management System (Java, Spring Boot, MongoDB):</w:t>
+      </w:r>
+      <w:r>
+        <w:rPr>
+          <w:rFonts w:eastAsia="Times New Roman" w:cstheme="minorHAnsi"/>
+          <w:lang w:eastAsia="en-IN"/>
+        </w:rPr>
+        <w:t xml:space="preserve"> Developed RESTful APIs to manage users and their journal entries; implemented secure CRUD operations with JWT and role-based authentication, ensuring efficient user data management.</w:t>
       </w:r>
     </w:p>
     <w:p>
@@ -1742,23 +1705,7 @@
           <w:rFonts w:eastAsia="Times New Roman" w:cstheme="minorHAnsi"/>
           <w:lang w:eastAsia="en-IN"/>
         </w:rPr>
-        <w:t xml:space="preserve">product </w:t>
-      </w:r>
-      <w:proofErr w:type="spellStart"/>
-      <w:r>
-        <w:rPr>
-          <w:rFonts w:eastAsia="Times New Roman" w:cstheme="minorHAnsi"/>
-          <w:lang w:eastAsia="en-IN"/>
-        </w:rPr>
-        <w:t>catalog</w:t>
-      </w:r>
-      <w:proofErr w:type="spellEnd"/>
-      <w:r>
-        <w:rPr>
-          <w:rFonts w:eastAsia="Times New Roman" w:cstheme="minorHAnsi"/>
-          <w:lang w:eastAsia="en-IN"/>
-        </w:rPr>
-        <w:t xml:space="preserve">, cart, </w:t>
+        <w:t xml:space="preserve">product catalog, cart, </w:t>
       </w:r>
       <w:r>
         <w:rPr>
@@ -1911,7 +1858,7 @@
               </wp:inline>
             </w:drawing>
           </mc:Choice>
-          <mc:Fallback xmlns:oel="http://schemas.microsoft.com/office/2019/extlst" xmlns:w16cex="http://schemas.microsoft.com/office/word/2018/wordml/cex" xmlns:w16="http://schemas.microsoft.com/office/word/2018/wordml" xmlns:w16du="http://schemas.microsoft.com/office/word/2023/wordml/word16du" xmlns:w16sdtdh="http://schemas.microsoft.com/office/word/2020/wordml/sdtdatahash" xmlns:w16sdtfl="http://schemas.microsoft.com/office/word/2024/wordml/sdtformatlock">
+          <mc:Fallback>
             <w:pict>
               <v:group w14:anchorId="127EEC27" id="Group 7" o:spid="_x0000_s1026" style="width:451.3pt;height:.35pt;mso-position-horizontal-relative:char;mso-position-vertical-relative:line" coordsize="57692,60" o:gfxdata="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">
                 <v:shape id="Shape 2615" o:spid="_x0000_s1027" style="position:absolute;width:57692;height:91;visibility:visible;mso-wrap-style:square;v-text-anchor:top" coordsize="5769229,9144" o:gfxdata="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" path="m,l5769229,r,9144l,9144,,e" fillcolor="black" stroked="f" strokeweight="0">
@@ -2018,7 +1965,7 @@
 </file>
 
 <file path=word/endnotes.xml><?xml version="1.0" encoding="utf-8"?>
-<w:endnotes xmlns:wpc="http://schemas.microsoft.com/office/word/2010/wordprocessingCanvas" xmlns:cx="http://schemas.microsoft.com/office/drawing/2014/chartex" xmlns:cx1="http://schemas.microsoft.com/office/drawing/2015/9/8/chartex" xmlns:cx2="http://schemas.microsoft.com/office/drawing/2015/10/21/chartex" xmlns:cx3="http://schemas.microsoft.com/office/drawing/2016/5/9/chartex" xmlns:cx4="http://schemas.microsoft.com/office/drawing/2016/5/10/chartex" xmlns:cx5="http://schemas.microsoft.com/office/drawing/2016/5/11/chartex" xmlns:cx6="http://schemas.microsoft.com/office/drawing/2016/5/12/chartex" xmlns:cx7="http://schemas.microsoft.com/office/drawing/2016/5/13/chartex" xmlns:cx8="http://schemas.microsoft.com/office/drawing/2016/5/14/chartex" xmlns:mc="http://schemas.openxmlformats.org/markup-compatibility/2006" xmlns:aink="http://schemas.microsoft.com/office/drawing/2016/ink" xmlns:am3d="http://schemas.microsoft.com/office/drawing/2017/model3d" xmlns:o="urn:schemas-microsoft-com:office:office" xmlns:r="http://schemas.openxmlformats.org/officeDocument/2006/relationships" xmlns:m="http://schemas.openxmlformats.org/officeDocument/2006/math" xmlns:v="urn:schemas-microsoft-com:vml" xmlns:wp14="http://schemas.microsoft.com/office/word/2010/wordprocessingDrawing" xmlns:wp="http://schemas.openxmlformats.org/drawingml/2006/wordprocessingDrawing" xmlns:w10="urn:schemas-microsoft-com:office:word" xmlns:w="http://schemas.openxmlformats.org/wordprocessingml/2006/main" xmlns:w14="http://schemas.microsoft.com/office/word/2010/wordml" xmlns:w15="http://schemas.microsoft.com/office/word/2012/wordml" xmlns:w16cid="http://schemas.microsoft.com/office/word/2016/wordml/cid" xmlns:w16se="http://schemas.microsoft.com/office/word/2015/wordml/symex" xmlns:wpg="http://schemas.microsoft.com/office/word/2010/wordprocessingGroup" xmlns:wpi="http://schemas.microsoft.com/office/word/2010/wordprocessingInk" xmlns:wne="http://schemas.microsoft.com/office/word/2006/wordml" xmlns:wps="http://schemas.microsoft.com/office/word/2010/wordprocessingShape" mc:Ignorable="w14 w15 w16se w16cid wp14">
+<w:endnotes xmlns:wpc="http://schemas.microsoft.com/office/word/2010/wordprocessingCanvas" xmlns:cx="http://schemas.microsoft.com/office/drawing/2014/chartex" xmlns:cx1="http://schemas.microsoft.com/office/drawing/2015/9/8/chartex" xmlns:cx2="http://schemas.microsoft.com/office/drawing/2015/10/21/chartex" xmlns:cx3="http://schemas.microsoft.com/office/drawing/2016/5/9/chartex" xmlns:cx4="http://schemas.microsoft.com/office/drawing/2016/5/10/chartex" xmlns:cx5="http://schemas.microsoft.com/office/drawing/2016/5/11/chartex" xmlns:cx6="http://schemas.microsoft.com/office/drawing/2016/5/12/chartex" xmlns:cx7="http://schemas.microsoft.com/office/drawing/2016/5/13/chartex" xmlns:cx8="http://schemas.microsoft.com/office/drawing/2016/5/14/chartex" xmlns:mc="http://schemas.openxmlformats.org/markup-compatibility/2006" xmlns:aink="http://schemas.microsoft.com/office/drawing/2016/ink" xmlns:am3d="http://schemas.microsoft.com/office/drawing/2017/model3d" xmlns:o="urn:schemas-microsoft-com:office:office" xmlns:oel="http://schemas.microsoft.com/office/2019/extlst" xmlns:r="http://schemas.openxmlformats.org/officeDocument/2006/relationships" xmlns:m="http://schemas.openxmlformats.org/officeDocument/2006/math" xmlns:v="urn:schemas-microsoft-com:vml" xmlns:wp14="http://schemas.microsoft.com/office/word/2010/wordprocessingDrawing" xmlns:wp="http://schemas.openxmlformats.org/drawingml/2006/wordprocessingDrawing" xmlns:w10="urn:schemas-microsoft-com:office:word" xmlns:w="http://schemas.openxmlformats.org/wordprocessingml/2006/main" xmlns:w14="http://schemas.microsoft.com/office/word/2010/wordml" xmlns:w15="http://schemas.microsoft.com/office/word/2012/wordml" xmlns:w16cex="http://schemas.microsoft.com/office/word/2018/wordml/cex" xmlns:w16cid="http://schemas.microsoft.com/office/word/2016/wordml/cid" xmlns:w16="http://schemas.microsoft.com/office/word/2018/wordml" xmlns:w16du="http://schemas.microsoft.com/office/word/2023/wordml/word16du" xmlns:w16sdtdh="http://schemas.microsoft.com/office/word/2020/wordml/sdtdatahash" xmlns:w16sdtfl="http://schemas.microsoft.com/office/word/2024/wordml/sdtformatlock" xmlns:w16se="http://schemas.microsoft.com/office/word/2015/wordml/symex" xmlns:wpg="http://schemas.microsoft.com/office/word/2010/wordprocessingGroup" xmlns:wpi="http://schemas.microsoft.com/office/word/2010/wordprocessingInk" xmlns:wne="http://schemas.microsoft.com/office/word/2006/wordml" xmlns:wps="http://schemas.microsoft.com/office/word/2010/wordprocessingShape" mc:Ignorable="w14 w15 w16se w16cid w16 w16cex w16sdtdh w16sdtfl w16du wp14">
   <w:endnote w:type="separator" w:id="-1">
     <w:p>
       <w:pPr>
@@ -2043,7 +1990,7 @@
 </file>
 
 <file path=word/footer1.xml><?xml version="1.0" encoding="utf-8"?>
-<w:ftr xmlns:wpc="http://schemas.microsoft.com/office/word/2010/wordprocessingCanvas" xmlns:cx="http://schemas.microsoft.com/office/drawing/2014/chartex" xmlns:cx1="http://schemas.microsoft.com/office/drawing/2015/9/8/chartex" xmlns:cx2="http://schemas.microsoft.com/office/drawing/2015/10/21/chartex" xmlns:cx3="http://schemas.microsoft.com/office/drawing/2016/5/9/chartex" xmlns:cx4="http://schemas.microsoft.com/office/drawing/2016/5/10/chartex" xmlns:cx5="http://schemas.microsoft.com/office/drawing/2016/5/11/chartex" xmlns:cx6="http://schemas.microsoft.com/office/drawing/2016/5/12/chartex" xmlns:cx7="http://schemas.microsoft.com/office/drawing/2016/5/13/chartex" xmlns:cx8="http://schemas.microsoft.com/office/drawing/2016/5/14/chartex" xmlns:mc="http://schemas.openxmlformats.org/markup-compatibility/2006" xmlns:aink="http://schemas.microsoft.com/office/drawing/2016/ink" xmlns:am3d="http://schemas.microsoft.com/office/drawing/2017/model3d" xmlns:o="urn:schemas-microsoft-com:office:office" xmlns:r="http://schemas.openxmlformats.org/officeDocument/2006/relationships" xmlns:m="http://schemas.openxmlformats.org/officeDocument/2006/math" xmlns:v="urn:schemas-microsoft-com:vml" xmlns:wp14="http://schemas.microsoft.com/office/word/2010/wordprocessingDrawing" xmlns:wp="http://schemas.openxmlformats.org/drawingml/2006/wordprocessingDrawing" xmlns:w10="urn:schemas-microsoft-com:office:word" xmlns:w="http://schemas.openxmlformats.org/wordprocessingml/2006/main" xmlns:w14="http://schemas.microsoft.com/office/word/2010/wordml" xmlns:w15="http://schemas.microsoft.com/office/word/2012/wordml" xmlns:w16cid="http://schemas.microsoft.com/office/word/2016/wordml/cid" xmlns:w16se="http://schemas.microsoft.com/office/word/2015/wordml/symex" xmlns:wpg="http://schemas.microsoft.com/office/word/2010/wordprocessingGroup" xmlns:wpi="http://schemas.microsoft.com/office/word/2010/wordprocessingInk" xmlns:wne="http://schemas.microsoft.com/office/word/2006/wordml" xmlns:wps="http://schemas.microsoft.com/office/word/2010/wordprocessingShape" mc:Ignorable="w14 w15 w16se w16cid wp14">
+<w:ftr xmlns:wpc="http://schemas.microsoft.com/office/word/2010/wordprocessingCanvas" xmlns:cx="http://schemas.microsoft.com/office/drawing/2014/chartex" xmlns:cx1="http://schemas.microsoft.com/office/drawing/2015/9/8/chartex" xmlns:cx2="http://schemas.microsoft.com/office/drawing/2015/10/21/chartex" xmlns:cx3="http://schemas.microsoft.com/office/drawing/2016/5/9/chartex" xmlns:cx4="http://schemas.microsoft.com/office/drawing/2016/5/10/chartex" xmlns:cx5="http://schemas.microsoft.com/office/drawing/2016/5/11/chartex" xmlns:cx6="http://schemas.microsoft.com/office/drawing/2016/5/12/chartex" xmlns:cx7="http://schemas.microsoft.com/office/drawing/2016/5/13/chartex" xmlns:cx8="http://schemas.microsoft.com/office/drawing/2016/5/14/chartex" xmlns:mc="http://schemas.openxmlformats.org/markup-compatibility/2006" xmlns:aink="http://schemas.microsoft.com/office/drawing/2016/ink" xmlns:am3d="http://schemas.microsoft.com/office/drawing/2017/model3d" xmlns:o="urn:schemas-microsoft-com:office:office" xmlns:oel="http://schemas.microsoft.com/office/2019/extlst" xmlns:r="http://schemas.openxmlformats.org/officeDocument/2006/relationships" xmlns:m="http://schemas.openxmlformats.org/officeDocument/2006/math" xmlns:v="urn:schemas-microsoft-com:vml" xmlns:wp14="http://schemas.microsoft.com/office/word/2010/wordprocessingDrawing" xmlns:wp="http://schemas.openxmlformats.org/drawingml/2006/wordprocessingDrawing" xmlns:w10="urn:schemas-microsoft-com:office:word" xmlns:w="http://schemas.openxmlformats.org/wordprocessingml/2006/main" xmlns:w14="http://schemas.microsoft.com/office/word/2010/wordml" xmlns:w15="http://schemas.microsoft.com/office/word/2012/wordml" xmlns:w16cex="http://schemas.microsoft.com/office/word/2018/wordml/cex" xmlns:w16cid="http://schemas.microsoft.com/office/word/2016/wordml/cid" xmlns:w16="http://schemas.microsoft.com/office/word/2018/wordml" xmlns:w16du="http://schemas.microsoft.com/office/word/2023/wordml/word16du" xmlns:w16sdtdh="http://schemas.microsoft.com/office/word/2020/wordml/sdtdatahash" xmlns:w16sdtfl="http://schemas.microsoft.com/office/word/2024/wordml/sdtformatlock" xmlns:w16se="http://schemas.microsoft.com/office/word/2015/wordml/symex" xmlns:wpg="http://schemas.microsoft.com/office/word/2010/wordprocessingGroup" xmlns:wpi="http://schemas.microsoft.com/office/word/2010/wordprocessingInk" xmlns:wne="http://schemas.microsoft.com/office/word/2006/wordml" xmlns:wps="http://schemas.microsoft.com/office/word/2010/wordprocessingShape" mc:Ignorable="w14 w15 w16se w16cid w16 w16cex w16sdtdh w16sdtfl w16du wp14">
   <w:p>
     <w:pPr>
       <w:pStyle w:val="Footer"/>
@@ -2053,7 +2000,7 @@
 </file>
 
 <file path=word/footnotes.xml><?xml version="1.0" encoding="utf-8"?>
-<w:footnotes xmlns:wpc="http://schemas.microsoft.com/office/word/2010/wordprocessingCanvas" xmlns:cx="http://schemas.microsoft.com/office/drawing/2014/chartex" xmlns:cx1="http://schemas.microsoft.com/office/drawing/2015/9/8/chartex" xmlns:cx2="http://schemas.microsoft.com/office/drawing/2015/10/21/chartex" xmlns:cx3="http://schemas.microsoft.com/office/drawing/2016/5/9/chartex" xmlns:cx4="http://schemas.microsoft.com/office/drawing/2016/5/10/chartex" xmlns:cx5="http://schemas.microsoft.com/office/drawing/2016/5/11/chartex" xmlns:cx6="http://schemas.microsoft.com/office/drawing/2016/5/12/chartex" xmlns:cx7="http://schemas.microsoft.com/office/drawing/2016/5/13/chartex" xmlns:cx8="http://schemas.microsoft.com/office/drawing/2016/5/14/chartex" xmlns:mc="http://schemas.openxmlformats.org/markup-compatibility/2006" xmlns:aink="http://schemas.microsoft.com/office/drawing/2016/ink" xmlns:am3d="http://schemas.microsoft.com/office/drawing/2017/model3d" xmlns:o="urn:schemas-microsoft-com:office:office" xmlns:r="http://schemas.openxmlformats.org/officeDocument/2006/relationships" xmlns:m="http://schemas.openxmlformats.org/officeDocument/2006/math" xmlns:v="urn:schemas-microsoft-com:vml" xmlns:wp14="http://schemas.microsoft.com/office/word/2010/wordprocessingDrawing" xmlns:wp="http://schemas.openxmlformats.org/drawingml/2006/wordprocessingDrawing" xmlns:w10="urn:schemas-microsoft-com:office:word" xmlns:w="http://schemas.openxmlformats.org/wordprocessingml/2006/main" xmlns:w14="http://schemas.microsoft.com/office/word/2010/wordml" xmlns:w15="http://schemas.microsoft.com/office/word/2012/wordml" xmlns:w16cid="http://schemas.microsoft.com/office/word/2016/wordml/cid" xmlns:w16se="http://schemas.microsoft.com/office/word/2015/wordml/symex" xmlns:wpg="http://schemas.microsoft.com/office/word/2010/wordprocessingGroup" xmlns:wpi="http://schemas.microsoft.com/office/word/2010/wordprocessingInk" xmlns:wne="http://schemas.microsoft.com/office/word/2006/wordml" xmlns:wps="http://schemas.microsoft.com/office/word/2010/wordprocessingShape" mc:Ignorable="w14 w15 w16se w16cid wp14">
+<w:footnotes xmlns:wpc="http://schemas.microsoft.com/office/word/2010/wordprocessingCanvas" xmlns:cx="http://schemas.microsoft.com/office/drawing/2014/chartex" xmlns:cx1="http://schemas.microsoft.com/office/drawing/2015/9/8/chartex" xmlns:cx2="http://schemas.microsoft.com/office/drawing/2015/10/21/chartex" xmlns:cx3="http://schemas.microsoft.com/office/drawing/2016/5/9/chartex" xmlns:cx4="http://schemas.microsoft.com/office/drawing/2016/5/10/chartex" xmlns:cx5="http://schemas.microsoft.com/office/drawing/2016/5/11/chartex" xmlns:cx6="http://schemas.microsoft.com/office/drawing/2016/5/12/chartex" xmlns:cx7="http://schemas.microsoft.com/office/drawing/2016/5/13/chartex" xmlns:cx8="http://schemas.microsoft.com/office/drawing/2016/5/14/chartex" xmlns:mc="http://schemas.openxmlformats.org/markup-compatibility/2006" xmlns:aink="http://schemas.microsoft.com/office/drawing/2016/ink" xmlns:am3d="http://schemas.microsoft.com/office/drawing/2017/model3d" xmlns:o="urn:schemas-microsoft-com:office:office" xmlns:oel="http://schemas.microsoft.com/office/2019/extlst" xmlns:r="http://schemas.openxmlformats.org/officeDocument/2006/relationships" xmlns:m="http://schemas.openxmlformats.org/officeDocument/2006/math" xmlns:v="urn:schemas-microsoft-com:vml" xmlns:wp14="http://schemas.microsoft.com/office/word/2010/wordprocessingDrawing" xmlns:wp="http://schemas.openxmlformats.org/drawingml/2006/wordprocessingDrawing" xmlns:w10="urn:schemas-microsoft-com:office:word" xmlns:w="http://schemas.openxmlformats.org/wordprocessingml/2006/main" xmlns:w14="http://schemas.microsoft.com/office/word/2010/wordml" xmlns:w15="http://schemas.microsoft.com/office/word/2012/wordml" xmlns:w16cex="http://schemas.microsoft.com/office/word/2018/wordml/cex" xmlns:w16cid="http://schemas.microsoft.com/office/word/2016/wordml/cid" xmlns:w16="http://schemas.microsoft.com/office/word/2018/wordml" xmlns:w16du="http://schemas.microsoft.com/office/word/2023/wordml/word16du" xmlns:w16sdtdh="http://schemas.microsoft.com/office/word/2020/wordml/sdtdatahash" xmlns:w16sdtfl="http://schemas.microsoft.com/office/word/2024/wordml/sdtformatlock" xmlns:w16se="http://schemas.microsoft.com/office/word/2015/wordml/symex" xmlns:wpg="http://schemas.microsoft.com/office/word/2010/wordprocessingGroup" xmlns:wpi="http://schemas.microsoft.com/office/word/2010/wordprocessingInk" xmlns:wne="http://schemas.microsoft.com/office/word/2006/wordml" xmlns:wps="http://schemas.microsoft.com/office/word/2010/wordprocessingShape" mc:Ignorable="w14 w15 w16se w16cid w16 w16cex w16sdtdh w16sdtfl w16du wp14">
   <w:footnote w:type="separator" w:id="-1">
     <w:p>
       <w:pPr>
@@ -2078,7 +2025,7 @@
 </file>
 
 <file path=word/numbering.xml><?xml version="1.0" encoding="utf-8"?>
-<w:numbering xmlns:wpc="http://schemas.microsoft.com/office/word/2010/wordprocessingCanvas" xmlns:cx="http://schemas.microsoft.com/office/drawing/2014/chartex" xmlns:cx1="http://schemas.microsoft.com/office/drawing/2015/9/8/chartex" xmlns:cx2="http://schemas.microsoft.com/office/drawing/2015/10/21/chartex" xmlns:cx3="http://schemas.microsoft.com/office/drawing/2016/5/9/chartex" xmlns:cx4="http://schemas.microsoft.com/office/drawing/2016/5/10/chartex" xmlns:cx5="http://schemas.microsoft.com/office/drawing/2016/5/11/chartex" xmlns:cx6="http://schemas.microsoft.com/office/drawing/2016/5/12/chartex" xmlns:cx7="http://schemas.microsoft.com/office/drawing/2016/5/13/chartex" xmlns:cx8="http://schemas.microsoft.com/office/drawing/2016/5/14/chartex" xmlns:mc="http://schemas.openxmlformats.org/markup-compatibility/2006" xmlns:aink="http://schemas.microsoft.com/office/drawing/2016/ink" xmlns:am3d="http://schemas.microsoft.com/office/drawing/2017/model3d" xmlns:o="urn:schemas-microsoft-com:office:office" xmlns:r="http://schemas.openxmlformats.org/officeDocument/2006/relationships" xmlns:m="http://schemas.openxmlformats.org/officeDocument/2006/math" xmlns:v="urn:schemas-microsoft-com:vml" xmlns:wp14="http://schemas.microsoft.com/office/word/2010/wordprocessingDrawing" xmlns:wp="http://schemas.openxmlformats.org/drawingml/2006/wordprocessingDrawing" xmlns:w10="urn:schemas-microsoft-com:office:word" xmlns:w="http://schemas.openxmlformats.org/wordprocessingml/2006/main" xmlns:w14="http://schemas.microsoft.com/office/word/2010/wordml" xmlns:w15="http://schemas.microsoft.com/office/word/2012/wordml" xmlns:w16cid="http://schemas.microsoft.com/office/word/2016/wordml/cid" xmlns:w16se="http://schemas.microsoft.com/office/word/2015/wordml/symex" xmlns:wpg="http://schemas.microsoft.com/office/word/2010/wordprocessingGroup" xmlns:wpi="http://schemas.microsoft.com/office/word/2010/wordprocessingInk" xmlns:wne="http://schemas.microsoft.com/office/word/2006/wordml" xmlns:wps="http://schemas.microsoft.com/office/word/2010/wordprocessingShape" mc:Ignorable="w14 w15 w16se w16cid wp14">
+<w:numbering xmlns:wpc="http://schemas.microsoft.com/office/word/2010/wordprocessingCanvas" xmlns:cx="http://schemas.microsoft.com/office/drawing/2014/chartex" xmlns:cx1="http://schemas.microsoft.com/office/drawing/2015/9/8/chartex" xmlns:cx2="http://schemas.microsoft.com/office/drawing/2015/10/21/chartex" xmlns:cx3="http://schemas.microsoft.com/office/drawing/2016/5/9/chartex" xmlns:cx4="http://schemas.microsoft.com/office/drawing/2016/5/10/chartex" xmlns:cx5="http://schemas.microsoft.com/office/drawing/2016/5/11/chartex" xmlns:cx6="http://schemas.microsoft.com/office/drawing/2016/5/12/chartex" xmlns:cx7="http://schemas.microsoft.com/office/drawing/2016/5/13/chartex" xmlns:cx8="http://schemas.microsoft.com/office/drawing/2016/5/14/chartex" xmlns:mc="http://schemas.openxmlformats.org/markup-compatibility/2006" xmlns:aink="http://schemas.microsoft.com/office/drawing/2016/ink" xmlns:am3d="http://schemas.microsoft.com/office/drawing/2017/model3d" xmlns:o="urn:schemas-microsoft-com:office:office" xmlns:oel="http://schemas.microsoft.com/office/2019/extlst" xmlns:r="http://schemas.openxmlformats.org/officeDocument/2006/relationships" xmlns:m="http://schemas.openxmlformats.org/officeDocument/2006/math" xmlns:v="urn:schemas-microsoft-com:vml" xmlns:wp14="http://schemas.microsoft.com/office/word/2010/wordprocessingDrawing" xmlns:wp="http://schemas.openxmlformats.org/drawingml/2006/wordprocessingDrawing" xmlns:w10="urn:schemas-microsoft-com:office:word" xmlns:w="http://schemas.openxmlformats.org/wordprocessingml/2006/main" xmlns:w14="http://schemas.microsoft.com/office/word/2010/wordml" xmlns:w15="http://schemas.microsoft.com/office/word/2012/wordml" xmlns:w16cex="http://schemas.microsoft.com/office/word/2018/wordml/cex" xmlns:w16cid="http://schemas.microsoft.com/office/word/2016/wordml/cid" xmlns:w16="http://schemas.microsoft.com/office/word/2018/wordml" xmlns:w16du="http://schemas.microsoft.com/office/word/2023/wordml/word16du" xmlns:w16sdtdh="http://schemas.microsoft.com/office/word/2020/wordml/sdtdatahash" xmlns:w16sdtfl="http://schemas.microsoft.com/office/word/2024/wordml/sdtformatlock" xmlns:w16se="http://schemas.microsoft.com/office/word/2015/wordml/symex" xmlns:wpg="http://schemas.microsoft.com/office/word/2010/wordprocessingGroup" xmlns:wpi="http://schemas.microsoft.com/office/word/2010/wordprocessingInk" xmlns:wne="http://schemas.microsoft.com/office/word/2006/wordml" xmlns:wps="http://schemas.microsoft.com/office/word/2010/wordprocessingShape" mc:Ignorable="w14 w15 w16se w16cid w16 w16cex w16sdtdh w16sdtfl w16du wp14">
   <w:abstractNum w:abstractNumId="0" w15:restartNumberingAfterBreak="0">
     <w:nsid w:val="C78E83E0"/>
     <w:multiLevelType w:val="hybridMultilevel"/>
@@ -4261,65 +4208,65 @@
       </w:pPr>
     </w:lvl>
   </w:abstractNum>
-  <w:num w:numId="1">
+  <w:num w:numId="1" w16cid:durableId="1845047980">
     <w:abstractNumId w:val="4"/>
   </w:num>
-  <w:num w:numId="2">
+  <w:num w:numId="2" w16cid:durableId="1301304236">
     <w:abstractNumId w:val="12"/>
   </w:num>
-  <w:num w:numId="3">
+  <w:num w:numId="3" w16cid:durableId="191461612">
     <w:abstractNumId w:val="17"/>
   </w:num>
-  <w:num w:numId="4">
+  <w:num w:numId="4" w16cid:durableId="1098982129">
     <w:abstractNumId w:val="7"/>
   </w:num>
-  <w:num w:numId="5">
+  <w:num w:numId="5" w16cid:durableId="1770344233">
     <w:abstractNumId w:val="3"/>
   </w:num>
-  <w:num w:numId="6">
+  <w:num w:numId="6" w16cid:durableId="371464016">
     <w:abstractNumId w:val="14"/>
   </w:num>
-  <w:num w:numId="7">
+  <w:num w:numId="7" w16cid:durableId="406151850">
     <w:abstractNumId w:val="16"/>
   </w:num>
-  <w:num w:numId="8">
+  <w:num w:numId="8" w16cid:durableId="1977182502">
     <w:abstractNumId w:val="11"/>
   </w:num>
-  <w:num w:numId="9">
+  <w:num w:numId="9" w16cid:durableId="271481393">
     <w:abstractNumId w:val="13"/>
   </w:num>
-  <w:num w:numId="10">
+  <w:num w:numId="10" w16cid:durableId="593128899">
     <w:abstractNumId w:val="9"/>
   </w:num>
-  <w:num w:numId="11">
+  <w:num w:numId="11" w16cid:durableId="1881822857">
     <w:abstractNumId w:val="8"/>
   </w:num>
-  <w:num w:numId="12">
+  <w:num w:numId="12" w16cid:durableId="2319583">
     <w:abstractNumId w:val="1"/>
   </w:num>
-  <w:num w:numId="13">
+  <w:num w:numId="13" w16cid:durableId="306712070">
     <w:abstractNumId w:val="0"/>
   </w:num>
-  <w:num w:numId="14">
+  <w:num w:numId="14" w16cid:durableId="821851760">
     <w:abstractNumId w:val="6"/>
   </w:num>
-  <w:num w:numId="15">
+  <w:num w:numId="15" w16cid:durableId="868840704">
     <w:abstractNumId w:val="5"/>
   </w:num>
-  <w:num w:numId="16">
+  <w:num w:numId="16" w16cid:durableId="1263684509">
     <w:abstractNumId w:val="15"/>
   </w:num>
-  <w:num w:numId="17">
+  <w:num w:numId="17" w16cid:durableId="169107181">
     <w:abstractNumId w:val="10"/>
   </w:num>
-  <w:num w:numId="18">
+  <w:num w:numId="18" w16cid:durableId="1235235826">
     <w:abstractNumId w:val="2"/>
   </w:num>
 </w:numbering>
 </file>
 
 <file path=word/styles.xml><?xml version="1.0" encoding="utf-8"?>
-<w:styles xmlns:mc="http://schemas.openxmlformats.org/markup-compatibility/2006" xmlns:r="http://schemas.openxmlformats.org/officeDocument/2006/relationships" xmlns:w="http://schemas.openxmlformats.org/wordprocessingml/2006/main" xmlns:w14="http://schemas.microsoft.com/office/word/2010/wordml" xmlns:w15="http://schemas.microsoft.com/office/word/2012/wordml" xmlns:w16cid="http://schemas.microsoft.com/office/word/2016/wordml/cid" xmlns:w16se="http://schemas.microsoft.com/office/word/2015/wordml/symex" mc:Ignorable="w14 w15 w16se w16cid">
+<w:styles xmlns:mc="http://schemas.openxmlformats.org/markup-compatibility/2006" xmlns:r="http://schemas.openxmlformats.org/officeDocument/2006/relationships" xmlns:w="http://schemas.openxmlformats.org/wordprocessingml/2006/main" xmlns:w14="http://schemas.microsoft.com/office/word/2010/wordml" xmlns:w15="http://schemas.microsoft.com/office/word/2012/wordml" xmlns:w16cex="http://schemas.microsoft.com/office/word/2018/wordml/cex" xmlns:w16cid="http://schemas.microsoft.com/office/word/2016/wordml/cid" xmlns:w16="http://schemas.microsoft.com/office/word/2018/wordml" xmlns:w16du="http://schemas.microsoft.com/office/word/2023/wordml/word16du" xmlns:w16sdtdh="http://schemas.microsoft.com/office/word/2020/wordml/sdtdatahash" xmlns:w16sdtfl="http://schemas.microsoft.com/office/word/2024/wordml/sdtformatlock" xmlns:w16se="http://schemas.microsoft.com/office/word/2015/wordml/symex" mc:Ignorable="w14 w15 w16se w16cid w16 w16cex w16sdtdh w16sdtfl w16du">
   <w:docDefaults>
     <w:rPrDefault>
       <w:rPr>
@@ -4335,7 +4282,7 @@
       </w:pPr>
     </w:pPrDefault>
   </w:docDefaults>
-  <w:latentStyles w:defLockedState="0" w:defUIPriority="99" w:defSemiHidden="0" w:defUnhideWhenUsed="0" w:defQFormat="0" w:count="375">
+  <w:latentStyles w:defLockedState="0" w:defUIPriority="99" w:defSemiHidden="0" w:defUnhideWhenUsed="0" w:defQFormat="0" w:count="376">
     <w:lsdException w:name="Normal" w:uiPriority="0" w:qFormat="1"/>
     <w:lsdException w:name="heading 1" w:uiPriority="9" w:qFormat="1"/>
     <w:lsdException w:name="heading 2" w:semiHidden="1" w:uiPriority="9" w:unhideWhenUsed="1" w:qFormat="1"/>
@@ -4711,6 +4658,7 @@
     <w:lsdException w:name="Smart Hyperlink" w:semiHidden="1" w:unhideWhenUsed="1"/>
     <w:lsdException w:name="Hashtag" w:semiHidden="1" w:unhideWhenUsed="1"/>
     <w:lsdException w:name="Unresolved Mention" w:semiHidden="1" w:unhideWhenUsed="1"/>
+    <w:lsdException w:name="Smart Link" w:semiHidden="1" w:unhideWhenUsed="1"/>
   </w:latentStyles>
   <w:style w:type="paragraph" w:default="1" w:styleId="Normal">
     <w:name w:val="Normal"/>
@@ -5215,6 +5163,19 @@
 </file>
 
 <file path=customXml/item1.xml><?xml version="1.0" encoding="utf-8"?>
+<?mso-contentType ?>
+<FormTemplates xmlns="http://schemas.microsoft.com/sharepoint/v3/contenttype/forms">
+  <Display>DocumentLibraryForm</Display>
+  <Edit>DocumentLibraryForm</Edit>
+  <New>DocumentLibraryForm</New>
+</FormTemplates>
+</file>
+
+<file path=customXml/item2.xml><?xml version="1.0" encoding="utf-8"?>
+<b:Sources xmlns:b="http://schemas.openxmlformats.org/officeDocument/2006/bibliography" xmlns="http://schemas.openxmlformats.org/officeDocument/2006/bibliography" SelectedStyle="\APASixthEditionOfficeOnline.xsl" StyleName="APA" Version="6"/>
+</file>
+
+<file path=customXml/item3.xml><?xml version="1.0" encoding="utf-8"?>
 <p:properties xmlns:p="http://schemas.microsoft.com/office/2006/metadata/properties" xmlns:xsi="http://www.w3.org/2001/XMLSchema-instance" xmlns:pc="http://schemas.microsoft.com/office/infopath/2007/PartnerControls">
   <documentManagement>
     <_activity xmlns="7c7fe1cb-5041-492a-8eb6-0d2290009e23" xsi:nil="true"/>
@@ -5222,7 +5183,7 @@
 </p:properties>
 </file>
 
-<file path=customXml/item2.xml><?xml version="1.0" encoding="utf-8"?>
+<file path=customXml/item4.xml><?xml version="1.0" encoding="utf-8"?>
 <ct:contentTypeSchema xmlns:ct="http://schemas.microsoft.com/office/2006/metadata/contentType" xmlns:ma="http://schemas.microsoft.com/office/2006/metadata/properties/metaAttributes" ct:_="" ma:_="" ma:contentTypeName="Document" ma:contentTypeID="0x0101005F66127E7D79B347915385458301B583" ma:contentTypeVersion="16" ma:contentTypeDescription="Create a new document." ma:contentTypeScope="" ma:versionID="2d06a6b1e465ee3aff8e9a35065fc212">
   <xsd:schema xmlns:xsd="http://www.w3.org/2001/XMLSchema" xmlns:xs="http://www.w3.org/2001/XMLSchema" xmlns:p="http://schemas.microsoft.com/office/2006/metadata/properties" xmlns:ns3="830f0062-a5b7-4bcb-aa6e-3a96c358a8a3" xmlns:ns4="7c7fe1cb-5041-492a-8eb6-0d2290009e23" targetNamespace="http://schemas.microsoft.com/office/2006/metadata/properties" ma:root="true" ma:fieldsID="3df23e83c9d3c213af321e7457a9466d" ns3:_="" ns4:_="">
     <xsd:import namespace="830f0062-a5b7-4bcb-aa6e-3a96c358a8a3"/>
@@ -5461,20 +5422,23 @@
 </ct:contentTypeSchema>
 </file>
 
-<file path=customXml/item3.xml><?xml version="1.0" encoding="utf-8"?>
-<?mso-contentType ?>
-<FormTemplates xmlns="http://schemas.microsoft.com/sharepoint/v3/contenttype/forms">
-  <Display>DocumentLibraryForm</Display>
-  <Edit>DocumentLibraryForm</Edit>
-  <New>DocumentLibraryForm</New>
-</FormTemplates>
+<file path=customXml/itemProps1.xml><?xml version="1.0" encoding="utf-8"?>
+<ds:datastoreItem xmlns:ds="http://schemas.openxmlformats.org/officeDocument/2006/customXml" ds:itemID="{3D6D19BE-D797-402A-A0F8-EB8815D3CC05}">
+  <ds:schemaRefs>
+    <ds:schemaRef ds:uri="http://schemas.microsoft.com/sharepoint/v3/contenttype/forms"/>
+  </ds:schemaRefs>
+</ds:datastoreItem>
 </file>
 
-<file path=customXml/item4.xml><?xml version="1.0" encoding="utf-8"?>
-<b:Sources xmlns:b="http://schemas.openxmlformats.org/officeDocument/2006/bibliography" xmlns="http://schemas.openxmlformats.org/officeDocument/2006/bibliography" SelectedStyle="\APASixthEditionOfficeOnline.xsl" StyleName="APA" Version="6"/>
+<file path=customXml/itemProps2.xml><?xml version="1.0" encoding="utf-8"?>
+<ds:datastoreItem xmlns:ds="http://schemas.openxmlformats.org/officeDocument/2006/customXml" ds:itemID="{D0AD8340-45FE-430E-84DA-292517A0706E}">
+  <ds:schemaRefs>
+    <ds:schemaRef ds:uri="http://schemas.openxmlformats.org/officeDocument/2006/bibliography"/>
+  </ds:schemaRefs>
+</ds:datastoreItem>
 </file>
 
-<file path=customXml/itemProps1.xml><?xml version="1.0" encoding="utf-8"?>
+<file path=customXml/itemProps3.xml><?xml version="1.0" encoding="utf-8"?>
 <ds:datastoreItem xmlns:ds="http://schemas.openxmlformats.org/officeDocument/2006/customXml" ds:itemID="{649AFB1B-1892-49D5-A2F7-678D57422565}">
   <ds:schemaRefs>
     <ds:schemaRef ds:uri="http://schemas.microsoft.com/office/2006/metadata/properties"/>
@@ -5484,7 +5448,7 @@
 </ds:datastoreItem>
 </file>
 
-<file path=customXml/itemProps2.xml><?xml version="1.0" encoding="utf-8"?>
+<file path=customXml/itemProps4.xml><?xml version="1.0" encoding="utf-8"?>
 <ds:datastoreItem xmlns:ds="http://schemas.openxmlformats.org/officeDocument/2006/customXml" ds:itemID="{1CE4FCD8-52CA-4F36-A8B4-A8E3CD153EC4}">
   <ds:schemaRefs>
     <ds:schemaRef ds:uri="http://schemas.microsoft.com/office/2006/metadata/contentType"/>
@@ -5501,20 +5465,4 @@
     <ds:schemaRef ds:uri="http://schemas.microsoft.com/internal/obd"/>
   </ds:schemaRefs>
 </ds:datastoreItem>
-</file>
-
-<file path=customXml/itemProps3.xml><?xml version="1.0" encoding="utf-8"?>
-<ds:datastoreItem xmlns:ds="http://schemas.openxmlformats.org/officeDocument/2006/customXml" ds:itemID="{3D6D19BE-D797-402A-A0F8-EB8815D3CC05}">
-  <ds:schemaRefs>
-    <ds:schemaRef ds:uri="http://schemas.microsoft.com/sharepoint/v3/contenttype/forms"/>
-  </ds:schemaRefs>
-</ds:datastoreItem>
-</file>
-
-<file path=customXml/itemProps4.xml><?xml version="1.0" encoding="utf-8"?>
-<ds:datastoreItem xmlns:ds="http://schemas.openxmlformats.org/officeDocument/2006/customXml" ds:itemID="{D0AD8340-45FE-430E-84DA-292517A0706E}">
-  <ds:schemaRefs>
-    <ds:schemaRef ds:uri="http://schemas.openxmlformats.org/officeDocument/2006/bibliography"/>
-  </ds:schemaRefs>
-</ds:datastoreItem>
 </file>